--- a/public/modelos_informes/OBST I TV FETO 10 - 11SS DOBLE BIAMN BICOR-V.docx
+++ b/public/modelos_informes/OBST I TV FETO 10 - 11SS DOBLE BIAMN BICOR-V.docx
@@ -1,6 +1,6 @@
 
 <file path=word/document.xml><?xml version="1.0" encoding="utf-8"?>
-<w:document xmlns:wpc="http://schemas.microsoft.com/office/word/2010/wordprocessingCanvas" xmlns:mc="http://schemas.openxmlformats.org/markup-compatibility/2006" xmlns:o="urn:schemas-microsoft-com:office:office" xmlns:r="http://schemas.openxmlformats.org/officeDocument/2006/relationships" xmlns:m="http://schemas.openxmlformats.org/officeDocument/2006/math" xmlns:v="urn:schemas-microsoft-com:vml" xmlns:wp14="http://schemas.microsoft.com/office/word/2010/wordprocessingDrawing" xmlns:wp="http://schemas.openxmlformats.org/drawingml/2006/wordprocessingDrawing" xmlns:w10="urn:schemas-microsoft-com:office:word" xmlns:w="http://schemas.openxmlformats.org/wordprocessingml/2006/main" xmlns:w14="http://schemas.microsoft.com/office/word/2010/wordml" xmlns:wpg="http://schemas.microsoft.com/office/word/2010/wordprocessingGroup" xmlns:wpi="http://schemas.microsoft.com/office/word/2010/wordprocessingInk" xmlns:wne="http://schemas.microsoft.com/office/word/2006/wordml" xmlns:wps="http://schemas.microsoft.com/office/word/2010/wordprocessingShape" mc:Ignorable="w14 wp14">
+<w:document xmlns:wpc="http://schemas.microsoft.com/office/word/2010/wordprocessingCanvas" xmlns:cx="http://schemas.microsoft.com/office/drawing/2014/chartex" xmlns:cx1="http://schemas.microsoft.com/office/drawing/2015/9/8/chartex" xmlns:cx2="http://schemas.microsoft.com/office/drawing/2015/10/21/chartex" xmlns:cx3="http://schemas.microsoft.com/office/drawing/2016/5/9/chartex" xmlns:cx4="http://schemas.microsoft.com/office/drawing/2016/5/10/chartex" xmlns:cx5="http://schemas.microsoft.com/office/drawing/2016/5/11/chartex" xmlns:cx6="http://schemas.microsoft.com/office/drawing/2016/5/12/chartex" xmlns:cx7="http://schemas.microsoft.com/office/drawing/2016/5/13/chartex" xmlns:cx8="http://schemas.microsoft.com/office/drawing/2016/5/14/chartex" xmlns:mc="http://schemas.openxmlformats.org/markup-compatibility/2006" xmlns:aink="http://schemas.microsoft.com/office/drawing/2016/ink" xmlns:am3d="http://schemas.microsoft.com/office/drawing/2017/model3d" xmlns:o="urn:schemas-microsoft-com:office:office" xmlns:r="http://schemas.openxmlformats.org/officeDocument/2006/relationships" xmlns:m="http://schemas.openxmlformats.org/officeDocument/2006/math" xmlns:v="urn:schemas-microsoft-com:vml" xmlns:wp14="http://schemas.microsoft.com/office/word/2010/wordprocessingDrawing" xmlns:wp="http://schemas.openxmlformats.org/drawingml/2006/wordprocessingDrawing" xmlns:w10="urn:schemas-microsoft-com:office:word" xmlns:w="http://schemas.openxmlformats.org/wordprocessingml/2006/main" xmlns:w14="http://schemas.microsoft.com/office/word/2010/wordml" xmlns:w15="http://schemas.microsoft.com/office/word/2012/wordml" xmlns:w16cid="http://schemas.microsoft.com/office/word/2016/wordml/cid" xmlns:w16se="http://schemas.microsoft.com/office/word/2015/wordml/symex" xmlns:wpg="http://schemas.microsoft.com/office/word/2010/wordprocessingGroup" xmlns:wpi="http://schemas.microsoft.com/office/word/2010/wordprocessingInk" xmlns:wne="http://schemas.microsoft.com/office/word/2006/wordml" xmlns:wps="http://schemas.microsoft.com/office/word/2010/wordprocessingShape" mc:Ignorable="w14 w15 w16se w16cid wp14">
   <w:body>
     <w:p>
       <w:pPr>
@@ -94,316 +94,259 @@
       </w:r>
       <w:r>
         <w:rPr>
-          <w:rFonts w:ascii="Tahoma" w:hAnsi="Tahoma" w:cs="Arial"/>
-          <w:i/>
-          <w:sz w:val="20"/>
-          <w:szCs w:val="20"/>
-        </w:rPr>
-        <w:fldChar w:fldCharType="begin"/>
-      </w:r>
-      <w:r>
-        <w:rPr>
-          <w:rFonts w:ascii="Tahoma" w:hAnsi="Tahoma" w:cs="Arial"/>
-          <w:i/>
-          <w:sz w:val="20"/>
-          <w:szCs w:val="20"/>
-        </w:rPr>
-        <w:instrText xml:space="preserve"> DOCVARIABLE  xPaciente </w:instrText>
-      </w:r>
-      <w:r>
-        <w:rPr>
-          <w:rFonts w:ascii="Tahoma" w:hAnsi="Tahoma" w:cs="Arial"/>
-          <w:i/>
-          <w:sz w:val="20"/>
-          <w:szCs w:val="20"/>
-        </w:rPr>
-        <w:fldChar w:fldCharType="separate"/>
-      </w:r>
-      <w:r>
-        <w:rPr>
-          <w:rFonts w:ascii="Tahoma" w:hAnsi="Tahoma" w:cs="Arial"/>
-          <w:i/>
-          <w:noProof/>
-          <w:sz w:val="20"/>
-          <w:szCs w:val="20"/>
-        </w:rPr>
-        <w:t>${</w:t>
-      </w:r>
-      <w:proofErr w:type="spellStart"/>
-      <w:r>
-        <w:rPr>
-          <w:rFonts w:ascii="Tahoma" w:hAnsi="Tahoma" w:cs="Arial"/>
-          <w:i/>
-          <w:sz w:val="20"/>
-          <w:szCs w:val="20"/>
-        </w:rPr>
-        <w:fldChar w:fldCharType="end"/>
-      </w:r>
-      <w:r>
-        <w:rPr>
-          <w:rFonts w:ascii="Tahoma" w:hAnsi="Tahoma" w:cs="Arial"/>
-          <w:i/>
-          <w:sz w:val="20"/>
-          <w:szCs w:val="20"/>
-        </w:rPr>
-        <w:t>name</w:t>
-      </w:r>
-      <w:proofErr w:type="spellEnd"/>
-      <w:r>
-        <w:rPr>
-          <w:rFonts w:ascii="Tahoma" w:hAnsi="Tahoma" w:cs="Arial"/>
-          <w:i/>
-          <w:sz w:val="20"/>
-          <w:szCs w:val="20"/>
-        </w:rPr>
-        <w:t>}</w:t>
-      </w:r>
-    </w:p>
-    <w:p>
-      <w:pPr>
-        <w:rPr>
-          <w:rFonts w:ascii="Tahoma" w:hAnsi="Tahoma" w:cs="Arial"/>
-          <w:i/>
-          <w:sz w:val="20"/>
-          <w:szCs w:val="20"/>
-        </w:rPr>
-      </w:pPr>
-      <w:r>
-        <w:rPr>
-          <w:rFonts w:ascii="Tahoma" w:hAnsi="Tahoma" w:cs="Arial"/>
-          <w:b/>
-          <w:bCs/>
-          <w:i/>
-          <w:sz w:val="20"/>
-          <w:szCs w:val="20"/>
-        </w:rPr>
-        <w:t>EXAMEN</w:t>
-      </w:r>
-      <w:r>
-        <w:rPr>
-          <w:rFonts w:ascii="Tahoma" w:hAnsi="Tahoma" w:cs="Arial"/>
-          <w:b/>
-          <w:bCs/>
-          <w:i/>
-          <w:sz w:val="20"/>
-          <w:szCs w:val="20"/>
-        </w:rPr>
-        <w:tab/>
-      </w:r>
-      <w:r>
-        <w:rPr>
-          <w:rFonts w:ascii="Tahoma" w:hAnsi="Tahoma" w:cs="Arial"/>
-          <w:i/>
-          <w:sz w:val="20"/>
-          <w:szCs w:val="20"/>
-        </w:rPr>
-        <w:tab/>
-      </w:r>
-      <w:r>
-        <w:rPr>
-          <w:rFonts w:ascii="Tahoma" w:hAnsi="Tahoma" w:cs="Arial"/>
-          <w:b/>
-          <w:i/>
-          <w:sz w:val="20"/>
-          <w:szCs w:val="20"/>
-        </w:rPr>
-        <w:t>:</w:t>
-      </w:r>
-      <w:r>
-        <w:rPr>
-          <w:rFonts w:ascii="Tahoma" w:hAnsi="Tahoma" w:cs="Arial"/>
-          <w:i/>
-          <w:sz w:val="20"/>
-          <w:szCs w:val="20"/>
-        </w:rPr>
-        <w:t xml:space="preserve"> ${</w:t>
-      </w:r>
-      <w:proofErr w:type="spellStart"/>
-      <w:r>
-        <w:rPr>
-          <w:rFonts w:ascii="Tahoma" w:hAnsi="Tahoma" w:cs="Arial"/>
-          <w:i/>
-          <w:sz w:val="20"/>
-          <w:szCs w:val="20"/>
-        </w:rPr>
-        <w:t>descripcion</w:t>
-      </w:r>
-      <w:proofErr w:type="spellEnd"/>
-      <w:r>
-        <w:rPr>
-          <w:rFonts w:ascii="Tahoma" w:hAnsi="Tahoma" w:cs="Arial"/>
-          <w:i/>
-          <w:sz w:val="20"/>
-          <w:szCs w:val="20"/>
-        </w:rPr>
-        <w:t>}</w:t>
-      </w:r>
-    </w:p>
-    <w:p>
-      <w:pPr>
-        <w:rPr>
-          <w:rFonts w:ascii="Tahoma" w:hAnsi="Tahoma" w:cs="Arial"/>
-          <w:i/>
-          <w:sz w:val="20"/>
-          <w:szCs w:val="20"/>
-        </w:rPr>
-      </w:pPr>
-      <w:r>
-        <w:rPr>
-          <w:rFonts w:ascii="Tahoma" w:hAnsi="Tahoma" w:cs="Arial"/>
-          <w:b/>
-          <w:bCs/>
-          <w:i/>
-          <w:sz w:val="20"/>
-          <w:szCs w:val="20"/>
-        </w:rPr>
-        <w:t>INDICACIÓN</w:t>
-      </w:r>
-      <w:r>
-        <w:rPr>
-          <w:rFonts w:ascii="Tahoma" w:hAnsi="Tahoma" w:cs="Arial"/>
-          <w:b/>
-          <w:bCs/>
-          <w:i/>
-          <w:sz w:val="20"/>
-          <w:szCs w:val="20"/>
-        </w:rPr>
-        <w:tab/>
-      </w:r>
-      <w:r>
-        <w:rPr>
-          <w:rFonts w:ascii="Tahoma" w:hAnsi="Tahoma" w:cs="Arial"/>
-          <w:b/>
-          <w:bCs/>
-          <w:i/>
-          <w:sz w:val="20"/>
-          <w:szCs w:val="20"/>
-        </w:rPr>
-        <w:tab/>
-      </w:r>
-      <w:r>
-        <w:rPr>
-          <w:rFonts w:ascii="Tahoma" w:hAnsi="Tahoma" w:cs="Arial"/>
-          <w:b/>
-          <w:i/>
-          <w:sz w:val="20"/>
-          <w:szCs w:val="20"/>
-        </w:rPr>
-        <w:t>:</w:t>
-      </w:r>
-      <w:r>
-        <w:rPr>
-          <w:rFonts w:ascii="Tahoma" w:hAnsi="Tahoma" w:cs="Arial"/>
-          <w:i/>
-          <w:sz w:val="20"/>
-          <w:szCs w:val="20"/>
-        </w:rPr>
-        <w:t xml:space="preserve"> ${</w:t>
-      </w:r>
-      <w:proofErr w:type="spellStart"/>
-      <w:r>
-        <w:rPr>
-          <w:rFonts w:ascii="Tahoma" w:hAnsi="Tahoma" w:cs="Arial"/>
-          <w:i/>
-          <w:sz w:val="20"/>
-          <w:szCs w:val="20"/>
-        </w:rPr>
-        <w:t>indicacion</w:t>
-      </w:r>
-      <w:proofErr w:type="spellEnd"/>
-      <w:r>
-        <w:rPr>
-          <w:rFonts w:ascii="Tahoma" w:hAnsi="Tahoma" w:cs="Arial"/>
-          <w:i/>
-          <w:sz w:val="20"/>
-          <w:szCs w:val="20"/>
-        </w:rPr>
-        <w:t>}</w:t>
-      </w:r>
-    </w:p>
-    <w:p>
-      <w:pPr>
-        <w:rPr>
-          <w:rFonts w:ascii="Tahoma" w:hAnsi="Tahoma" w:cs="Arial"/>
-          <w:i/>
-          <w:sz w:val="20"/>
-          <w:szCs w:val="20"/>
-        </w:rPr>
-      </w:pPr>
-      <w:r>
-        <w:rPr>
-          <w:rFonts w:ascii="Tahoma" w:hAnsi="Tahoma" w:cs="Arial"/>
-          <w:b/>
-          <w:bCs/>
-          <w:i/>
-          <w:sz w:val="20"/>
-          <w:szCs w:val="20"/>
-        </w:rPr>
-        <w:t>FECHA</w:t>
-      </w:r>
-      <w:r>
-        <w:rPr>
-          <w:rFonts w:ascii="Tahoma" w:hAnsi="Tahoma" w:cs="Arial"/>
-          <w:b/>
-          <w:bCs/>
-          <w:i/>
-          <w:sz w:val="20"/>
-          <w:szCs w:val="20"/>
-        </w:rPr>
-        <w:tab/>
-      </w:r>
-      <w:r>
-        <w:rPr>
-          <w:rFonts w:ascii="Tahoma" w:hAnsi="Tahoma" w:cs="Arial"/>
-          <w:i/>
-          <w:sz w:val="20"/>
-          <w:szCs w:val="20"/>
-        </w:rPr>
-        <w:tab/>
-      </w:r>
-      <w:r>
-        <w:rPr>
-          <w:rFonts w:ascii="Tahoma" w:hAnsi="Tahoma" w:cs="Arial"/>
-          <w:i/>
-          <w:sz w:val="20"/>
-          <w:szCs w:val="20"/>
-        </w:rPr>
-        <w:tab/>
-      </w:r>
-      <w:r>
-        <w:rPr>
-          <w:rFonts w:ascii="Tahoma" w:hAnsi="Tahoma" w:cs="Arial"/>
-          <w:b/>
-          <w:i/>
-          <w:sz w:val="20"/>
-          <w:szCs w:val="20"/>
-        </w:rPr>
-        <w:t>:</w:t>
-      </w:r>
-      <w:r>
-        <w:rPr>
-          <w:rFonts w:ascii="Tahoma" w:hAnsi="Tahoma" w:cs="Arial"/>
-          <w:i/>
-          <w:sz w:val="20"/>
-          <w:szCs w:val="20"/>
-        </w:rPr>
-        <w:t xml:space="preserve"> ${date}</w:t>
-      </w:r>
-    </w:p>
-    <w:p>
-      <w:pPr>
-        <w:rPr>
-          <w:rFonts w:ascii="Tahoma" w:hAnsi="Tahoma" w:cs="Tahoma"/>
-          <w:i/>
-          <w:sz w:val="20"/>
-          <w:szCs w:val="20"/>
-        </w:rPr>
-      </w:pPr>
+          <w:rFonts w:ascii="Tahoma" w:hAnsi="Tahoma" w:cs="Tahoma"/>
+          <w:i/>
+          <w:sz w:val="20"/>
+          <w:szCs w:val="20"/>
+        </w:rPr>
+        <w:t>${name}</w:t>
+      </w:r>
       <w:bookmarkStart w:id="0" w:name="_GoBack"/>
       <w:bookmarkEnd w:id="0"/>
     </w:p>
     <w:p>
       <w:pPr>
+        <w:rPr>
+          <w:rFonts w:ascii="Tahoma" w:hAnsi="Tahoma" w:cs="Arial"/>
+          <w:i/>
+          <w:sz w:val="20"/>
+          <w:szCs w:val="20"/>
+        </w:rPr>
+      </w:pPr>
+      <w:r>
+        <w:rPr>
+          <w:rFonts w:ascii="Tahoma" w:hAnsi="Tahoma" w:cs="Arial"/>
+          <w:b/>
+          <w:bCs/>
+          <w:i/>
+          <w:sz w:val="20"/>
+          <w:szCs w:val="20"/>
+        </w:rPr>
+        <w:t>EXAMEN</w:t>
+      </w:r>
+      <w:r>
+        <w:rPr>
+          <w:rFonts w:ascii="Tahoma" w:hAnsi="Tahoma" w:cs="Arial"/>
+          <w:b/>
+          <w:bCs/>
+          <w:i/>
+          <w:sz w:val="20"/>
+          <w:szCs w:val="20"/>
+        </w:rPr>
+        <w:tab/>
+      </w:r>
+      <w:r>
+        <w:rPr>
+          <w:rFonts w:ascii="Tahoma" w:hAnsi="Tahoma" w:cs="Arial"/>
+          <w:i/>
+          <w:sz w:val="20"/>
+          <w:szCs w:val="20"/>
+        </w:rPr>
+        <w:tab/>
+      </w:r>
+      <w:r>
+        <w:rPr>
+          <w:rFonts w:ascii="Tahoma" w:hAnsi="Tahoma" w:cs="Arial"/>
+          <w:b/>
+          <w:i/>
+          <w:sz w:val="20"/>
+          <w:szCs w:val="20"/>
+        </w:rPr>
+        <w:t>:</w:t>
+      </w:r>
+      <w:r>
+        <w:rPr>
+          <w:rFonts w:ascii="Tahoma" w:hAnsi="Tahoma" w:cs="Arial"/>
+          <w:i/>
+          <w:sz w:val="20"/>
+          <w:szCs w:val="20"/>
+        </w:rPr>
+        <w:t xml:space="preserve"> ${</w:t>
+      </w:r>
+      <w:proofErr w:type="spellStart"/>
+      <w:r>
+        <w:rPr>
+          <w:rFonts w:ascii="Tahoma" w:hAnsi="Tahoma" w:cs="Arial"/>
+          <w:i/>
+          <w:sz w:val="20"/>
+          <w:szCs w:val="20"/>
+        </w:rPr>
+        <w:t>descripcion</w:t>
+      </w:r>
+      <w:proofErr w:type="spellEnd"/>
+      <w:r>
+        <w:rPr>
+          <w:rFonts w:ascii="Tahoma" w:hAnsi="Tahoma" w:cs="Arial"/>
+          <w:i/>
+          <w:sz w:val="20"/>
+          <w:szCs w:val="20"/>
+        </w:rPr>
+        <w:t>}</w:t>
+      </w:r>
+    </w:p>
+    <w:p>
+      <w:pPr>
+        <w:rPr>
+          <w:rFonts w:ascii="Tahoma" w:hAnsi="Tahoma" w:cs="Arial"/>
+          <w:i/>
+          <w:sz w:val="20"/>
+          <w:szCs w:val="20"/>
+        </w:rPr>
+      </w:pPr>
+      <w:r>
+        <w:rPr>
+          <w:rFonts w:ascii="Tahoma" w:hAnsi="Tahoma" w:cs="Arial"/>
+          <w:b/>
+          <w:bCs/>
+          <w:i/>
+          <w:sz w:val="20"/>
+          <w:szCs w:val="20"/>
+        </w:rPr>
+        <w:t>INDICACIÓN</w:t>
+      </w:r>
+      <w:r>
+        <w:rPr>
+          <w:rFonts w:ascii="Tahoma" w:hAnsi="Tahoma" w:cs="Arial"/>
+          <w:b/>
+          <w:bCs/>
+          <w:i/>
+          <w:sz w:val="20"/>
+          <w:szCs w:val="20"/>
+        </w:rPr>
+        <w:tab/>
+      </w:r>
+      <w:r>
+        <w:rPr>
+          <w:rFonts w:ascii="Tahoma" w:hAnsi="Tahoma" w:cs="Arial"/>
+          <w:b/>
+          <w:bCs/>
+          <w:i/>
+          <w:sz w:val="20"/>
+          <w:szCs w:val="20"/>
+        </w:rPr>
+        <w:tab/>
+      </w:r>
+      <w:r>
+        <w:rPr>
+          <w:rFonts w:ascii="Tahoma" w:hAnsi="Tahoma" w:cs="Arial"/>
+          <w:b/>
+          <w:i/>
+          <w:sz w:val="20"/>
+          <w:szCs w:val="20"/>
+        </w:rPr>
+        <w:t>:</w:t>
+      </w:r>
+      <w:r>
+        <w:rPr>
+          <w:rFonts w:ascii="Tahoma" w:hAnsi="Tahoma" w:cs="Arial"/>
+          <w:i/>
+          <w:sz w:val="20"/>
+          <w:szCs w:val="20"/>
+        </w:rPr>
+        <w:t xml:space="preserve"> ${</w:t>
+      </w:r>
+      <w:proofErr w:type="spellStart"/>
+      <w:r>
+        <w:rPr>
+          <w:rFonts w:ascii="Tahoma" w:hAnsi="Tahoma" w:cs="Arial"/>
+          <w:i/>
+          <w:sz w:val="20"/>
+          <w:szCs w:val="20"/>
+        </w:rPr>
+        <w:t>indicacion</w:t>
+      </w:r>
+      <w:proofErr w:type="spellEnd"/>
+      <w:r>
+        <w:rPr>
+          <w:rFonts w:ascii="Tahoma" w:hAnsi="Tahoma" w:cs="Arial"/>
+          <w:i/>
+          <w:sz w:val="20"/>
+          <w:szCs w:val="20"/>
+        </w:rPr>
+        <w:t>}</w:t>
+      </w:r>
+    </w:p>
+    <w:p>
+      <w:pPr>
+        <w:rPr>
+          <w:rFonts w:ascii="Tahoma" w:hAnsi="Tahoma" w:cs="Arial"/>
+          <w:i/>
+          <w:sz w:val="20"/>
+          <w:szCs w:val="20"/>
+        </w:rPr>
+      </w:pPr>
+      <w:r>
+        <w:rPr>
+          <w:rFonts w:ascii="Tahoma" w:hAnsi="Tahoma" w:cs="Arial"/>
+          <w:b/>
+          <w:bCs/>
+          <w:i/>
+          <w:sz w:val="20"/>
+          <w:szCs w:val="20"/>
+        </w:rPr>
+        <w:t>FECHA</w:t>
+      </w:r>
+      <w:r>
+        <w:rPr>
+          <w:rFonts w:ascii="Tahoma" w:hAnsi="Tahoma" w:cs="Arial"/>
+          <w:b/>
+          <w:bCs/>
+          <w:i/>
+          <w:sz w:val="20"/>
+          <w:szCs w:val="20"/>
+        </w:rPr>
+        <w:tab/>
+      </w:r>
+      <w:r>
+        <w:rPr>
+          <w:rFonts w:ascii="Tahoma" w:hAnsi="Tahoma" w:cs="Arial"/>
+          <w:i/>
+          <w:sz w:val="20"/>
+          <w:szCs w:val="20"/>
+        </w:rPr>
+        <w:tab/>
+      </w:r>
+      <w:r>
+        <w:rPr>
+          <w:rFonts w:ascii="Tahoma" w:hAnsi="Tahoma" w:cs="Arial"/>
+          <w:i/>
+          <w:sz w:val="20"/>
+          <w:szCs w:val="20"/>
+        </w:rPr>
+        <w:tab/>
+      </w:r>
+      <w:r>
+        <w:rPr>
+          <w:rFonts w:ascii="Tahoma" w:hAnsi="Tahoma" w:cs="Arial"/>
+          <w:b/>
+          <w:i/>
+          <w:sz w:val="20"/>
+          <w:szCs w:val="20"/>
+        </w:rPr>
+        <w:t>:</w:t>
+      </w:r>
+      <w:r>
+        <w:rPr>
+          <w:rFonts w:ascii="Tahoma" w:hAnsi="Tahoma" w:cs="Arial"/>
+          <w:i/>
+          <w:sz w:val="20"/>
+          <w:szCs w:val="20"/>
+        </w:rPr>
+        <w:t xml:space="preserve"> ${date}</w:t>
+      </w:r>
+    </w:p>
+    <w:p>
+      <w:pPr>
+        <w:rPr>
+          <w:rFonts w:ascii="Tahoma" w:hAnsi="Tahoma" w:cs="Tahoma"/>
+          <w:i/>
+          <w:sz w:val="20"/>
+          <w:szCs w:val="20"/>
+        </w:rPr>
+      </w:pPr>
+    </w:p>
+    <w:p>
+      <w:pPr>
         <w:pStyle w:val="Ttulo1"/>
         <w:jc w:val="both"/>
         <w:rPr>
@@ -501,25 +444,7 @@
           <w:i/>
           <w:szCs w:val="20"/>
         </w:rPr>
-        <w:t xml:space="preserve">Central, aumentado de tamaño y forma globulosa por su estado grávido. Sus contornos son regulares, paredes lisas y la </w:t>
-      </w:r>
-      <w:proofErr w:type="spellStart"/>
-      <w:r>
-        <w:rPr>
-          <w:rFonts w:ascii="Tahoma" w:hAnsi="Tahoma" w:cs="Tahoma"/>
-          <w:i/>
-          <w:szCs w:val="20"/>
-        </w:rPr>
-        <w:t>ecogenicidad</w:t>
-      </w:r>
-      <w:proofErr w:type="spellEnd"/>
-      <w:r>
-        <w:rPr>
-          <w:rFonts w:ascii="Tahoma" w:hAnsi="Tahoma" w:cs="Tahoma"/>
-          <w:i/>
-          <w:szCs w:val="20"/>
-        </w:rPr>
-        <w:t xml:space="preserve"> </w:t>
+        <w:t xml:space="preserve">Central, aumentado de tamaño y forma globulosa por su estado grávido. Sus contornos son regulares, paredes lisas y la ecogenicidad </w:t>
       </w:r>
       <w:proofErr w:type="spellStart"/>
       <w:r>
@@ -1474,8 +1399,8 @@
 </file>
 
 <file path=word/numbering.xml><?xml version="1.0" encoding="utf-8"?>
-<w:numbering xmlns:wpc="http://schemas.microsoft.com/office/word/2010/wordprocessingCanvas" xmlns:mc="http://schemas.openxmlformats.org/markup-compatibility/2006" xmlns:o="urn:schemas-microsoft-com:office:office" xmlns:r="http://schemas.openxmlformats.org/officeDocument/2006/relationships" xmlns:m="http://schemas.openxmlformats.org/officeDocument/2006/math" xmlns:v="urn:schemas-microsoft-com:vml" xmlns:wp14="http://schemas.microsoft.com/office/word/2010/wordprocessingDrawing" xmlns:wp="http://schemas.openxmlformats.org/drawingml/2006/wordprocessingDrawing" xmlns:w10="urn:schemas-microsoft-com:office:word" xmlns:w="http://schemas.openxmlformats.org/wordprocessingml/2006/main" xmlns:w14="http://schemas.microsoft.com/office/word/2010/wordml" xmlns:wpg="http://schemas.microsoft.com/office/word/2010/wordprocessingGroup" xmlns:wpi="http://schemas.microsoft.com/office/word/2010/wordprocessingInk" xmlns:wne="http://schemas.microsoft.com/office/word/2006/wordml" xmlns:wps="http://schemas.microsoft.com/office/word/2010/wordprocessingShape" mc:Ignorable="w14 wp14">
-  <w:abstractNum w:abstractNumId="0">
+<w:numbering xmlns:wpc="http://schemas.microsoft.com/office/word/2010/wordprocessingCanvas" xmlns:cx="http://schemas.microsoft.com/office/drawing/2014/chartex" xmlns:cx1="http://schemas.microsoft.com/office/drawing/2015/9/8/chartex" xmlns:cx2="http://schemas.microsoft.com/office/drawing/2015/10/21/chartex" xmlns:cx3="http://schemas.microsoft.com/office/drawing/2016/5/9/chartex" xmlns:cx4="http://schemas.microsoft.com/office/drawing/2016/5/10/chartex" xmlns:cx5="http://schemas.microsoft.com/office/drawing/2016/5/11/chartex" xmlns:cx6="http://schemas.microsoft.com/office/drawing/2016/5/12/chartex" xmlns:cx7="http://schemas.microsoft.com/office/drawing/2016/5/13/chartex" xmlns:cx8="http://schemas.microsoft.com/office/drawing/2016/5/14/chartex" xmlns:mc="http://schemas.openxmlformats.org/markup-compatibility/2006" xmlns:aink="http://schemas.microsoft.com/office/drawing/2016/ink" xmlns:am3d="http://schemas.microsoft.com/office/drawing/2017/model3d" xmlns:o="urn:schemas-microsoft-com:office:office" xmlns:r="http://schemas.openxmlformats.org/officeDocument/2006/relationships" xmlns:m="http://schemas.openxmlformats.org/officeDocument/2006/math" xmlns:v="urn:schemas-microsoft-com:vml" xmlns:wp14="http://schemas.microsoft.com/office/word/2010/wordprocessingDrawing" xmlns:wp="http://schemas.openxmlformats.org/drawingml/2006/wordprocessingDrawing" xmlns:w10="urn:schemas-microsoft-com:office:word" xmlns:w="http://schemas.openxmlformats.org/wordprocessingml/2006/main" xmlns:w14="http://schemas.microsoft.com/office/word/2010/wordml" xmlns:w15="http://schemas.microsoft.com/office/word/2012/wordml" xmlns:w16cid="http://schemas.microsoft.com/office/word/2016/wordml/cid" xmlns:w16se="http://schemas.microsoft.com/office/word/2015/wordml/symex" xmlns:wpg="http://schemas.microsoft.com/office/word/2010/wordprocessingGroup" xmlns:wpi="http://schemas.microsoft.com/office/word/2010/wordprocessingInk" xmlns:wne="http://schemas.microsoft.com/office/word/2006/wordml" xmlns:wps="http://schemas.microsoft.com/office/word/2010/wordprocessingShape" mc:Ignorable="w14 w15 w16se w16cid wp14">
+  <w:abstractNum w:abstractNumId="0" w15:restartNumberingAfterBreak="0">
     <w:nsid w:val="0FF433AA"/>
     <w:multiLevelType w:val="hybridMultilevel"/>
     <w:tmpl w:val="DD9EB0A6"/>
@@ -1615,7 +1540,7 @@
       </w:rPr>
     </w:lvl>
   </w:abstractNum>
-  <w:abstractNum w:abstractNumId="1">
+  <w:abstractNum w:abstractNumId="1" w15:restartNumberingAfterBreak="0">
     <w:nsid w:val="11AC16FD"/>
     <w:multiLevelType w:val="hybridMultilevel"/>
     <w:tmpl w:val="440CCC6E"/>
@@ -1755,7 +1680,7 @@
       </w:rPr>
     </w:lvl>
   </w:abstractNum>
-  <w:abstractNum w:abstractNumId="2">
+  <w:abstractNum w:abstractNumId="2" w15:restartNumberingAfterBreak="0">
     <w:nsid w:val="168069BB"/>
     <w:multiLevelType w:val="hybridMultilevel"/>
     <w:tmpl w:val="C784B82A"/>
@@ -1895,7 +1820,7 @@
       </w:rPr>
     </w:lvl>
   </w:abstractNum>
-  <w:abstractNum w:abstractNumId="3">
+  <w:abstractNum w:abstractNumId="3" w15:restartNumberingAfterBreak="0">
     <w:nsid w:val="216B4A17"/>
     <w:multiLevelType w:val="hybridMultilevel"/>
     <w:tmpl w:val="F0D019AA"/>
@@ -2035,7 +1960,7 @@
       </w:rPr>
     </w:lvl>
   </w:abstractNum>
-  <w:abstractNum w:abstractNumId="4">
+  <w:abstractNum w:abstractNumId="4" w15:restartNumberingAfterBreak="0">
     <w:nsid w:val="26BA72A5"/>
     <w:multiLevelType w:val="hybridMultilevel"/>
     <w:tmpl w:val="D4AAF94E"/>
@@ -2175,7 +2100,7 @@
       </w:rPr>
     </w:lvl>
   </w:abstractNum>
-  <w:abstractNum w:abstractNumId="5">
+  <w:abstractNum w:abstractNumId="5" w15:restartNumberingAfterBreak="0">
     <w:nsid w:val="2D717F95"/>
     <w:multiLevelType w:val="hybridMultilevel"/>
     <w:tmpl w:val="9BA8F136"/>
@@ -2315,7 +2240,7 @@
       </w:rPr>
     </w:lvl>
   </w:abstractNum>
-  <w:abstractNum w:abstractNumId="6">
+  <w:abstractNum w:abstractNumId="6" w15:restartNumberingAfterBreak="0">
     <w:nsid w:val="31BE1567"/>
     <w:multiLevelType w:val="hybridMultilevel"/>
     <w:tmpl w:val="72F8F44E"/>
@@ -2455,7 +2380,7 @@
       </w:rPr>
     </w:lvl>
   </w:abstractNum>
-  <w:abstractNum w:abstractNumId="7">
+  <w:abstractNum w:abstractNumId="7" w15:restartNumberingAfterBreak="0">
     <w:nsid w:val="3E074FCC"/>
     <w:multiLevelType w:val="hybridMultilevel"/>
     <w:tmpl w:val="1DB27AE6"/>
@@ -2595,7 +2520,7 @@
       </w:rPr>
     </w:lvl>
   </w:abstractNum>
-  <w:abstractNum w:abstractNumId="8">
+  <w:abstractNum w:abstractNumId="8" w15:restartNumberingAfterBreak="0">
     <w:nsid w:val="409C5E55"/>
     <w:multiLevelType w:val="hybridMultilevel"/>
     <w:tmpl w:val="467EB516"/>
@@ -2735,7 +2660,7 @@
       </w:rPr>
     </w:lvl>
   </w:abstractNum>
-  <w:abstractNum w:abstractNumId="9">
+  <w:abstractNum w:abstractNumId="9" w15:restartNumberingAfterBreak="0">
     <w:nsid w:val="44FD61C3"/>
     <w:multiLevelType w:val="hybridMultilevel"/>
     <w:tmpl w:val="E35CC098"/>
@@ -2875,7 +2800,7 @@
       </w:rPr>
     </w:lvl>
   </w:abstractNum>
-  <w:abstractNum w:abstractNumId="10">
+  <w:abstractNum w:abstractNumId="10" w15:restartNumberingAfterBreak="0">
     <w:nsid w:val="45731BA1"/>
     <w:multiLevelType w:val="hybridMultilevel"/>
     <w:tmpl w:val="49001302"/>
@@ -3015,7 +2940,7 @@
       </w:rPr>
     </w:lvl>
   </w:abstractNum>
-  <w:abstractNum w:abstractNumId="11">
+  <w:abstractNum w:abstractNumId="11" w15:restartNumberingAfterBreak="0">
     <w:nsid w:val="47C46B86"/>
     <w:multiLevelType w:val="hybridMultilevel"/>
     <w:tmpl w:val="904C4F9E"/>
@@ -3155,7 +3080,7 @@
       </w:rPr>
     </w:lvl>
   </w:abstractNum>
-  <w:abstractNum w:abstractNumId="12">
+  <w:abstractNum w:abstractNumId="12" w15:restartNumberingAfterBreak="0">
     <w:nsid w:val="4F77604E"/>
     <w:multiLevelType w:val="hybridMultilevel"/>
     <w:tmpl w:val="AB1E0AFA"/>
@@ -3295,7 +3220,7 @@
       </w:rPr>
     </w:lvl>
   </w:abstractNum>
-  <w:abstractNum w:abstractNumId="13">
+  <w:abstractNum w:abstractNumId="13" w15:restartNumberingAfterBreak="0">
     <w:nsid w:val="52FD6E47"/>
     <w:multiLevelType w:val="hybridMultilevel"/>
     <w:tmpl w:val="79E8200A"/>
@@ -3435,7 +3360,7 @@
       </w:rPr>
     </w:lvl>
   </w:abstractNum>
-  <w:abstractNum w:abstractNumId="14">
+  <w:abstractNum w:abstractNumId="14" w15:restartNumberingAfterBreak="0">
     <w:nsid w:val="58381DC2"/>
     <w:multiLevelType w:val="hybridMultilevel"/>
     <w:tmpl w:val="873A23F8"/>
@@ -3575,7 +3500,7 @@
       </w:rPr>
     </w:lvl>
   </w:abstractNum>
-  <w:abstractNum w:abstractNumId="15">
+  <w:abstractNum w:abstractNumId="15" w15:restartNumberingAfterBreak="0">
     <w:nsid w:val="696F22C8"/>
     <w:multiLevelType w:val="hybridMultilevel"/>
     <w:tmpl w:val="3A4AB6A6"/>
@@ -3715,7 +3640,7 @@
       </w:rPr>
     </w:lvl>
   </w:abstractNum>
-  <w:abstractNum w:abstractNumId="16">
+  <w:abstractNum w:abstractNumId="16" w15:restartNumberingAfterBreak="0">
     <w:nsid w:val="6E5D4021"/>
     <w:multiLevelType w:val="hybridMultilevel"/>
     <w:tmpl w:val="E086F5AC"/>
@@ -3855,7 +3780,7 @@
       </w:rPr>
     </w:lvl>
   </w:abstractNum>
-  <w:abstractNum w:abstractNumId="17">
+  <w:abstractNum w:abstractNumId="17" w15:restartNumberingAfterBreak="0">
     <w:nsid w:val="6FD46899"/>
     <w:multiLevelType w:val="hybridMultilevel"/>
     <w:tmpl w:val="EC7A9136"/>
@@ -3968,7 +3893,7 @@
       </w:pPr>
     </w:lvl>
   </w:abstractNum>
-  <w:abstractNum w:abstractNumId="18">
+  <w:abstractNum w:abstractNumId="18" w15:restartNumberingAfterBreak="0">
     <w:nsid w:val="7B694FB2"/>
     <w:multiLevelType w:val="multilevel"/>
     <w:tmpl w:val="6F0E093C"/>
@@ -4108,7 +4033,7 @@
       </w:rPr>
     </w:lvl>
   </w:abstractNum>
-  <w:abstractNum w:abstractNumId="19">
+  <w:abstractNum w:abstractNumId="19" w15:restartNumberingAfterBreak="0">
     <w:nsid w:val="7BA83C14"/>
     <w:multiLevelType w:val="hybridMultilevel"/>
     <w:tmpl w:val="3906F176"/>
@@ -4248,7 +4173,7 @@
       </w:rPr>
     </w:lvl>
   </w:abstractNum>
-  <w:abstractNum w:abstractNumId="20">
+  <w:abstractNum w:abstractNumId="20" w15:restartNumberingAfterBreak="0">
     <w:nsid w:val="7C5D45C4"/>
     <w:multiLevelType w:val="hybridMultilevel"/>
     <w:tmpl w:val="F0EE99EE"/>
@@ -4455,7 +4380,7 @@
 </file>
 
 <file path=word/styles.xml><?xml version="1.0" encoding="utf-8"?>
-<w:styles xmlns:mc="http://schemas.openxmlformats.org/markup-compatibility/2006" xmlns:r="http://schemas.openxmlformats.org/officeDocument/2006/relationships" xmlns:w="http://schemas.openxmlformats.org/wordprocessingml/2006/main" xmlns:w14="http://schemas.microsoft.com/office/word/2010/wordml" mc:Ignorable="w14">
+<w:styles xmlns:mc="http://schemas.openxmlformats.org/markup-compatibility/2006" xmlns:r="http://schemas.openxmlformats.org/officeDocument/2006/relationships" xmlns:w="http://schemas.openxmlformats.org/wordprocessingml/2006/main" xmlns:w14="http://schemas.microsoft.com/office/word/2010/wordml" xmlns:w15="http://schemas.microsoft.com/office/word/2012/wordml" xmlns:w16cid="http://schemas.microsoft.com/office/word/2016/wordml/cid" xmlns:w16se="http://schemas.microsoft.com/office/word/2015/wordml/symex" mc:Ignorable="w14 w15 w16se w16cid">
   <w:docDefaults>
     <w:rPrDefault>
       <w:rPr>
@@ -4465,417 +4390,377 @@
     </w:rPrDefault>
     <w:pPrDefault/>
   </w:docDefaults>
-  <w:latentStyles w:defLockedState="0" w:defUIPriority="0" w:defSemiHidden="1" w:defUnhideWhenUsed="1" w:defQFormat="0" w:count="267">
-    <w:lsdException w:name="Normal" w:semiHidden="0" w:unhideWhenUsed="0" w:qFormat="1"/>
-    <w:lsdException w:name="heading 1" w:semiHidden="0" w:unhideWhenUsed="0" w:qFormat="1"/>
-    <w:lsdException w:name="heading 2" w:semiHidden="0" w:unhideWhenUsed="0" w:qFormat="1"/>
-    <w:lsdException w:name="heading 3" w:qFormat="1"/>
-    <w:lsdException w:name="heading 4" w:qFormat="1"/>
-    <w:lsdException w:name="heading 5" w:qFormat="1"/>
-    <w:lsdException w:name="heading 6" w:qFormat="1"/>
-    <w:lsdException w:name="heading 7" w:qFormat="1"/>
-    <w:lsdException w:name="heading 8" w:qFormat="1"/>
-    <w:lsdException w:name="heading 9" w:qFormat="1"/>
-    <w:lsdException w:name="caption" w:qFormat="1"/>
-    <w:lsdException w:name="List Number" w:semiHidden="0" w:unhideWhenUsed="0"/>
-    <w:lsdException w:name="List 4" w:semiHidden="0" w:unhideWhenUsed="0"/>
-    <w:lsdException w:name="List 5" w:semiHidden="0" w:unhideWhenUsed="0"/>
-    <w:lsdException w:name="Title" w:semiHidden="0" w:unhideWhenUsed="0" w:qFormat="1"/>
-    <w:lsdException w:name="Subtitle" w:semiHidden="0" w:unhideWhenUsed="0" w:qFormat="1"/>
-    <w:lsdException w:name="Salutation" w:semiHidden="0" w:unhideWhenUsed="0"/>
-    <w:lsdException w:name="Date" w:semiHidden="0" w:unhideWhenUsed="0"/>
-    <w:lsdException w:name="Body Text First Indent" w:semiHidden="0" w:unhideWhenUsed="0"/>
-    <w:lsdException w:name="Strong" w:semiHidden="0" w:unhideWhenUsed="0" w:qFormat="1"/>
-    <w:lsdException w:name="Emphasis" w:semiHidden="0" w:unhideWhenUsed="0" w:qFormat="1"/>
-    <w:lsdException w:name="Normal Table" w:semiHidden="0" w:unhideWhenUsed="0"/>
-    <w:lsdException w:name="Table Subtle 1" w:semiHidden="0" w:unhideWhenUsed="0"/>
-    <w:lsdException w:name="Table Web 2" w:semiHidden="0" w:unhideWhenUsed="0"/>
-    <w:lsdException w:name="Table Web 3" w:semiHidden="0" w:unhideWhenUsed="0"/>
-    <w:lsdException w:name="Table Grid" w:semiHidden="0" w:unhideWhenUsed="0"/>
-    <w:lsdException w:name="Placeholder Text" w:uiPriority="99" w:unhideWhenUsed="0"/>
-    <w:lsdException w:name="No Spacing" w:semiHidden="0" w:uiPriority="1" w:unhideWhenUsed="0" w:qFormat="1"/>
-    <w:lsdException w:name="Light Shading" w:semiHidden="0" w:uiPriority="60" w:unhideWhenUsed="0"/>
-    <w:lsdException w:name="Light List" w:semiHidden="0" w:uiPriority="61" w:unhideWhenUsed="0"/>
-    <w:lsdException w:name="Light Grid" w:semiHidden="0" w:uiPriority="62" w:unhideWhenUsed="0"/>
-    <w:lsdException w:name="Medium Shading 1" w:semiHidden="0" w:uiPriority="63" w:unhideWhenUsed="0"/>
-    <w:lsdException w:name="Medium Shading 2" w:semiHidden="0" w:uiPriority="64" w:unhideWhenUsed="0"/>
-    <w:lsdException w:name="Medium List 1" w:semiHidden="0" w:uiPriority="65" w:unhideWhenUsed="0"/>
-    <w:lsdException w:name="Medium List 2" w:semiHidden="0" w:uiPriority="66" w:unhideWhenUsed="0"/>
-    <w:lsdException w:name="Medium Grid 1" w:semiHidden="0" w:uiPriority="67" w:unhideWhenUsed="0"/>
-    <w:lsdException w:name="Medium Grid 2" w:semiHidden="0" w:uiPriority="68" w:unhideWhenUsed="0"/>
-    <w:lsdException w:name="Medium Grid 3" w:semiHidden="0" w:uiPriority="69" w:unhideWhenUsed="0"/>
-    <w:lsdException w:name="Dark List" w:semiHidden="0" w:uiPriority="70" w:unhideWhenUsed="0"/>
-    <w:lsdException w:name="Colorful Shading" w:semiHidden="0" w:uiPriority="71" w:unhideWhenUsed="0"/>
-    <w:lsdException w:name="Colorful List" w:semiHidden="0" w:uiPriority="72" w:unhideWhenUsed="0"/>
-    <w:lsdException w:name="Colorful Grid" w:semiHidden="0" w:uiPriority="73" w:unhideWhenUsed="0"/>
-    <w:lsdException w:name="Light Shading Accent 1" w:semiHidden="0" w:uiPriority="60" w:unhideWhenUsed="0"/>
-    <w:lsdException w:name="Light List Accent 1" w:semiHidden="0" w:uiPriority="61" w:unhideWhenUsed="0"/>
-    <w:lsdException w:name="Light Grid Accent 1" w:semiHidden="0" w:uiPriority="62" w:unhideWhenUsed="0"/>
-    <w:lsdException w:name="Medium Shading 1 Accent 1" w:semiHidden="0" w:uiPriority="63" w:unhideWhenUsed="0"/>
-    <w:lsdException w:name="Medium Shading 2 Accent 1" w:semiHidden="0" w:uiPriority="64" w:unhideWhenUsed="0"/>
-    <w:lsdException w:name="Medium List 1 Accent 1" w:semiHidden="0" w:uiPriority="65" w:unhideWhenUsed="0"/>
-    <w:lsdException w:name="Revision" w:uiPriority="99" w:unhideWhenUsed="0"/>
-    <w:lsdException w:name="List Paragraph" w:semiHidden="0" w:uiPriority="34" w:unhideWhenUsed="0" w:qFormat="1"/>
-    <w:lsdException w:name="Quote" w:semiHidden="0" w:uiPriority="29" w:unhideWhenUsed="0" w:qFormat="1"/>
-    <w:lsdException w:name="Intense Quote" w:semiHidden="0" w:uiPriority="30" w:unhideWhenUsed="0" w:qFormat="1"/>
-    <w:lsdException w:name="Medium List 2 Accent 1" w:semiHidden="0" w:uiPriority="66" w:unhideWhenUsed="0"/>
-    <w:lsdException w:name="Medium Grid 1 Accent 1" w:semiHidden="0" w:uiPriority="67" w:unhideWhenUsed="0"/>
-    <w:lsdException w:name="Medium Grid 2 Accent 1" w:semiHidden="0" w:uiPriority="68" w:unhideWhenUsed="0"/>
-    <w:lsdException w:name="Medium Grid 3 Accent 1" w:semiHidden="0" w:uiPriority="69" w:unhideWhenUsed="0"/>
-    <w:lsdException w:name="Dark List Accent 1" w:semiHidden="0" w:uiPriority="70" w:unhideWhenUsed="0"/>
-    <w:lsdException w:name="Colorful Shading Accent 1" w:semiHidden="0" w:uiPriority="71" w:unhideWhenUsed="0"/>
-    <w:lsdException w:name="Colorful List Accent 1" w:semiHidden="0" w:uiPriority="72" w:unhideWhenUsed="0"/>
-    <w:lsdException w:name="Colorful Grid Accent 1" w:semiHidden="0" w:uiPriority="73" w:unhideWhenUsed="0"/>
-    <w:lsdException w:name="Light Shading Accent 2" w:semiHidden="0" w:uiPriority="60" w:unhideWhenUsed="0"/>
-    <w:lsdException w:name="Light List Accent 2" w:semiHidden="0" w:uiPriority="61" w:unhideWhenUsed="0"/>
-    <w:lsdException w:name="Light Grid Accent 2" w:semiHidden="0" w:uiPriority="62" w:unhideWhenUsed="0"/>
-    <w:lsdException w:name="Medium Shading 1 Accent 2" w:semiHidden="0" w:uiPriority="63" w:unhideWhenUsed="0"/>
-    <w:lsdException w:name="Medium Shading 2 Accent 2" w:semiHidden="0" w:uiPriority="64" w:unhideWhenUsed="0"/>
-    <w:lsdException w:name="Medium List 1 Accent 2" w:semiHidden="0" w:uiPriority="65" w:unhideWhenUsed="0"/>
-    <w:lsdException w:name="Medium List 2 Accent 2" w:semiHidden="0" w:uiPriority="66" w:unhideWhenUsed="0"/>
-    <w:lsdException w:name="Medium Grid 1 Accent 2" w:semiHidden="0" w:uiPriority="67" w:unhideWhenUsed="0"/>
-    <w:lsdException w:name="Medium Grid 2 Accent 2" w:semiHidden="0" w:uiPriority="68" w:unhideWhenUsed="0"/>
-    <w:lsdException w:name="Medium Grid 3 Accent 2" w:semiHidden="0" w:uiPriority="69" w:unhideWhenUsed="0"/>
-    <w:lsdException w:name="Dark List Accent 2" w:semiHidden="0" w:uiPriority="70" w:unhideWhenUsed="0"/>
-    <w:lsdException w:name="Colorful Shading Accent 2" w:semiHidden="0" w:uiPriority="71" w:unhideWhenUsed="0"/>
-    <w:lsdException w:name="Colorful List Accent 2" w:semiHidden="0" w:uiPriority="72" w:unhideWhenUsed="0"/>
-    <w:lsdException w:name="Colorful Grid Accent 2" w:semiHidden="0" w:uiPriority="73" w:unhideWhenUsed="0"/>
-    <w:lsdException w:name="Light Shading Accent 3" w:semiHidden="0" w:uiPriority="60" w:unhideWhenUsed="0"/>
-    <w:lsdException w:name="Light List Accent 3" w:semiHidden="0" w:uiPriority="61" w:unhideWhenUsed="0"/>
-    <w:lsdException w:name="Light Grid Accent 3" w:semiHidden="0" w:uiPriority="62" w:unhideWhenUsed="0"/>
-    <w:lsdException w:name="Medium Shading 1 Accent 3" w:semiHidden="0" w:uiPriority="63" w:unhideWhenUsed="0"/>
-    <w:lsdException w:name="Medium Shading 2 Accent 3" w:semiHidden="0" w:uiPriority="64" w:unhideWhenUsed="0"/>
-    <w:lsdException w:name="Medium List 1 Accent 3" w:semiHidden="0" w:uiPriority="65" w:unhideWhenUsed="0"/>
-    <w:lsdException w:name="Medium List 2 Accent 3" w:semiHidden="0" w:uiPriority="66" w:unhideWhenUsed="0"/>
-    <w:lsdException w:name="Medium Grid 1 Accent 3" w:semiHidden="0" w:uiPriority="67" w:unhideWhenUsed="0"/>
-    <w:lsdException w:name="Medium Grid 2 Accent 3" w:semiHidden="0" w:uiPriority="68" w:unhideWhenUsed="0"/>
-    <w:lsdException w:name="Medium Grid 3 Accent 3" w:semiHidden="0" w:uiPriority="69" w:unhideWhenUsed="0"/>
-    <w:lsdException w:name="Dark List Accent 3" w:semiHidden="0" w:uiPriority="70" w:unhideWhenUsed="0"/>
-    <w:lsdException w:name="Colorful Shading Accent 3" w:semiHidden="0" w:uiPriority="71" w:unhideWhenUsed="0"/>
-    <w:lsdException w:name="Colorful List Accent 3" w:semiHidden="0" w:uiPriority="72" w:unhideWhenUsed="0"/>
-    <w:lsdException w:name="Colorful Grid Accent 3" w:semiHidden="0" w:uiPriority="73" w:unhideWhenUsed="0"/>
-    <w:lsdException w:name="Light Shading Accent 4" w:semiHidden="0" w:uiPriority="60" w:unhideWhenUsed="0"/>
-    <w:lsdException w:name="Light List Accent 4" w:semiHidden="0" w:uiPriority="61" w:unhideWhenUsed="0"/>
-    <w:lsdException w:name="Light Grid Accent 4" w:semiHidden="0" w:uiPriority="62" w:unhideWhenUsed="0"/>
-    <w:lsdException w:name="Medium Shading 1 Accent 4" w:semiHidden="0" w:uiPriority="63" w:unhideWhenUsed="0"/>
-    <w:lsdException w:name="Medium Shading 2 Accent 4" w:semiHidden="0" w:uiPriority="64" w:unhideWhenUsed="0"/>
-    <w:lsdException w:name="Medium List 1 Accent 4" w:semiHidden="0" w:uiPriority="65" w:unhideWhenUsed="0"/>
-    <w:lsdException w:name="Medium List 2 Accent 4" w:semiHidden="0" w:uiPriority="66" w:unhideWhenUsed="0"/>
-    <w:lsdException w:name="Medium Grid 1 Accent 4" w:semiHidden="0" w:uiPriority="67" w:unhideWhenUsed="0"/>
-    <w:lsdException w:name="Medium Grid 2 Accent 4" w:semiHidden="0" w:uiPriority="68" w:unhideWhenUsed="0"/>
-    <w:lsdException w:name="Medium Grid 3 Accent 4" w:semiHidden="0" w:uiPriority="69" w:unhideWhenUsed="0"/>
-    <w:lsdException w:name="Dark List Accent 4" w:semiHidden="0" w:uiPriority="70" w:unhideWhenUsed="0"/>
-    <w:lsdException w:name="Colorful Shading Accent 4" w:semiHidden="0" w:uiPriority="71" w:unhideWhenUsed="0"/>
-    <w:lsdException w:name="Colorful List Accent 4" w:semiHidden="0" w:uiPriority="72" w:unhideWhenUsed="0"/>
-    <w:lsdException w:name="Colorful Grid Accent 4" w:semiHidden="0" w:uiPriority="73" w:unhideWhenUsed="0"/>
-    <w:lsdException w:name="Light Shading Accent 5" w:semiHidden="0" w:uiPriority="60" w:unhideWhenUsed="0"/>
-    <w:lsdException w:name="Light List Accent 5" w:semiHidden="0" w:uiPriority="61" w:unhideWhenUsed="0"/>
-    <w:lsdException w:name="Light Grid Accent 5" w:semiHidden="0" w:uiPriority="62" w:unhideWhenUsed="0"/>
-    <w:lsdException w:name="Medium Shading 1 Accent 5" w:semiHidden="0" w:uiPriority="63" w:unhideWhenUsed="0"/>
-    <w:lsdException w:name="Medium Shading 2 Accent 5" w:semiHidden="0" w:uiPriority="64" w:unhideWhenUsed="0"/>
-    <w:lsdException w:name="Medium List 1 Accent 5" w:semiHidden="0" w:uiPriority="65" w:unhideWhenUsed="0"/>
-    <w:lsdException w:name="Medium List 2 Accent 5" w:semiHidden="0" w:uiPriority="66" w:unhideWhenUsed="0"/>
-    <w:lsdException w:name="Medium Grid 1 Accent 5" w:semiHidden="0" w:uiPriority="67" w:unhideWhenUsed="0"/>
-    <w:lsdException w:name="Medium Grid 2 Accent 5" w:semiHidden="0" w:uiPriority="68" w:unhideWhenUsed="0"/>
-    <w:lsdException w:name="Medium Grid 3 Accent 5" w:semiHidden="0" w:uiPriority="69" w:unhideWhenUsed="0"/>
-    <w:lsdException w:name="Dark List Accent 5" w:semiHidden="0" w:uiPriority="70" w:unhideWhenUsed="0"/>
-    <w:lsdException w:name="Colorful Shading Accent 5" w:semiHidden="0" w:uiPriority="71" w:unhideWhenUsed="0"/>
-    <w:lsdException w:name="Colorful List Accent 5" w:semiHidden="0" w:uiPriority="72" w:unhideWhenUsed="0"/>
-    <w:lsdException w:name="Colorful Grid Accent 5" w:semiHidden="0" w:uiPriority="73" w:unhideWhenUsed="0"/>
-    <w:lsdException w:name="Light Shading Accent 6" w:semiHidden="0" w:uiPriority="60" w:unhideWhenUsed="0"/>
-    <w:lsdException w:name="Light List Accent 6" w:semiHidden="0" w:uiPriority="61" w:unhideWhenUsed="0"/>
-    <w:lsdException w:name="Light Grid Accent 6" w:semiHidden="0" w:uiPriority="62" w:unhideWhenUsed="0"/>
-    <w:lsdException w:name="Medium Shading 1 Accent 6" w:semiHidden="0" w:uiPriority="63" w:unhideWhenUsed="0"/>
-    <w:lsdException w:name="Medium Shading 2 Accent 6" w:semiHidden="0" w:uiPriority="64" w:unhideWhenUsed="0"/>
-    <w:lsdException w:name="Medium List 1 Accent 6" w:semiHidden="0" w:uiPriority="65" w:unhideWhenUsed="0"/>
-    <w:lsdException w:name="Medium List 2 Accent 6" w:semiHidden="0" w:uiPriority="66" w:unhideWhenUsed="0"/>
-    <w:lsdException w:name="Medium Grid 1 Accent 6" w:semiHidden="0" w:uiPriority="67" w:unhideWhenUsed="0"/>
-    <w:lsdException w:name="Medium Grid 2 Accent 6" w:semiHidden="0" w:uiPriority="68" w:unhideWhenUsed="0"/>
-    <w:lsdException w:name="Medium Grid 3 Accent 6" w:semiHidden="0" w:uiPriority="69" w:unhideWhenUsed="0"/>
-    <w:lsdException w:name="Dark List Accent 6" w:semiHidden="0" w:uiPriority="70" w:unhideWhenUsed="0"/>
-    <w:lsdException w:name="Colorful Shading Accent 6" w:semiHidden="0" w:uiPriority="71" w:unhideWhenUsed="0"/>
-    <w:lsdException w:name="Colorful List Accent 6" w:semiHidden="0" w:uiPriority="72" w:unhideWhenUsed="0"/>
-    <w:lsdException w:name="Colorful Grid Accent 6" w:semiHidden="0" w:uiPriority="73" w:unhideWhenUsed="0"/>
-    <w:lsdException w:name="Subtle Emphasis" w:semiHidden="0" w:uiPriority="19" w:unhideWhenUsed="0" w:qFormat="1"/>
-    <w:lsdException w:name="Intense Emphasis" w:semiHidden="0" w:uiPriority="21" w:unhideWhenUsed="0" w:qFormat="1"/>
-    <w:lsdException w:name="Subtle Reference" w:semiHidden="0" w:uiPriority="31" w:unhideWhenUsed="0" w:qFormat="1"/>
-    <w:lsdException w:name="Intense Reference" w:semiHidden="0" w:uiPriority="32" w:unhideWhenUsed="0" w:qFormat="1"/>
-    <w:lsdException w:name="Book Title" w:semiHidden="0" w:uiPriority="33" w:unhideWhenUsed="0" w:qFormat="1"/>
-    <w:lsdException w:name="Bibliography" w:uiPriority="37"/>
-    <w:lsdException w:name="TOC Heading" w:uiPriority="39" w:qFormat="1"/>
-  </w:latentStyles>
-  <w:style w:type="paragraph" w:default="1" w:styleId="Normal">
-    <w:name w:val="Normal"/>
-    <w:qFormat/>
-    <w:rPr>
-      <w:sz w:val="24"/>
-      <w:szCs w:val="24"/>
-      <w:lang w:val="es-ES" w:eastAsia="es-ES"/>
-    </w:rPr>
-  </w:style>
-  <w:style w:type="paragraph" w:styleId="Ttulo1">
-    <w:name w:val="heading 1"/>
-    <w:basedOn w:val="Normal"/>
-    <w:next w:val="Normal"/>
-    <w:qFormat/>
-    <w:pPr>
-      <w:keepNext/>
-      <w:outlineLvl w:val="0"/>
-    </w:pPr>
-    <w:rPr>
-      <w:rFonts w:ascii="Arial" w:hAnsi="Arial" w:cs="Arial"/>
-      <w:b/>
-      <w:bCs/>
-    </w:rPr>
-  </w:style>
-  <w:style w:type="paragraph" w:styleId="Ttulo2">
-    <w:name w:val="heading 2"/>
-    <w:basedOn w:val="Normal"/>
-    <w:next w:val="Normal"/>
-    <w:qFormat/>
-    <w:pPr>
-      <w:keepNext/>
-      <w:ind w:left="4248"/>
-      <w:jc w:val="both"/>
-      <w:outlineLvl w:val="1"/>
-    </w:pPr>
-    <w:rPr>
-      <w:rFonts w:ascii="Arial" w:hAnsi="Arial" w:cs="Arial"/>
-      <w:b/>
-      <w:bCs/>
-      <w:sz w:val="18"/>
-    </w:rPr>
-  </w:style>
-  <w:style w:type="character" w:default="1" w:styleId="Fuentedeprrafopredeter">
-    <w:name w:val="Default Paragraph Font"/>
-    <w:uiPriority w:val="1"/>
-    <w:semiHidden/>
-    <w:unhideWhenUsed/>
-  </w:style>
-  <w:style w:type="table" w:default="1" w:styleId="Tablanormal">
-    <w:name w:val="Normal Table"/>
-    <w:uiPriority w:val="99"/>
-    <w:semiHidden/>
-    <w:unhideWhenUsed/>
-    <w:tblPr>
-      <w:tblInd w:w="0" w:type="dxa"/>
-      <w:tblCellMar>
-        <w:top w:w="0" w:type="dxa"/>
-        <w:left w:w="108" w:type="dxa"/>
-        <w:bottom w:w="0" w:type="dxa"/>
-        <w:right w:w="108" w:type="dxa"/>
-      </w:tblCellMar>
-    </w:tblPr>
-  </w:style>
-  <w:style w:type="numbering" w:default="1" w:styleId="Sinlista">
-    <w:name w:val="No List"/>
-    <w:uiPriority w:val="99"/>
-    <w:semiHidden/>
-    <w:unhideWhenUsed/>
-  </w:style>
-  <w:style w:type="paragraph" w:styleId="Ttulo">
-    <w:name w:val="Title"/>
-    <w:basedOn w:val="Normal"/>
-    <w:link w:val="TtuloCar"/>
-    <w:qFormat/>
-    <w:pPr>
-      <w:jc w:val="center"/>
-    </w:pPr>
-    <w:rPr>
-      <w:rFonts w:ascii="Arial" w:hAnsi="Arial" w:cs="Arial"/>
-      <w:b/>
-      <w:bCs/>
-      <w:sz w:val="28"/>
-    </w:rPr>
-  </w:style>
-  <w:style w:type="paragraph" w:styleId="Textoindependiente">
-    <w:name w:val="Body Text"/>
-    <w:basedOn w:val="Normal"/>
-    <w:pPr>
-      <w:jc w:val="both"/>
-    </w:pPr>
-    <w:rPr>
-      <w:rFonts w:ascii="Arial" w:hAnsi="Arial" w:cs="Arial"/>
-      <w:sz w:val="20"/>
-    </w:rPr>
-  </w:style>
-  <w:style w:type="paragraph" w:styleId="Textodeglobo">
-    <w:name w:val="Balloon Text"/>
-    <w:basedOn w:val="Normal"/>
-    <w:semiHidden/>
-    <w:rsid w:val="000A7EE4"/>
-    <w:rPr>
-      <w:rFonts w:ascii="Tahoma" w:hAnsi="Tahoma" w:cs="Tahoma"/>
-      <w:sz w:val="16"/>
-      <w:szCs w:val="16"/>
-      <w:lang w:val="es-ES_tradnl" w:eastAsia="es-PE"/>
-    </w:rPr>
-  </w:style>
-  <w:style w:type="character" w:customStyle="1" w:styleId="TtuloCar">
-    <w:name w:val="Título Car"/>
-    <w:link w:val="Ttulo"/>
-    <w:rsid w:val="007F6E0D"/>
-    <w:rPr>
-      <w:rFonts w:ascii="Arial" w:hAnsi="Arial" w:cs="Arial"/>
-      <w:b/>
-      <w:bCs/>
-      <w:sz w:val="28"/>
-      <w:szCs w:val="24"/>
-      <w:lang w:val="es-ES" w:eastAsia="es-ES"/>
-    </w:rPr>
-  </w:style>
-</w:styles>
-</file>
-
-<file path=word/stylesWithEffects.xml><?xml version="1.0" encoding="utf-8"?>
-<w:styles xmlns:wpc="http://schemas.microsoft.com/office/word/2010/wordprocessingCanvas" xmlns:mc="http://schemas.openxmlformats.org/markup-compatibility/2006" xmlns:o="urn:schemas-microsoft-com:office:office" xmlns:r="http://schemas.openxmlformats.org/officeDocument/2006/relationships" xmlns:m="http://schemas.openxmlformats.org/officeDocument/2006/math" xmlns:v="urn:schemas-microsoft-com:vml" xmlns:wp14="http://schemas.microsoft.com/office/word/2010/wordprocessingDrawing" xmlns:wp="http://schemas.openxmlformats.org/drawingml/2006/wordprocessingDrawing" xmlns:w10="urn:schemas-microsoft-com:office:word" xmlns:w="http://schemas.openxmlformats.org/wordprocessingml/2006/main" xmlns:w14="http://schemas.microsoft.com/office/word/2010/wordml" xmlns:wpg="http://schemas.microsoft.com/office/word/2010/wordprocessingGroup" xmlns:wpi="http://schemas.microsoft.com/office/word/2010/wordprocessingInk" xmlns:wne="http://schemas.microsoft.com/office/word/2006/wordml" xmlns:wps="http://schemas.microsoft.com/office/word/2010/wordprocessingShape" mc:Ignorable="w14 wp14">
-  <w:docDefaults>
-    <w:rPrDefault>
-      <w:rPr>
-        <w:rFonts w:ascii="Times New Roman" w:eastAsia="Times New Roman" w:hAnsi="Times New Roman" w:cs="Times New Roman"/>
-        <w:lang w:val="es-PE" w:eastAsia="es-PE" w:bidi="ar-SA"/>
-      </w:rPr>
-    </w:rPrDefault>
-    <w:pPrDefault/>
-  </w:docDefaults>
-  <w:latentStyles w:defLockedState="0" w:defUIPriority="0" w:defSemiHidden="1" w:defUnhideWhenUsed="1" w:defQFormat="0" w:count="267">
-    <w:lsdException w:name="Normal" w:semiHidden="0" w:unhideWhenUsed="0" w:qFormat="1"/>
-    <w:lsdException w:name="heading 1" w:semiHidden="0" w:unhideWhenUsed="0" w:qFormat="1"/>
-    <w:lsdException w:name="heading 2" w:semiHidden="0" w:unhideWhenUsed="0" w:qFormat="1"/>
-    <w:lsdException w:name="heading 3" w:qFormat="1"/>
-    <w:lsdException w:name="heading 4" w:qFormat="1"/>
-    <w:lsdException w:name="heading 5" w:qFormat="1"/>
-    <w:lsdException w:name="heading 6" w:qFormat="1"/>
-    <w:lsdException w:name="heading 7" w:qFormat="1"/>
-    <w:lsdException w:name="heading 8" w:qFormat="1"/>
-    <w:lsdException w:name="heading 9" w:qFormat="1"/>
-    <w:lsdException w:name="caption" w:qFormat="1"/>
-    <w:lsdException w:name="List Number" w:semiHidden="0" w:unhideWhenUsed="0"/>
-    <w:lsdException w:name="List 4" w:semiHidden="0" w:unhideWhenUsed="0"/>
-    <w:lsdException w:name="List 5" w:semiHidden="0" w:unhideWhenUsed="0"/>
-    <w:lsdException w:name="Title" w:semiHidden="0" w:unhideWhenUsed="0" w:qFormat="1"/>
-    <w:lsdException w:name="Subtitle" w:semiHidden="0" w:unhideWhenUsed="0" w:qFormat="1"/>
-    <w:lsdException w:name="Salutation" w:semiHidden="0" w:unhideWhenUsed="0"/>
-    <w:lsdException w:name="Date" w:semiHidden="0" w:unhideWhenUsed="0"/>
-    <w:lsdException w:name="Body Text First Indent" w:semiHidden="0" w:unhideWhenUsed="0"/>
-    <w:lsdException w:name="Strong" w:semiHidden="0" w:unhideWhenUsed="0" w:qFormat="1"/>
-    <w:lsdException w:name="Emphasis" w:semiHidden="0" w:unhideWhenUsed="0" w:qFormat="1"/>
-    <w:lsdException w:name="Normal Table" w:semiHidden="0" w:unhideWhenUsed="0"/>
-    <w:lsdException w:name="Table Subtle 1" w:semiHidden="0" w:unhideWhenUsed="0"/>
-    <w:lsdException w:name="Table Web 2" w:semiHidden="0" w:unhideWhenUsed="0"/>
-    <w:lsdException w:name="Table Web 3" w:semiHidden="0" w:unhideWhenUsed="0"/>
-    <w:lsdException w:name="Table Grid" w:semiHidden="0" w:unhideWhenUsed="0"/>
-    <w:lsdException w:name="Placeholder Text" w:uiPriority="99" w:unhideWhenUsed="0"/>
-    <w:lsdException w:name="No Spacing" w:semiHidden="0" w:uiPriority="1" w:unhideWhenUsed="0" w:qFormat="1"/>
-    <w:lsdException w:name="Light Shading" w:semiHidden="0" w:uiPriority="60" w:unhideWhenUsed="0"/>
-    <w:lsdException w:name="Light List" w:semiHidden="0" w:uiPriority="61" w:unhideWhenUsed="0"/>
-    <w:lsdException w:name="Light Grid" w:semiHidden="0" w:uiPriority="62" w:unhideWhenUsed="0"/>
-    <w:lsdException w:name="Medium Shading 1" w:semiHidden="0" w:uiPriority="63" w:unhideWhenUsed="0"/>
-    <w:lsdException w:name="Medium Shading 2" w:semiHidden="0" w:uiPriority="64" w:unhideWhenUsed="0"/>
-    <w:lsdException w:name="Medium List 1" w:semiHidden="0" w:uiPriority="65" w:unhideWhenUsed="0"/>
-    <w:lsdException w:name="Medium List 2" w:semiHidden="0" w:uiPriority="66" w:unhideWhenUsed="0"/>
-    <w:lsdException w:name="Medium Grid 1" w:semiHidden="0" w:uiPriority="67" w:unhideWhenUsed="0"/>
-    <w:lsdException w:name="Medium Grid 2" w:semiHidden="0" w:uiPriority="68" w:unhideWhenUsed="0"/>
-    <w:lsdException w:name="Medium Grid 3" w:semiHidden="0" w:uiPriority="69" w:unhideWhenUsed="0"/>
-    <w:lsdException w:name="Dark List" w:semiHidden="0" w:uiPriority="70" w:unhideWhenUsed="0"/>
-    <w:lsdException w:name="Colorful Shading" w:semiHidden="0" w:uiPriority="71" w:unhideWhenUsed="0"/>
-    <w:lsdException w:name="Colorful List" w:semiHidden="0" w:uiPriority="72" w:unhideWhenUsed="0"/>
-    <w:lsdException w:name="Colorful Grid" w:semiHidden="0" w:uiPriority="73" w:unhideWhenUsed="0"/>
-    <w:lsdException w:name="Light Shading Accent 1" w:semiHidden="0" w:uiPriority="60" w:unhideWhenUsed="0"/>
-    <w:lsdException w:name="Light List Accent 1" w:semiHidden="0" w:uiPriority="61" w:unhideWhenUsed="0"/>
-    <w:lsdException w:name="Light Grid Accent 1" w:semiHidden="0" w:uiPriority="62" w:unhideWhenUsed="0"/>
-    <w:lsdException w:name="Medium Shading 1 Accent 1" w:semiHidden="0" w:uiPriority="63" w:unhideWhenUsed="0"/>
-    <w:lsdException w:name="Medium Shading 2 Accent 1" w:semiHidden="0" w:uiPriority="64" w:unhideWhenUsed="0"/>
-    <w:lsdException w:name="Medium List 1 Accent 1" w:semiHidden="0" w:uiPriority="65" w:unhideWhenUsed="0"/>
-    <w:lsdException w:name="Revision" w:uiPriority="99" w:unhideWhenUsed="0"/>
-    <w:lsdException w:name="List Paragraph" w:semiHidden="0" w:uiPriority="34" w:unhideWhenUsed="0" w:qFormat="1"/>
-    <w:lsdException w:name="Quote" w:semiHidden="0" w:uiPriority="29" w:unhideWhenUsed="0" w:qFormat="1"/>
-    <w:lsdException w:name="Intense Quote" w:semiHidden="0" w:uiPriority="30" w:unhideWhenUsed="0" w:qFormat="1"/>
-    <w:lsdException w:name="Medium List 2 Accent 1" w:semiHidden="0" w:uiPriority="66" w:unhideWhenUsed="0"/>
-    <w:lsdException w:name="Medium Grid 1 Accent 1" w:semiHidden="0" w:uiPriority="67" w:unhideWhenUsed="0"/>
-    <w:lsdException w:name="Medium Grid 2 Accent 1" w:semiHidden="0" w:uiPriority="68" w:unhideWhenUsed="0"/>
-    <w:lsdException w:name="Medium Grid 3 Accent 1" w:semiHidden="0" w:uiPriority="69" w:unhideWhenUsed="0"/>
-    <w:lsdException w:name="Dark List Accent 1" w:semiHidden="0" w:uiPriority="70" w:unhideWhenUsed="0"/>
-    <w:lsdException w:name="Colorful Shading Accent 1" w:semiHidden="0" w:uiPriority="71" w:unhideWhenUsed="0"/>
-    <w:lsdException w:name="Colorful List Accent 1" w:semiHidden="0" w:uiPriority="72" w:unhideWhenUsed="0"/>
-    <w:lsdException w:name="Colorful Grid Accent 1" w:semiHidden="0" w:uiPriority="73" w:unhideWhenUsed="0"/>
-    <w:lsdException w:name="Light Shading Accent 2" w:semiHidden="0" w:uiPriority="60" w:unhideWhenUsed="0"/>
-    <w:lsdException w:name="Light List Accent 2" w:semiHidden="0" w:uiPriority="61" w:unhideWhenUsed="0"/>
-    <w:lsdException w:name="Light Grid Accent 2" w:semiHidden="0" w:uiPriority="62" w:unhideWhenUsed="0"/>
-    <w:lsdException w:name="Medium Shading 1 Accent 2" w:semiHidden="0" w:uiPriority="63" w:unhideWhenUsed="0"/>
-    <w:lsdException w:name="Medium Shading 2 Accent 2" w:semiHidden="0" w:uiPriority="64" w:unhideWhenUsed="0"/>
-    <w:lsdException w:name="Medium List 1 Accent 2" w:semiHidden="0" w:uiPriority="65" w:unhideWhenUsed="0"/>
-    <w:lsdException w:name="Medium List 2 Accent 2" w:semiHidden="0" w:uiPriority="66" w:unhideWhenUsed="0"/>
-    <w:lsdException w:name="Medium Grid 1 Accent 2" w:semiHidden="0" w:uiPriority="67" w:unhideWhenUsed="0"/>
-    <w:lsdException w:name="Medium Grid 2 Accent 2" w:semiHidden="0" w:uiPriority="68" w:unhideWhenUsed="0"/>
-    <w:lsdException w:name="Medium Grid 3 Accent 2" w:semiHidden="0" w:uiPriority="69" w:unhideWhenUsed="0"/>
-    <w:lsdException w:name="Dark List Accent 2" w:semiHidden="0" w:uiPriority="70" w:unhideWhenUsed="0"/>
-    <w:lsdException w:name="Colorful Shading Accent 2" w:semiHidden="0" w:uiPriority="71" w:unhideWhenUsed="0"/>
-    <w:lsdException w:name="Colorful List Accent 2" w:semiHidden="0" w:uiPriority="72" w:unhideWhenUsed="0"/>
-    <w:lsdException w:name="Colorful Grid Accent 2" w:semiHidden="0" w:uiPriority="73" w:unhideWhenUsed="0"/>
-    <w:lsdException w:name="Light Shading Accent 3" w:semiHidden="0" w:uiPriority="60" w:unhideWhenUsed="0"/>
-    <w:lsdException w:name="Light List Accent 3" w:semiHidden="0" w:uiPriority="61" w:unhideWhenUsed="0"/>
-    <w:lsdException w:name="Light Grid Accent 3" w:semiHidden="0" w:uiPriority="62" w:unhideWhenUsed="0"/>
-    <w:lsdException w:name="Medium Shading 1 Accent 3" w:semiHidden="0" w:uiPriority="63" w:unhideWhenUsed="0"/>
-    <w:lsdException w:name="Medium Shading 2 Accent 3" w:semiHidden="0" w:uiPriority="64" w:unhideWhenUsed="0"/>
-    <w:lsdException w:name="Medium List 1 Accent 3" w:semiHidden="0" w:uiPriority="65" w:unhideWhenUsed="0"/>
-    <w:lsdException w:name="Medium List 2 Accent 3" w:semiHidden="0" w:uiPriority="66" w:unhideWhenUsed="0"/>
-    <w:lsdException w:name="Medium Grid 1 Accent 3" w:semiHidden="0" w:uiPriority="67" w:unhideWhenUsed="0"/>
-    <w:lsdException w:name="Medium Grid 2 Accent 3" w:semiHidden="0" w:uiPriority="68" w:unhideWhenUsed="0"/>
-    <w:lsdException w:name="Medium Grid 3 Accent 3" w:semiHidden="0" w:uiPriority="69" w:unhideWhenUsed="0"/>
-    <w:lsdException w:name="Dark List Accent 3" w:semiHidden="0" w:uiPriority="70" w:unhideWhenUsed="0"/>
-    <w:lsdException w:name="Colorful Shading Accent 3" w:semiHidden="0" w:uiPriority="71" w:unhideWhenUsed="0"/>
-    <w:lsdException w:name="Colorful List Accent 3" w:semiHidden="0" w:uiPriority="72" w:unhideWhenUsed="0"/>
-    <w:lsdException w:name="Colorful Grid Accent 3" w:semiHidden="0" w:uiPriority="73" w:unhideWhenUsed="0"/>
-    <w:lsdException w:name="Light Shading Accent 4" w:semiHidden="0" w:uiPriority="60" w:unhideWhenUsed="0"/>
-    <w:lsdException w:name="Light List Accent 4" w:semiHidden="0" w:uiPriority="61" w:unhideWhenUsed="0"/>
-    <w:lsdException w:name="Light Grid Accent 4" w:semiHidden="0" w:uiPriority="62" w:unhideWhenUsed="0"/>
-    <w:lsdException w:name="Medium Shading 1 Accent 4" w:semiHidden="0" w:uiPriority="63" w:unhideWhenUsed="0"/>
-    <w:lsdException w:name="Medium Shading 2 Accent 4" w:semiHidden="0" w:uiPriority="64" w:unhideWhenUsed="0"/>
-    <w:lsdException w:name="Medium List 1 Accent 4" w:semiHidden="0" w:uiPriority="65" w:unhideWhenUsed="0"/>
-    <w:lsdException w:name="Medium List 2 Accent 4" w:semiHidden="0" w:uiPriority="66" w:unhideWhenUsed="0"/>
-    <w:lsdException w:name="Medium Grid 1 Accent 4" w:semiHidden="0" w:uiPriority="67" w:unhideWhenUsed="0"/>
-    <w:lsdException w:name="Medium Grid 2 Accent 4" w:semiHidden="0" w:uiPriority="68" w:unhideWhenUsed="0"/>
-    <w:lsdException w:name="Medium Grid 3 Accent 4" w:semiHidden="0" w:uiPriority="69" w:unhideWhenUsed="0"/>
-    <w:lsdException w:name="Dark List Accent 4" w:semiHidden="0" w:uiPriority="70" w:unhideWhenUsed="0"/>
-    <w:lsdException w:name="Colorful Shading Accent 4" w:semiHidden="0" w:uiPriority="71" w:unhideWhenUsed="0"/>
-    <w:lsdException w:name="Colorful List Accent 4" w:semiHidden="0" w:uiPriority="72" w:unhideWhenUsed="0"/>
-    <w:lsdException w:name="Colorful Grid Accent 4" w:semiHidden="0" w:uiPriority="73" w:unhideWhenUsed="0"/>
-    <w:lsdException w:name="Light Shading Accent 5" w:semiHidden="0" w:uiPriority="60" w:unhideWhenUsed="0"/>
-    <w:lsdException w:name="Light List Accent 5" w:semiHidden="0" w:uiPriority="61" w:unhideWhenUsed="0"/>
-    <w:lsdException w:name="Light Grid Accent 5" w:semiHidden="0" w:uiPriority="62" w:unhideWhenUsed="0"/>
-    <w:lsdException w:name="Medium Shading 1 Accent 5" w:semiHidden="0" w:uiPriority="63" w:unhideWhenUsed="0"/>
-    <w:lsdException w:name="Medium Shading 2 Accent 5" w:semiHidden="0" w:uiPriority="64" w:unhideWhenUsed="0"/>
-    <w:lsdException w:name="Medium List 1 Accent 5" w:semiHidden="0" w:uiPriority="65" w:unhideWhenUsed="0"/>
-    <w:lsdException w:name="Medium List 2 Accent 5" w:semiHidden="0" w:uiPriority="66" w:unhideWhenUsed="0"/>
-    <w:lsdException w:name="Medium Grid 1 Accent 5" w:semiHidden="0" w:uiPriority="67" w:unhideWhenUsed="0"/>
-    <w:lsdException w:name="Medium Grid 2 Accent 5" w:semiHidden="0" w:uiPriority="68" w:unhideWhenUsed="0"/>
-    <w:lsdException w:name="Medium Grid 3 Accent 5" w:semiHidden="0" w:uiPriority="69" w:unhideWhenUsed="0"/>
-    <w:lsdException w:name="Dark List Accent 5" w:semiHidden="0" w:uiPriority="70" w:unhideWhenUsed="0"/>
-    <w:lsdException w:name="Colorful Shading Accent 5" w:semiHidden="0" w:uiPriority="71" w:unhideWhenUsed="0"/>
-    <w:lsdException w:name="Colorful List Accent 5" w:semiHidden="0" w:uiPriority="72" w:unhideWhenUsed="0"/>
-    <w:lsdException w:name="Colorful Grid Accent 5" w:semiHidden="0" w:uiPriority="73" w:unhideWhenUsed="0"/>
-    <w:lsdException w:name="Light Shading Accent 6" w:semiHidden="0" w:uiPriority="60" w:unhideWhenUsed="0"/>
-    <w:lsdException w:name="Light List Accent 6" w:semiHidden="0" w:uiPriority="61" w:unhideWhenUsed="0"/>
-    <w:lsdException w:name="Light Grid Accent 6" w:semiHidden="0" w:uiPriority="62" w:unhideWhenUsed="0"/>
-    <w:lsdException w:name="Medium Shading 1 Accent 6" w:semiHidden="0" w:uiPriority="63" w:unhideWhenUsed="0"/>
-    <w:lsdException w:name="Medium Shading 2 Accent 6" w:semiHidden="0" w:uiPriority="64" w:unhideWhenUsed="0"/>
-    <w:lsdException w:name="Medium List 1 Accent 6" w:semiHidden="0" w:uiPriority="65" w:unhideWhenUsed="0"/>
-    <w:lsdException w:name="Medium List 2 Accent 6" w:semiHidden="0" w:uiPriority="66" w:unhideWhenUsed="0"/>
-    <w:lsdException w:name="Medium Grid 1 Accent 6" w:semiHidden="0" w:uiPriority="67" w:unhideWhenUsed="0"/>
-    <w:lsdException w:name="Medium Grid 2 Accent 6" w:semiHidden="0" w:uiPriority="68" w:unhideWhenUsed="0"/>
-    <w:lsdException w:name="Medium Grid 3 Accent 6" w:semiHidden="0" w:uiPriority="69" w:unhideWhenUsed="0"/>
-    <w:lsdException w:name="Dark List Accent 6" w:semiHidden="0" w:uiPriority="70" w:unhideWhenUsed="0"/>
-    <w:lsdException w:name="Colorful Shading Accent 6" w:semiHidden="0" w:uiPriority="71" w:unhideWhenUsed="0"/>
-    <w:lsdException w:name="Colorful List Accent 6" w:semiHidden="0" w:uiPriority="72" w:unhideWhenUsed="0"/>
-    <w:lsdException w:name="Colorful Grid Accent 6" w:semiHidden="0" w:uiPriority="73" w:unhideWhenUsed="0"/>
-    <w:lsdException w:name="Subtle Emphasis" w:semiHidden="0" w:uiPriority="19" w:unhideWhenUsed="0" w:qFormat="1"/>
-    <w:lsdException w:name="Intense Emphasis" w:semiHidden="0" w:uiPriority="21" w:unhideWhenUsed="0" w:qFormat="1"/>
-    <w:lsdException w:name="Subtle Reference" w:semiHidden="0" w:uiPriority="31" w:unhideWhenUsed="0" w:qFormat="1"/>
-    <w:lsdException w:name="Intense Reference" w:semiHidden="0" w:uiPriority="32" w:unhideWhenUsed="0" w:qFormat="1"/>
-    <w:lsdException w:name="Book Title" w:semiHidden="0" w:uiPriority="33" w:unhideWhenUsed="0" w:qFormat="1"/>
-    <w:lsdException w:name="Bibliography" w:uiPriority="37"/>
-    <w:lsdException w:name="TOC Heading" w:uiPriority="39" w:qFormat="1"/>
+  <w:latentStyles w:defLockedState="0" w:defUIPriority="0" w:defSemiHidden="0" w:defUnhideWhenUsed="0" w:defQFormat="0" w:count="376">
+    <w:lsdException w:name="Normal" w:qFormat="1"/>
+    <w:lsdException w:name="heading 1" w:qFormat="1"/>
+    <w:lsdException w:name="heading 2" w:qFormat="1"/>
+    <w:lsdException w:name="heading 3" w:semiHidden="1" w:unhideWhenUsed="1" w:qFormat="1"/>
+    <w:lsdException w:name="heading 4" w:semiHidden="1" w:unhideWhenUsed="1" w:qFormat="1"/>
+    <w:lsdException w:name="heading 5" w:semiHidden="1" w:unhideWhenUsed="1" w:qFormat="1"/>
+    <w:lsdException w:name="heading 6" w:semiHidden="1" w:unhideWhenUsed="1" w:qFormat="1"/>
+    <w:lsdException w:name="heading 7" w:semiHidden="1" w:unhideWhenUsed="1" w:qFormat="1"/>
+    <w:lsdException w:name="heading 8" w:semiHidden="1" w:unhideWhenUsed="1" w:qFormat="1"/>
+    <w:lsdException w:name="heading 9" w:semiHidden="1" w:unhideWhenUsed="1" w:qFormat="1"/>
+    <w:lsdException w:name="index 1" w:semiHidden="1" w:unhideWhenUsed="1"/>
+    <w:lsdException w:name="index 2" w:semiHidden="1" w:unhideWhenUsed="1"/>
+    <w:lsdException w:name="index 3" w:semiHidden="1" w:unhideWhenUsed="1"/>
+    <w:lsdException w:name="index 4" w:semiHidden="1" w:unhideWhenUsed="1"/>
+    <w:lsdException w:name="index 5" w:semiHidden="1" w:unhideWhenUsed="1"/>
+    <w:lsdException w:name="index 6" w:semiHidden="1" w:unhideWhenUsed="1"/>
+    <w:lsdException w:name="index 7" w:semiHidden="1" w:unhideWhenUsed="1"/>
+    <w:lsdException w:name="index 8" w:semiHidden="1" w:unhideWhenUsed="1"/>
+    <w:lsdException w:name="index 9" w:semiHidden="1" w:unhideWhenUsed="1"/>
+    <w:lsdException w:name="toc 1" w:semiHidden="1" w:unhideWhenUsed="1"/>
+    <w:lsdException w:name="toc 2" w:semiHidden="1" w:unhideWhenUsed="1"/>
+    <w:lsdException w:name="toc 3" w:semiHidden="1" w:unhideWhenUsed="1"/>
+    <w:lsdException w:name="toc 4" w:semiHidden="1" w:unhideWhenUsed="1"/>
+    <w:lsdException w:name="toc 5" w:semiHidden="1" w:unhideWhenUsed="1"/>
+    <w:lsdException w:name="toc 6" w:semiHidden="1" w:unhideWhenUsed="1"/>
+    <w:lsdException w:name="toc 7" w:semiHidden="1" w:unhideWhenUsed="1"/>
+    <w:lsdException w:name="toc 8" w:semiHidden="1" w:unhideWhenUsed="1"/>
+    <w:lsdException w:name="toc 9" w:semiHidden="1" w:unhideWhenUsed="1"/>
+    <w:lsdException w:name="Normal Indent" w:semiHidden="1" w:unhideWhenUsed="1"/>
+    <w:lsdException w:name="footnote text" w:semiHidden="1" w:unhideWhenUsed="1"/>
+    <w:lsdException w:name="annotation text" w:semiHidden="1" w:unhideWhenUsed="1"/>
+    <w:lsdException w:name="header" w:semiHidden="1" w:unhideWhenUsed="1"/>
+    <w:lsdException w:name="footer" w:semiHidden="1" w:unhideWhenUsed="1"/>
+    <w:lsdException w:name="index heading" w:semiHidden="1" w:unhideWhenUsed="1"/>
+    <w:lsdException w:name="caption" w:semiHidden="1" w:unhideWhenUsed="1" w:qFormat="1"/>
+    <w:lsdException w:name="table of figures" w:semiHidden="1" w:unhideWhenUsed="1"/>
+    <w:lsdException w:name="envelope address" w:semiHidden="1" w:unhideWhenUsed="1"/>
+    <w:lsdException w:name="envelope return" w:semiHidden="1" w:unhideWhenUsed="1"/>
+    <w:lsdException w:name="footnote reference" w:semiHidden="1" w:unhideWhenUsed="1"/>
+    <w:lsdException w:name="annotation reference" w:semiHidden="1" w:unhideWhenUsed="1"/>
+    <w:lsdException w:name="line number" w:semiHidden="1" w:unhideWhenUsed="1"/>
+    <w:lsdException w:name="page number" w:semiHidden="1" w:unhideWhenUsed="1"/>
+    <w:lsdException w:name="endnote reference" w:semiHidden="1" w:unhideWhenUsed="1"/>
+    <w:lsdException w:name="endnote text" w:semiHidden="1" w:unhideWhenUsed="1"/>
+    <w:lsdException w:name="table of authorities" w:semiHidden="1" w:unhideWhenUsed="1"/>
+    <w:lsdException w:name="macro" w:semiHidden="1" w:unhideWhenUsed="1"/>
+    <w:lsdException w:name="toa heading" w:semiHidden="1" w:unhideWhenUsed="1"/>
+    <w:lsdException w:name="List" w:semiHidden="1" w:unhideWhenUsed="1"/>
+    <w:lsdException w:name="List Bullet" w:semiHidden="1" w:unhideWhenUsed="1"/>
+    <w:lsdException w:name="List 2" w:semiHidden="1" w:unhideWhenUsed="1"/>
+    <w:lsdException w:name="List 3" w:semiHidden="1" w:unhideWhenUsed="1"/>
+    <w:lsdException w:name="List Bullet 2" w:semiHidden="1" w:unhideWhenUsed="1"/>
+    <w:lsdException w:name="List Bullet 3" w:semiHidden="1" w:unhideWhenUsed="1"/>
+    <w:lsdException w:name="List Bullet 4" w:semiHidden="1" w:unhideWhenUsed="1"/>
+    <w:lsdException w:name="List Bullet 5" w:semiHidden="1" w:unhideWhenUsed="1"/>
+    <w:lsdException w:name="List Number 2" w:semiHidden="1" w:unhideWhenUsed="1"/>
+    <w:lsdException w:name="List Number 3" w:semiHidden="1" w:unhideWhenUsed="1"/>
+    <w:lsdException w:name="List Number 4" w:semiHidden="1" w:unhideWhenUsed="1"/>
+    <w:lsdException w:name="List Number 5" w:semiHidden="1" w:unhideWhenUsed="1"/>
+    <w:lsdException w:name="Title" w:qFormat="1"/>
+    <w:lsdException w:name="Closing" w:semiHidden="1" w:unhideWhenUsed="1"/>
+    <w:lsdException w:name="Signature" w:semiHidden="1" w:unhideWhenUsed="1"/>
+    <w:lsdException w:name="Default Paragraph Font" w:semiHidden="1" w:unhideWhenUsed="1"/>
+    <w:lsdException w:name="Body Text" w:semiHidden="1" w:unhideWhenUsed="1"/>
+    <w:lsdException w:name="Body Text Indent" w:semiHidden="1" w:unhideWhenUsed="1"/>
+    <w:lsdException w:name="List Continue" w:semiHidden="1" w:unhideWhenUsed="1"/>
+    <w:lsdException w:name="List Continue 2" w:semiHidden="1" w:unhideWhenUsed="1"/>
+    <w:lsdException w:name="List Continue 3" w:semiHidden="1" w:unhideWhenUsed="1"/>
+    <w:lsdException w:name="List Continue 4" w:semiHidden="1" w:unhideWhenUsed="1"/>
+    <w:lsdException w:name="List Continue 5" w:semiHidden="1" w:unhideWhenUsed="1"/>
+    <w:lsdException w:name="Message Header" w:semiHidden="1" w:unhideWhenUsed="1"/>
+    <w:lsdException w:name="Subtitle" w:qFormat="1"/>
+    <w:lsdException w:name="Body Text First Indent 2" w:semiHidden="1" w:unhideWhenUsed="1"/>
+    <w:lsdException w:name="Note Heading" w:semiHidden="1" w:unhideWhenUsed="1"/>
+    <w:lsdException w:name="Body Text 2" w:semiHidden="1" w:unhideWhenUsed="1"/>
+    <w:lsdException w:name="Body Text 3" w:semiHidden="1" w:unhideWhenUsed="1"/>
+    <w:lsdException w:name="Body Text Indent 2" w:semiHidden="1" w:unhideWhenUsed="1"/>
+    <w:lsdException w:name="Body Text Indent 3" w:semiHidden="1" w:unhideWhenUsed="1"/>
+    <w:lsdException w:name="Block Text" w:semiHidden="1" w:unhideWhenUsed="1"/>
+    <w:lsdException w:name="Hyperlink" w:semiHidden="1" w:unhideWhenUsed="1"/>
+    <w:lsdException w:name="FollowedHyperlink" w:semiHidden="1" w:unhideWhenUsed="1"/>
+    <w:lsdException w:name="Strong" w:qFormat="1"/>
+    <w:lsdException w:name="Emphasis" w:qFormat="1"/>
+    <w:lsdException w:name="Document Map" w:semiHidden="1" w:unhideWhenUsed="1"/>
+    <w:lsdException w:name="Plain Text" w:semiHidden="1" w:unhideWhenUsed="1"/>
+    <w:lsdException w:name="E-mail Signature" w:semiHidden="1" w:unhideWhenUsed="1"/>
+    <w:lsdException w:name="HTML Top of Form" w:semiHidden="1" w:unhideWhenUsed="1"/>
+    <w:lsdException w:name="HTML Bottom of Form" w:semiHidden="1" w:unhideWhenUsed="1"/>
+    <w:lsdException w:name="Normal (Web)" w:semiHidden="1" w:unhideWhenUsed="1"/>
+    <w:lsdException w:name="HTML Acronym" w:semiHidden="1" w:unhideWhenUsed="1"/>
+    <w:lsdException w:name="HTML Address" w:semiHidden="1" w:unhideWhenUsed="1"/>
+    <w:lsdException w:name="HTML Cite" w:semiHidden="1" w:unhideWhenUsed="1"/>
+    <w:lsdException w:name="HTML Code" w:semiHidden="1" w:unhideWhenUsed="1"/>
+    <w:lsdException w:name="HTML Definition" w:semiHidden="1" w:unhideWhenUsed="1"/>
+    <w:lsdException w:name="HTML Keyboard" w:semiHidden="1" w:unhideWhenUsed="1"/>
+    <w:lsdException w:name="HTML Preformatted" w:semiHidden="1" w:unhideWhenUsed="1"/>
+    <w:lsdException w:name="HTML Sample" w:semiHidden="1" w:unhideWhenUsed="1"/>
+    <w:lsdException w:name="HTML Typewriter" w:semiHidden="1" w:unhideWhenUsed="1"/>
+    <w:lsdException w:name="HTML Variable" w:semiHidden="1" w:unhideWhenUsed="1"/>
+    <w:lsdException w:name="Normal Table" w:semiHidden="1" w:unhideWhenUsed="1"/>
+    <w:lsdException w:name="annotation subject" w:semiHidden="1" w:unhideWhenUsed="1"/>
+    <w:lsdException w:name="No List" w:semiHidden="1" w:unhideWhenUsed="1"/>
+    <w:lsdException w:name="Outline List 1" w:semiHidden="1" w:unhideWhenUsed="1"/>
+    <w:lsdException w:name="Outline List 2" w:semiHidden="1" w:unhideWhenUsed="1"/>
+    <w:lsdException w:name="Outline List 3" w:semiHidden="1" w:unhideWhenUsed="1"/>
+    <w:lsdException w:name="Table Simple 1" w:semiHidden="1" w:unhideWhenUsed="1"/>
+    <w:lsdException w:name="Table Simple 2" w:semiHidden="1" w:unhideWhenUsed="1"/>
+    <w:lsdException w:name="Table Simple 3" w:semiHidden="1" w:unhideWhenUsed="1"/>
+    <w:lsdException w:name="Table Classic 1" w:semiHidden="1" w:unhideWhenUsed="1"/>
+    <w:lsdException w:name="Table Classic 2" w:semiHidden="1" w:unhideWhenUsed="1"/>
+    <w:lsdException w:name="Table Classic 3" w:semiHidden="1" w:unhideWhenUsed="1"/>
+    <w:lsdException w:name="Table Classic 4" w:semiHidden="1" w:unhideWhenUsed="1"/>
+    <w:lsdException w:name="Table Colorful 1" w:semiHidden="1" w:unhideWhenUsed="1"/>
+    <w:lsdException w:name="Table Colorful 2" w:semiHidden="1" w:unhideWhenUsed="1"/>
+    <w:lsdException w:name="Table Colorful 3" w:semiHidden="1" w:unhideWhenUsed="1"/>
+    <w:lsdException w:name="Table Columns 1" w:semiHidden="1" w:unhideWhenUsed="1"/>
+    <w:lsdException w:name="Table Columns 2" w:semiHidden="1" w:unhideWhenUsed="1"/>
+    <w:lsdException w:name="Table Columns 3" w:semiHidden="1" w:unhideWhenUsed="1"/>
+    <w:lsdException w:name="Table Columns 4" w:semiHidden="1" w:unhideWhenUsed="1"/>
+    <w:lsdException w:name="Table Columns 5" w:semiHidden="1" w:unhideWhenUsed="1"/>
+    <w:lsdException w:name="Table Grid 1" w:semiHidden="1" w:unhideWhenUsed="1"/>
+    <w:lsdException w:name="Table Grid 2" w:semiHidden="1" w:unhideWhenUsed="1"/>
+    <w:lsdException w:name="Table Grid 3" w:semiHidden="1" w:unhideWhenUsed="1"/>
+    <w:lsdException w:name="Table Grid 4" w:semiHidden="1" w:unhideWhenUsed="1"/>
+    <w:lsdException w:name="Table Grid 5" w:semiHidden="1" w:unhideWhenUsed="1"/>
+    <w:lsdException w:name="Table Grid 6" w:semiHidden="1" w:unhideWhenUsed="1"/>
+    <w:lsdException w:name="Table Grid 7" w:semiHidden="1" w:unhideWhenUsed="1"/>
+    <w:lsdException w:name="Table Grid 8" w:semiHidden="1" w:unhideWhenUsed="1"/>
+    <w:lsdException w:name="Table List 1" w:semiHidden="1" w:unhideWhenUsed="1"/>
+    <w:lsdException w:name="Table List 2" w:semiHidden="1" w:unhideWhenUsed="1"/>
+    <w:lsdException w:name="Table List 3" w:semiHidden="1" w:unhideWhenUsed="1"/>
+    <w:lsdException w:name="Table List 4" w:semiHidden="1" w:unhideWhenUsed="1"/>
+    <w:lsdException w:name="Table List 5" w:semiHidden="1" w:unhideWhenUsed="1"/>
+    <w:lsdException w:name="Table List 6" w:semiHidden="1" w:unhideWhenUsed="1"/>
+    <w:lsdException w:name="Table List 7" w:semiHidden="1" w:unhideWhenUsed="1"/>
+    <w:lsdException w:name="Table List 8" w:semiHidden="1" w:unhideWhenUsed="1"/>
+    <w:lsdException w:name="Table 3D effects 1" w:semiHidden="1" w:unhideWhenUsed="1"/>
+    <w:lsdException w:name="Table 3D effects 2" w:semiHidden="1" w:unhideWhenUsed="1"/>
+    <w:lsdException w:name="Table 3D effects 3" w:semiHidden="1" w:unhideWhenUsed="1"/>
+    <w:lsdException w:name="Table Contemporary" w:semiHidden="1" w:unhideWhenUsed="1"/>
+    <w:lsdException w:name="Table Elegant" w:semiHidden="1" w:unhideWhenUsed="1"/>
+    <w:lsdException w:name="Table Professional" w:semiHidden="1" w:unhideWhenUsed="1"/>
+    <w:lsdException w:name="Table Subtle 1" w:semiHidden="1" w:unhideWhenUsed="1"/>
+    <w:lsdException w:name="Table Subtle 2" w:semiHidden="1" w:unhideWhenUsed="1"/>
+    <w:lsdException w:name="Table Web 1" w:semiHidden="1" w:unhideWhenUsed="1"/>
+    <w:lsdException w:name="Table Web 2" w:semiHidden="1" w:unhideWhenUsed="1"/>
+    <w:lsdException w:name="Table Web 3" w:semiHidden="1" w:unhideWhenUsed="1"/>
+    <w:lsdException w:name="Balloon Text" w:semiHidden="1" w:unhideWhenUsed="1"/>
+    <w:lsdException w:name="Table Grid" w:semiHidden="1" w:unhideWhenUsed="1"/>
+    <w:lsdException w:name="Table Theme" w:semiHidden="1" w:unhideWhenUsed="1"/>
+    <w:lsdException w:name="Placeholder Text" w:semiHidden="1" w:uiPriority="99"/>
+    <w:lsdException w:name="No Spacing" w:uiPriority="1" w:qFormat="1"/>
+    <w:lsdException w:name="Light Shading" w:uiPriority="60"/>
+    <w:lsdException w:name="Light List" w:uiPriority="61"/>
+    <w:lsdException w:name="Light Grid" w:uiPriority="62"/>
+    <w:lsdException w:name="Medium Shading 1" w:uiPriority="63"/>
+    <w:lsdException w:name="Medium Shading 2" w:uiPriority="64"/>
+    <w:lsdException w:name="Medium List 1" w:uiPriority="65"/>
+    <w:lsdException w:name="Medium List 2" w:uiPriority="66"/>
+    <w:lsdException w:name="Medium Grid 1" w:uiPriority="67"/>
+    <w:lsdException w:name="Medium Grid 2" w:uiPriority="68"/>
+    <w:lsdException w:name="Medium Grid 3" w:uiPriority="69"/>
+    <w:lsdException w:name="Dark List" w:uiPriority="70"/>
+    <w:lsdException w:name="Colorful Shading" w:uiPriority="71"/>
+    <w:lsdException w:name="Colorful List" w:uiPriority="72"/>
+    <w:lsdException w:name="Colorful Grid" w:uiPriority="73"/>
+    <w:lsdException w:name="Light Shading Accent 1" w:uiPriority="60"/>
+    <w:lsdException w:name="Light List Accent 1" w:uiPriority="61"/>
+    <w:lsdException w:name="Light Grid Accent 1" w:uiPriority="62"/>
+    <w:lsdException w:name="Medium Shading 1 Accent 1" w:uiPriority="63"/>
+    <w:lsdException w:name="Medium Shading 2 Accent 1" w:uiPriority="64"/>
+    <w:lsdException w:name="Medium List 1 Accent 1" w:uiPriority="65"/>
+    <w:lsdException w:name="Revision" w:semiHidden="1" w:uiPriority="99"/>
+    <w:lsdException w:name="List Paragraph" w:uiPriority="34" w:qFormat="1"/>
+    <w:lsdException w:name="Quote" w:uiPriority="29" w:qFormat="1"/>
+    <w:lsdException w:name="Intense Quote" w:uiPriority="30" w:qFormat="1"/>
+    <w:lsdException w:name="Medium List 2 Accent 1" w:uiPriority="66"/>
+    <w:lsdException w:name="Medium Grid 1 Accent 1" w:uiPriority="67"/>
+    <w:lsdException w:name="Medium Grid 2 Accent 1" w:uiPriority="68"/>
+    <w:lsdException w:name="Medium Grid 3 Accent 1" w:uiPriority="69"/>
+    <w:lsdException w:name="Dark List Accent 1" w:uiPriority="70"/>
+    <w:lsdException w:name="Colorful Shading Accent 1" w:uiPriority="71"/>
+    <w:lsdException w:name="Colorful List Accent 1" w:uiPriority="72"/>
+    <w:lsdException w:name="Colorful Grid Accent 1" w:uiPriority="73"/>
+    <w:lsdException w:name="Light Shading Accent 2" w:uiPriority="60"/>
+    <w:lsdException w:name="Light List Accent 2" w:uiPriority="61"/>
+    <w:lsdException w:name="Light Grid Accent 2" w:uiPriority="62"/>
+    <w:lsdException w:name="Medium Shading 1 Accent 2" w:uiPriority="63"/>
+    <w:lsdException w:name="Medium Shading 2 Accent 2" w:uiPriority="64"/>
+    <w:lsdException w:name="Medium List 1 Accent 2" w:uiPriority="65"/>
+    <w:lsdException w:name="Medium List 2 Accent 2" w:uiPriority="66"/>
+    <w:lsdException w:name="Medium Grid 1 Accent 2" w:uiPriority="67"/>
+    <w:lsdException w:name="Medium Grid 2 Accent 2" w:uiPriority="68"/>
+    <w:lsdException w:name="Medium Grid 3 Accent 2" w:uiPriority="69"/>
+    <w:lsdException w:name="Dark List Accent 2" w:uiPriority="70"/>
+    <w:lsdException w:name="Colorful Shading Accent 2" w:uiPriority="71"/>
+    <w:lsdException w:name="Colorful List Accent 2" w:uiPriority="72"/>
+    <w:lsdException w:name="Colorful Grid Accent 2" w:uiPriority="73"/>
+    <w:lsdException w:name="Light Shading Accent 3" w:uiPriority="60"/>
+    <w:lsdException w:name="Light List Accent 3" w:uiPriority="61"/>
+    <w:lsdException w:name="Light Grid Accent 3" w:uiPriority="62"/>
+    <w:lsdException w:name="Medium Shading 1 Accent 3" w:uiPriority="63"/>
+    <w:lsdException w:name="Medium Shading 2 Accent 3" w:uiPriority="64"/>
+    <w:lsdException w:name="Medium List 1 Accent 3" w:uiPriority="65"/>
+    <w:lsdException w:name="Medium List 2 Accent 3" w:uiPriority="66"/>
+    <w:lsdException w:name="Medium Grid 1 Accent 3" w:uiPriority="67"/>
+    <w:lsdException w:name="Medium Grid 2 Accent 3" w:uiPriority="68"/>
+    <w:lsdException w:name="Medium Grid 3 Accent 3" w:uiPriority="69"/>
+    <w:lsdException w:name="Dark List Accent 3" w:uiPriority="70"/>
+    <w:lsdException w:name="Colorful Shading Accent 3" w:uiPriority="71"/>
+    <w:lsdException w:name="Colorful List Accent 3" w:uiPriority="72"/>
+    <w:lsdException w:name="Colorful Grid Accent 3" w:uiPriority="73"/>
+    <w:lsdException w:name="Light Shading Accent 4" w:uiPriority="60"/>
+    <w:lsdException w:name="Light List Accent 4" w:uiPriority="61"/>
+    <w:lsdException w:name="Light Grid Accent 4" w:uiPriority="62"/>
+    <w:lsdException w:name="Medium Shading 1 Accent 4" w:uiPriority="63"/>
+    <w:lsdException w:name="Medium Shading 2 Accent 4" w:uiPriority="64"/>
+    <w:lsdException w:name="Medium List 1 Accent 4" w:uiPriority="65"/>
+    <w:lsdException w:name="Medium List 2 Accent 4" w:uiPriority="66"/>
+    <w:lsdException w:name="Medium Grid 1 Accent 4" w:uiPriority="67"/>
+    <w:lsdException w:name="Medium Grid 2 Accent 4" w:uiPriority="68"/>
+    <w:lsdException w:name="Medium Grid 3 Accent 4" w:uiPriority="69"/>
+    <w:lsdException w:name="Dark List Accent 4" w:uiPriority="70"/>
+    <w:lsdException w:name="Colorful Shading Accent 4" w:uiPriority="71"/>
+    <w:lsdException w:name="Colorful List Accent 4" w:uiPriority="72"/>
+    <w:lsdException w:name="Colorful Grid Accent 4" w:uiPriority="73"/>
+    <w:lsdException w:name="Light Shading Accent 5" w:uiPriority="60"/>
+    <w:lsdException w:name="Light List Accent 5" w:uiPriority="61"/>
+    <w:lsdException w:name="Light Grid Accent 5" w:uiPriority="62"/>
+    <w:lsdException w:name="Medium Shading 1 Accent 5" w:uiPriority="63"/>
+    <w:lsdException w:name="Medium Shading 2 Accent 5" w:uiPriority="64"/>
+    <w:lsdException w:name="Medium List 1 Accent 5" w:uiPriority="65"/>
+    <w:lsdException w:name="Medium List 2 Accent 5" w:uiPriority="66"/>
+    <w:lsdException w:name="Medium Grid 1 Accent 5" w:uiPriority="67"/>
+    <w:lsdException w:name="Medium Grid 2 Accent 5" w:uiPriority="68"/>
+    <w:lsdException w:name="Medium Grid 3 Accent 5" w:uiPriority="69"/>
+    <w:lsdException w:name="Dark List Accent 5" w:uiPriority="70"/>
+    <w:lsdException w:name="Colorful Shading Accent 5" w:uiPriority="71"/>
+    <w:lsdException w:name="Colorful List Accent 5" w:uiPriority="72"/>
+    <w:lsdException w:name="Colorful Grid Accent 5" w:uiPriority="73"/>
+    <w:lsdException w:name="Light Shading Accent 6" w:uiPriority="60"/>
+    <w:lsdException w:name="Light List Accent 6" w:uiPriority="61"/>
+    <w:lsdException w:name="Light Grid Accent 6" w:uiPriority="62"/>
+    <w:lsdException w:name="Medium Shading 1 Accent 6" w:uiPriority="63"/>
+    <w:lsdException w:name="Medium Shading 2 Accent 6" w:uiPriority="64"/>
+    <w:lsdException w:name="Medium List 1 Accent 6" w:uiPriority="65"/>
+    <w:lsdException w:name="Medium List 2 Accent 6" w:uiPriority="66"/>
+    <w:lsdException w:name="Medium Grid 1 Accent 6" w:uiPriority="67"/>
+    <w:lsdException w:name="Medium Grid 2 Accent 6" w:uiPriority="68"/>
+    <w:lsdException w:name="Medium Grid 3 Accent 6" w:uiPriority="69"/>
+    <w:lsdException w:name="Dark List Accent 6" w:uiPriority="70"/>
+    <w:lsdException w:name="Colorful Shading Accent 6" w:uiPriority="71"/>
+    <w:lsdException w:name="Colorful List Accent 6" w:uiPriority="72"/>
+    <w:lsdException w:name="Colorful Grid Accent 6" w:uiPriority="73"/>
+    <w:lsdException w:name="Subtle Emphasis" w:uiPriority="19" w:qFormat="1"/>
+    <w:lsdException w:name="Intense Emphasis" w:uiPriority="21" w:qFormat="1"/>
+    <w:lsdException w:name="Subtle Reference" w:uiPriority="31" w:qFormat="1"/>
+    <w:lsdException w:name="Intense Reference" w:uiPriority="32" w:qFormat="1"/>
+    <w:lsdException w:name="Book Title" w:uiPriority="33" w:qFormat="1"/>
+    <w:lsdException w:name="Bibliography" w:semiHidden="1" w:uiPriority="37" w:unhideWhenUsed="1"/>
+    <w:lsdException w:name="TOC Heading" w:semiHidden="1" w:uiPriority="39" w:unhideWhenUsed="1" w:qFormat="1"/>
+    <w:lsdException w:name="Plain Table 1" w:uiPriority="41"/>
+    <w:lsdException w:name="Plain Table 2" w:uiPriority="42"/>
+    <w:lsdException w:name="Plain Table 3" w:uiPriority="43"/>
+    <w:lsdException w:name="Plain Table 4" w:uiPriority="44"/>
+    <w:lsdException w:name="Plain Table 5" w:uiPriority="45"/>
+    <w:lsdException w:name="Grid Table Light" w:uiPriority="40"/>
+    <w:lsdException w:name="Grid Table 1 Light" w:uiPriority="46"/>
+    <w:lsdException w:name="Grid Table 2" w:uiPriority="47"/>
+    <w:lsdException w:name="Grid Table 3" w:uiPriority="48"/>
+    <w:lsdException w:name="Grid Table 4" w:uiPriority="49"/>
+    <w:lsdException w:name="Grid Table 5 Dark" w:uiPriority="50"/>
+    <w:lsdException w:name="Grid Table 6 Colorful" w:uiPriority="51"/>
+    <w:lsdException w:name="Grid Table 7 Colorful" w:uiPriority="52"/>
+    <w:lsdException w:name="Grid Table 1 Light Accent 1" w:uiPriority="46"/>
+    <w:lsdException w:name="Grid Table 2 Accent 1" w:uiPriority="47"/>
+    <w:lsdException w:name="Grid Table 3 Accent 1" w:uiPriority="48"/>
+    <w:lsdException w:name="Grid Table 4 Accent 1" w:uiPriority="49"/>
+    <w:lsdException w:name="Grid Table 5 Dark Accent 1" w:uiPriority="50"/>
+    <w:lsdException w:name="Grid Table 6 Colorful Accent 1" w:uiPriority="51"/>
+    <w:lsdException w:name="Grid Table 7 Colorful Accent 1" w:uiPriority="52"/>
+    <w:lsdException w:name="Grid Table 1 Light Accent 2" w:uiPriority="46"/>
+    <w:lsdException w:name="Grid Table 2 Accent 2" w:uiPriority="47"/>
+    <w:lsdException w:name="Grid Table 3 Accent 2" w:uiPriority="48"/>
+    <w:lsdException w:name="Grid Table 4 Accent 2" w:uiPriority="49"/>
+    <w:lsdException w:name="Grid Table 5 Dark Accent 2" w:uiPriority="50"/>
+    <w:lsdException w:name="Grid Table 6 Colorful Accent 2" w:uiPriority="51"/>
+    <w:lsdException w:name="Grid Table 7 Colorful Accent 2" w:uiPriority="52"/>
+    <w:lsdException w:name="Grid Table 1 Light Accent 3" w:uiPriority="46"/>
+    <w:lsdException w:name="Grid Table 2 Accent 3" w:uiPriority="47"/>
+    <w:lsdException w:name="Grid Table 3 Accent 3" w:uiPriority="48"/>
+    <w:lsdException w:name="Grid Table 4 Accent 3" w:uiPriority="49"/>
+    <w:lsdException w:name="Grid Table 5 Dark Accent 3" w:uiPriority="50"/>
+    <w:lsdException w:name="Grid Table 6 Colorful Accent 3" w:uiPriority="51"/>
+    <w:lsdException w:name="Grid Table 7 Colorful Accent 3" w:uiPriority="52"/>
+    <w:lsdException w:name="Grid Table 1 Light Accent 4" w:uiPriority="46"/>
+    <w:lsdException w:name="Grid Table 2 Accent 4" w:uiPriority="47"/>
+    <w:lsdException w:name="Grid Table 3 Accent 4" w:uiPriority="48"/>
+    <w:lsdException w:name="Grid Table 4 Accent 4" w:uiPriority="49"/>
+    <w:lsdException w:name="Grid Table 5 Dark Accent 4" w:uiPriority="50"/>
+    <w:lsdException w:name="Grid Table 6 Colorful Accent 4" w:uiPriority="51"/>
+    <w:lsdException w:name="Grid Table 7 Colorful Accent 4" w:uiPriority="52"/>
+    <w:lsdException w:name="Grid Table 1 Light Accent 5" w:uiPriority="46"/>
+    <w:lsdException w:name="Grid Table 2 Accent 5" w:uiPriority="47"/>
+    <w:lsdException w:name="Grid Table 3 Accent 5" w:uiPriority="48"/>
+    <w:lsdException w:name="Grid Table 4 Accent 5" w:uiPriority="49"/>
+    <w:lsdException w:name="Grid Table 5 Dark Accent 5" w:uiPriority="50"/>
+    <w:lsdException w:name="Grid Table 6 Colorful Accent 5" w:uiPriority="51"/>
+    <w:lsdException w:name="Grid Table 7 Colorful Accent 5" w:uiPriority="52"/>
+    <w:lsdException w:name="Grid Table 1 Light Accent 6" w:uiPriority="46"/>
+    <w:lsdException w:name="Grid Table 2 Accent 6" w:uiPriority="47"/>
+    <w:lsdException w:name="Grid Table 3 Accent 6" w:uiPriority="48"/>
+    <w:lsdException w:name="Grid Table 4 Accent 6" w:uiPriority="49"/>
+    <w:lsdException w:name="Grid Table 5 Dark Accent 6" w:uiPriority="50"/>
+    <w:lsdException w:name="Grid Table 6 Colorful Accent 6" w:uiPriority="51"/>
+    <w:lsdException w:name="Grid Table 7 Colorful Accent 6" w:uiPriority="52"/>
+    <w:lsdException w:name="List Table 1 Light" w:uiPriority="46"/>
+    <w:lsdException w:name="List Table 2" w:uiPriority="47"/>
+    <w:lsdException w:name="List Table 3" w:uiPriority="48"/>
+    <w:lsdException w:name="List Table 4" w:uiPriority="49"/>
+    <w:lsdException w:name="List Table 5 Dark" w:uiPriority="50"/>
+    <w:lsdException w:name="List Table 6 Colorful" w:uiPriority="51"/>
+    <w:lsdException w:name="List Table 7 Colorful" w:uiPriority="52"/>
+    <w:lsdException w:name="List Table 1 Light Accent 1" w:uiPriority="46"/>
+    <w:lsdException w:name="List Table 2 Accent 1" w:uiPriority="47"/>
+    <w:lsdException w:name="List Table 3 Accent 1" w:uiPriority="48"/>
+    <w:lsdException w:name="List Table 4 Accent 1" w:uiPriority="49"/>
+    <w:lsdException w:name="List Table 5 Dark Accent 1" w:uiPriority="50"/>
+    <w:lsdException w:name="List Table 6 Colorful Accent 1" w:uiPriority="51"/>
+    <w:lsdException w:name="List Table 7 Colorful Accent 1" w:uiPriority="52"/>
+    <w:lsdException w:name="List Table 1 Light Accent 2" w:uiPriority="46"/>
+    <w:lsdException w:name="List Table 2 Accent 2" w:uiPriority="47"/>
+    <w:lsdException w:name="List Table 3 Accent 2" w:uiPriority="48"/>
+    <w:lsdException w:name="List Table 4 Accent 2" w:uiPriority="49"/>
+    <w:lsdException w:name="List Table 5 Dark Accent 2" w:uiPriority="50"/>
+    <w:lsdException w:name="List Table 6 Colorful Accent 2" w:uiPriority="51"/>
+    <w:lsdException w:name="List Table 7 Colorful Accent 2" w:uiPriority="52"/>
+    <w:lsdException w:name="List Table 1 Light Accent 3" w:uiPriority="46"/>
+    <w:lsdException w:name="List Table 2 Accent 3" w:uiPriority="47"/>
+    <w:lsdException w:name="List Table 3 Accent 3" w:uiPriority="48"/>
+    <w:lsdException w:name="List Table 4 Accent 3" w:uiPriority="49"/>
+    <w:lsdException w:name="List Table 5 Dark Accent 3" w:uiPriority="50"/>
+    <w:lsdException w:name="List Table 6 Colorful Accent 3" w:uiPriority="51"/>
+    <w:lsdException w:name="List Table 7 Colorful Accent 3" w:uiPriority="52"/>
+    <w:lsdException w:name="List Table 1 Light Accent 4" w:uiPriority="46"/>
+    <w:lsdException w:name="List Table 2 Accent 4" w:uiPriority="47"/>
+    <w:lsdException w:name="List Table 3 Accent 4" w:uiPriority="48"/>
+    <w:lsdException w:name="List Table 4 Accent 4" w:uiPriority="49"/>
+    <w:lsdException w:name="List Table 5 Dark Accent 4" w:uiPriority="50"/>
+    <w:lsdException w:name="List Table 6 Colorful Accent 4" w:uiPriority="51"/>
+    <w:lsdException w:name="List Table 7 Colorful Accent 4" w:uiPriority="52"/>
+    <w:lsdException w:name="List Table 1 Light Accent 5" w:uiPriority="46"/>
+    <w:lsdException w:name="List Table 2 Accent 5" w:uiPriority="47"/>
+    <w:lsdException w:name="List Table 3 Accent 5" w:uiPriority="48"/>
+    <w:lsdException w:name="List Table 4 Accent 5" w:uiPriority="49"/>
+    <w:lsdException w:name="List Table 5 Dark Accent 5" w:uiPriority="50"/>
+    <w:lsdException w:name="List Table 6 Colorful Accent 5" w:uiPriority="51"/>
+    <w:lsdException w:name="List Table 7 Colorful Accent 5" w:uiPriority="52"/>
+    <w:lsdException w:name="List Table 1 Light Accent 6" w:uiPriority="46"/>
+    <w:lsdException w:name="List Table 2 Accent 6" w:uiPriority="47"/>
+    <w:lsdException w:name="List Table 3 Accent 6" w:uiPriority="48"/>
+    <w:lsdException w:name="List Table 4 Accent 6" w:uiPriority="49"/>
+    <w:lsdException w:name="List Table 5 Dark Accent 6" w:uiPriority="50"/>
+    <w:lsdException w:name="List Table 6 Colorful Accent 6" w:uiPriority="51"/>
+    <w:lsdException w:name="List Table 7 Colorful Accent 6" w:uiPriority="52"/>
+    <w:lsdException w:name="Mention" w:semiHidden="1" w:uiPriority="99" w:unhideWhenUsed="1"/>
+    <w:lsdException w:name="Smart Hyperlink" w:semiHidden="1" w:uiPriority="99" w:unhideWhenUsed="1"/>
+    <w:lsdException w:name="Hashtag" w:semiHidden="1" w:uiPriority="99" w:unhideWhenUsed="1"/>
+    <w:lsdException w:name="Unresolved Mention" w:semiHidden="1" w:uiPriority="99" w:unhideWhenUsed="1"/>
+    <w:lsdException w:name="Smart Link" w:semiHidden="1" w:uiPriority="99" w:unhideWhenUsed="1"/>
   </w:latentStyles>
   <w:style w:type="paragraph" w:default="1" w:styleId="Normal">
     <w:name w:val="Normal"/>

--- a/public/modelos_informes/OBST I TV FETO 10 - 11SS DOBLE BIAMN BICOR-V.docx
+++ b/public/modelos_informes/OBST I TV FETO 10 - 11SS DOBLE BIAMN BICOR-V.docx
@@ -1,37 +1,35 @@
 
 <file path=word/document.xml><?xml version="1.0" encoding="utf-8"?>
-<w:document xmlns:wpc="http://schemas.microsoft.com/office/word/2010/wordprocessingCanvas" xmlns:cx="http://schemas.microsoft.com/office/drawing/2014/chartex" xmlns:cx1="http://schemas.microsoft.com/office/drawing/2015/9/8/chartex" xmlns:cx2="http://schemas.microsoft.com/office/drawing/2015/10/21/chartex" xmlns:cx3="http://schemas.microsoft.com/office/drawing/2016/5/9/chartex" xmlns:cx4="http://schemas.microsoft.com/office/drawing/2016/5/10/chartex" xmlns:cx5="http://schemas.microsoft.com/office/drawing/2016/5/11/chartex" xmlns:cx6="http://schemas.microsoft.com/office/drawing/2016/5/12/chartex" xmlns:cx7="http://schemas.microsoft.com/office/drawing/2016/5/13/chartex" xmlns:cx8="http://schemas.microsoft.com/office/drawing/2016/5/14/chartex" xmlns:mc="http://schemas.openxmlformats.org/markup-compatibility/2006" xmlns:aink="http://schemas.microsoft.com/office/drawing/2016/ink" xmlns:am3d="http://schemas.microsoft.com/office/drawing/2017/model3d" xmlns:o="urn:schemas-microsoft-com:office:office" xmlns:r="http://schemas.openxmlformats.org/officeDocument/2006/relationships" xmlns:m="http://schemas.openxmlformats.org/officeDocument/2006/math" xmlns:v="urn:schemas-microsoft-com:vml" xmlns:wp14="http://schemas.microsoft.com/office/word/2010/wordprocessingDrawing" xmlns:wp="http://schemas.openxmlformats.org/drawingml/2006/wordprocessingDrawing" xmlns:w10="urn:schemas-microsoft-com:office:word" xmlns:w="http://schemas.openxmlformats.org/wordprocessingml/2006/main" xmlns:w14="http://schemas.microsoft.com/office/word/2010/wordml" xmlns:w15="http://schemas.microsoft.com/office/word/2012/wordml" xmlns:w16cid="http://schemas.microsoft.com/office/word/2016/wordml/cid" xmlns:w16se="http://schemas.microsoft.com/office/word/2015/wordml/symex" xmlns:wpg="http://schemas.microsoft.com/office/word/2010/wordprocessingGroup" xmlns:wpi="http://schemas.microsoft.com/office/word/2010/wordprocessingInk" xmlns:wne="http://schemas.microsoft.com/office/word/2006/wordml" xmlns:wps="http://schemas.microsoft.com/office/word/2010/wordprocessingShape" mc:Ignorable="w14 w15 w16se w16cid wp14">
+<w:document xmlns:wpc="http://schemas.microsoft.com/office/word/2010/wordprocessingCanvas" xmlns:mc="http://schemas.openxmlformats.org/markup-compatibility/2006" xmlns:o="urn:schemas-microsoft-com:office:office" xmlns:r="http://schemas.openxmlformats.org/officeDocument/2006/relationships" xmlns:m="http://schemas.openxmlformats.org/officeDocument/2006/math" xmlns:v="urn:schemas-microsoft-com:vml" xmlns:wp14="http://schemas.microsoft.com/office/word/2010/wordprocessingDrawing" xmlns:wp="http://schemas.openxmlformats.org/drawingml/2006/wordprocessingDrawing" xmlns:w10="urn:schemas-microsoft-com:office:word" xmlns:w="http://schemas.openxmlformats.org/wordprocessingml/2006/main" xmlns:w14="http://schemas.microsoft.com/office/word/2010/wordml" xmlns:wpg="http://schemas.microsoft.com/office/word/2010/wordprocessingGroup" xmlns:wpi="http://schemas.microsoft.com/office/word/2010/wordprocessingInk" xmlns:wne="http://schemas.microsoft.com/office/word/2006/wordml" xmlns:wps="http://schemas.microsoft.com/office/word/2010/wordprocessingShape" mc:Ignorable="w14 wp14">
   <w:body>
     <w:p>
       <w:pPr>
         <w:pStyle w:val="Ttulo"/>
         <w:rPr>
-          <w:rFonts w:ascii="Arial Black" w:hAnsi="Arial Black" w:cs="Tahoma"/>
-          <w:i/>
-        </w:rPr>
-      </w:pPr>
-      <w:r>
-        <w:rPr>
-          <w:rFonts w:ascii="Arial Black" w:hAnsi="Arial Black" w:cs="Tahoma"/>
-          <w:i/>
+          <w:rFonts w:ascii="Arial Black" w:hAnsi="Arial Black"/>
+          <w:i/>
+          <w:color w:val="000000"/>
+          <w:sz w:val="26"/>
           <w:u w:val="single"/>
         </w:rPr>
-        <w:t xml:space="preserve">INFORME </w:t>
-      </w:r>
-      <w:r>
-        <w:rPr>
-          <w:rFonts w:ascii="Arial Black" w:hAnsi="Arial Black" w:cs="Tahoma"/>
-          <w:i/>
+      </w:pPr>
+      <w:r>
+        <w:rPr>
+          <w:rFonts w:ascii="Arial Black" w:hAnsi="Arial Black"/>
+          <w:i/>
+          <w:color w:val="000000"/>
+          <w:sz w:val="26"/>
           <w:u w:val="single"/>
         </w:rPr>
-        <w:t>ULTRASONOGRÁFICO</w:t>
+        <w:t>INFORME ULTRASONOGRÁFICO</w:t>
       </w:r>
     </w:p>
     <w:p>
       <w:pPr>
         <w:rPr>
-          <w:rFonts w:ascii="Tahoma" w:hAnsi="Tahoma" w:cs="Tahoma"/>
-          <w:i/>
+          <w:rFonts w:ascii="Arial" w:hAnsi="Arial" w:cs="Arial"/>
+          <w:i/>
+          <w:color w:val="000000"/>
         </w:rPr>
       </w:pPr>
     </w:p>
@@ -101,242 +99,435 @@
         </w:rPr>
         <w:t>${name}</w:t>
       </w:r>
+    </w:p>
+    <w:p>
+      <w:pPr>
+        <w:rPr>
+          <w:rFonts w:ascii="Tahoma" w:hAnsi="Tahoma" w:cs="Arial"/>
+          <w:i/>
+          <w:sz w:val="20"/>
+          <w:szCs w:val="20"/>
+        </w:rPr>
+      </w:pPr>
+      <w:r>
+        <w:rPr>
+          <w:rFonts w:ascii="Tahoma" w:hAnsi="Tahoma" w:cs="Arial"/>
+          <w:b/>
+          <w:bCs/>
+          <w:i/>
+          <w:sz w:val="20"/>
+          <w:szCs w:val="20"/>
+        </w:rPr>
+        <w:t>EXAMEN</w:t>
+      </w:r>
+      <w:r>
+        <w:rPr>
+          <w:rFonts w:ascii="Tahoma" w:hAnsi="Tahoma" w:cs="Arial"/>
+          <w:b/>
+          <w:bCs/>
+          <w:i/>
+          <w:sz w:val="20"/>
+          <w:szCs w:val="20"/>
+        </w:rPr>
+        <w:tab/>
+      </w:r>
+      <w:r>
+        <w:rPr>
+          <w:rFonts w:ascii="Tahoma" w:hAnsi="Tahoma" w:cs="Arial"/>
+          <w:i/>
+          <w:sz w:val="20"/>
+          <w:szCs w:val="20"/>
+        </w:rPr>
+        <w:tab/>
+      </w:r>
+      <w:r>
+        <w:rPr>
+          <w:rFonts w:ascii="Tahoma" w:hAnsi="Tahoma" w:cs="Arial"/>
+          <w:b/>
+          <w:i/>
+          <w:sz w:val="20"/>
+          <w:szCs w:val="20"/>
+        </w:rPr>
+        <w:t>:</w:t>
+      </w:r>
+      <w:r>
+        <w:rPr>
+          <w:rFonts w:ascii="Tahoma" w:hAnsi="Tahoma" w:cs="Arial"/>
+          <w:i/>
+          <w:sz w:val="20"/>
+          <w:szCs w:val="20"/>
+        </w:rPr>
+        <w:t xml:space="preserve"> ${descripcion}</w:t>
+      </w:r>
+    </w:p>
+    <w:p>
+      <w:pPr>
+        <w:rPr>
+          <w:rFonts w:ascii="Tahoma" w:hAnsi="Tahoma" w:cs="Arial"/>
+          <w:i/>
+          <w:sz w:val="20"/>
+          <w:szCs w:val="20"/>
+        </w:rPr>
+      </w:pPr>
+      <w:r>
+        <w:rPr>
+          <w:rFonts w:ascii="Tahoma" w:hAnsi="Tahoma" w:cs="Arial"/>
+          <w:b/>
+          <w:bCs/>
+          <w:i/>
+          <w:sz w:val="20"/>
+          <w:szCs w:val="20"/>
+        </w:rPr>
+        <w:t>INDICACIÓN</w:t>
+      </w:r>
+      <w:r>
+        <w:rPr>
+          <w:rFonts w:ascii="Tahoma" w:hAnsi="Tahoma" w:cs="Arial"/>
+          <w:b/>
+          <w:bCs/>
+          <w:i/>
+          <w:sz w:val="20"/>
+          <w:szCs w:val="20"/>
+        </w:rPr>
+        <w:tab/>
+      </w:r>
+      <w:r>
+        <w:rPr>
+          <w:rFonts w:ascii="Tahoma" w:hAnsi="Tahoma" w:cs="Arial"/>
+          <w:b/>
+          <w:bCs/>
+          <w:i/>
+          <w:sz w:val="20"/>
+          <w:szCs w:val="20"/>
+        </w:rPr>
+        <w:tab/>
+      </w:r>
+      <w:r>
+        <w:rPr>
+          <w:rFonts w:ascii="Tahoma" w:hAnsi="Tahoma" w:cs="Arial"/>
+          <w:b/>
+          <w:i/>
+          <w:sz w:val="20"/>
+          <w:szCs w:val="20"/>
+        </w:rPr>
+        <w:t>:</w:t>
+      </w:r>
+      <w:r>
+        <w:rPr>
+          <w:rFonts w:ascii="Tahoma" w:hAnsi="Tahoma" w:cs="Arial"/>
+          <w:i/>
+          <w:sz w:val="20"/>
+          <w:szCs w:val="20"/>
+        </w:rPr>
+        <w:t xml:space="preserve"> ${indicacion}</w:t>
+      </w:r>
+    </w:p>
+    <w:p>
+      <w:pPr>
+        <w:rPr>
+          <w:rFonts w:ascii="Tahoma" w:hAnsi="Tahoma" w:cs="Arial"/>
+          <w:i/>
+          <w:sz w:val="20"/>
+          <w:szCs w:val="20"/>
+        </w:rPr>
+      </w:pPr>
+      <w:r>
+        <w:rPr>
+          <w:rFonts w:ascii="Tahoma" w:hAnsi="Tahoma" w:cs="Arial"/>
+          <w:b/>
+          <w:bCs/>
+          <w:i/>
+          <w:sz w:val="20"/>
+          <w:szCs w:val="20"/>
+        </w:rPr>
+        <w:t>FECHA</w:t>
+      </w:r>
+      <w:r>
+        <w:rPr>
+          <w:rFonts w:ascii="Tahoma" w:hAnsi="Tahoma" w:cs="Arial"/>
+          <w:b/>
+          <w:bCs/>
+          <w:i/>
+          <w:sz w:val="20"/>
+          <w:szCs w:val="20"/>
+        </w:rPr>
+        <w:tab/>
+      </w:r>
+      <w:r>
+        <w:rPr>
+          <w:rFonts w:ascii="Tahoma" w:hAnsi="Tahoma" w:cs="Arial"/>
+          <w:i/>
+          <w:sz w:val="20"/>
+          <w:szCs w:val="20"/>
+        </w:rPr>
+        <w:tab/>
+      </w:r>
+      <w:r>
+        <w:rPr>
+          <w:rFonts w:ascii="Tahoma" w:hAnsi="Tahoma" w:cs="Arial"/>
+          <w:i/>
+          <w:sz w:val="20"/>
+          <w:szCs w:val="20"/>
+        </w:rPr>
+        <w:tab/>
+      </w:r>
+      <w:r>
+        <w:rPr>
+          <w:rFonts w:ascii="Tahoma" w:hAnsi="Tahoma" w:cs="Arial"/>
+          <w:b/>
+          <w:i/>
+          <w:sz w:val="20"/>
+          <w:szCs w:val="20"/>
+        </w:rPr>
+        <w:t>:</w:t>
+      </w:r>
+      <w:r>
+        <w:rPr>
+          <w:rFonts w:ascii="Tahoma" w:hAnsi="Tahoma" w:cs="Arial"/>
+          <w:i/>
+          <w:sz w:val="20"/>
+          <w:szCs w:val="20"/>
+        </w:rPr>
+        <w:t xml:space="preserve"> ${date}</w:t>
+      </w:r>
+    </w:p>
+    <w:p>
+      <w:pPr>
+        <w:rPr>
+          <w:rFonts w:ascii="Tahoma" w:hAnsi="Tahoma" w:cs="Tahoma"/>
+          <w:i/>
+          <w:sz w:val="20"/>
+          <w:szCs w:val="20"/>
+        </w:rPr>
+      </w:pPr>
       <w:bookmarkStart w:id="0" w:name="_GoBack"/>
       <w:bookmarkEnd w:id="0"/>
     </w:p>
     <w:p>
       <w:pPr>
-        <w:rPr>
-          <w:rFonts w:ascii="Tahoma" w:hAnsi="Tahoma" w:cs="Arial"/>
-          <w:i/>
-          <w:sz w:val="20"/>
-          <w:szCs w:val="20"/>
-        </w:rPr>
-      </w:pPr>
-      <w:r>
-        <w:rPr>
-          <w:rFonts w:ascii="Tahoma" w:hAnsi="Tahoma" w:cs="Arial"/>
+        <w:pStyle w:val="Ttulo1"/>
+        <w:jc w:val="both"/>
+        <w:rPr>
+          <w:rFonts w:ascii="Tahoma" w:hAnsi="Tahoma" w:cs="Tahoma"/>
+          <w:i/>
+          <w:sz w:val="22"/>
+          <w:szCs w:val="20"/>
+        </w:rPr>
+      </w:pPr>
+      <w:r>
+        <w:rPr>
+          <w:rFonts w:ascii="Arial Black" w:hAnsi="Arial Black" w:cs="Tahoma"/>
+          <w:i/>
+          <w:noProof/>
+          <w:sz w:val="20"/>
+          <w:szCs w:val="18"/>
+        </w:rPr>
+        <w:t xml:space="preserve">EL ESTUDIO ULTRASONOGRÁFICO REALIZADO CON ECÓGRAFO MARCA MINDRAY MODELO DC – N3 EN ESCALA DE GRISES Y UTILIZANDO TRANSDUCTOR </w:t>
+      </w:r>
+      <w:r>
+        <w:rPr>
+          <w:rFonts w:ascii="Arial Black" w:hAnsi="Arial Black" w:cs="Tahoma"/>
+          <w:i/>
+          <w:noProof/>
+          <w:sz w:val="20"/>
+          <w:szCs w:val="18"/>
+        </w:rPr>
+        <w:t xml:space="preserve">INTRAVAGINAL </w:t>
+      </w:r>
+      <w:r>
+        <w:rPr>
+          <w:rFonts w:ascii="Arial Black" w:hAnsi="Arial Black" w:cs="Tahoma"/>
+          <w:i/>
+          <w:noProof/>
+          <w:sz w:val="20"/>
+          <w:szCs w:val="18"/>
+        </w:rPr>
+        <w:t>MULTIFRECUENCIAL, MUESTRA:</w:t>
+      </w:r>
+    </w:p>
+    <w:p>
+      <w:pPr>
+        <w:rPr>
+          <w:rFonts w:ascii="Tahoma" w:hAnsi="Tahoma" w:cs="Tahoma"/>
+          <w:i/>
+          <w:sz w:val="20"/>
+          <w:szCs w:val="20"/>
+        </w:rPr>
+      </w:pPr>
+    </w:p>
+    <w:p>
+      <w:pPr>
+        <w:pStyle w:val="Textoindependiente"/>
+        <w:rPr>
+          <w:rFonts w:ascii="Tahoma" w:hAnsi="Tahoma" w:cs="Tahoma"/>
+          <w:i/>
+          <w:szCs w:val="20"/>
+        </w:rPr>
+      </w:pPr>
+      <w:r>
+        <w:rPr>
+          <w:rFonts w:ascii="Tahoma" w:hAnsi="Tahoma" w:cs="Tahoma"/>
           <w:b/>
           <w:bCs/>
           <w:i/>
-          <w:sz w:val="20"/>
-          <w:szCs w:val="20"/>
-        </w:rPr>
-        <w:t>EXAMEN</w:t>
-      </w:r>
-      <w:r>
-        <w:rPr>
-          <w:rFonts w:ascii="Tahoma" w:hAnsi="Tahoma" w:cs="Arial"/>
+          <w:szCs w:val="20"/>
+          <w:u w:val="single"/>
+        </w:rPr>
+        <w:t>Ú</w:t>
+      </w:r>
+      <w:r>
+        <w:rPr>
+          <w:rFonts w:ascii="Tahoma" w:hAnsi="Tahoma" w:cs="Tahoma"/>
           <w:b/>
           <w:bCs/>
           <w:i/>
-          <w:sz w:val="20"/>
-          <w:szCs w:val="20"/>
-        </w:rPr>
-        <w:tab/>
-      </w:r>
-      <w:r>
-        <w:rPr>
-          <w:rFonts w:ascii="Tahoma" w:hAnsi="Tahoma" w:cs="Arial"/>
-          <w:i/>
-          <w:sz w:val="20"/>
-          <w:szCs w:val="20"/>
-        </w:rPr>
-        <w:tab/>
-      </w:r>
-      <w:r>
-        <w:rPr>
-          <w:rFonts w:ascii="Tahoma" w:hAnsi="Tahoma" w:cs="Arial"/>
+          <w:szCs w:val="20"/>
+          <w:u w:val="single"/>
+        </w:rPr>
+        <w:t>TERO</w:t>
+      </w:r>
+      <w:r>
+        <w:rPr>
+          <w:rFonts w:ascii="Tahoma" w:hAnsi="Tahoma" w:cs="Tahoma"/>
           <w:b/>
-          <w:i/>
-          <w:sz w:val="20"/>
-          <w:szCs w:val="20"/>
-        </w:rPr>
-        <w:t>:</w:t>
-      </w:r>
-      <w:r>
-        <w:rPr>
-          <w:rFonts w:ascii="Tahoma" w:hAnsi="Tahoma" w:cs="Arial"/>
-          <w:i/>
-          <w:sz w:val="20"/>
-          <w:szCs w:val="20"/>
-        </w:rPr>
-        <w:t xml:space="preserve"> ${</w:t>
-      </w:r>
-      <w:proofErr w:type="spellStart"/>
-      <w:r>
-        <w:rPr>
-          <w:rFonts w:ascii="Tahoma" w:hAnsi="Tahoma" w:cs="Arial"/>
-          <w:i/>
-          <w:sz w:val="20"/>
-          <w:szCs w:val="20"/>
-        </w:rPr>
-        <w:t>descripcion</w:t>
-      </w:r>
-      <w:proofErr w:type="spellEnd"/>
-      <w:r>
-        <w:rPr>
-          <w:rFonts w:ascii="Tahoma" w:hAnsi="Tahoma" w:cs="Arial"/>
-          <w:i/>
-          <w:sz w:val="20"/>
-          <w:szCs w:val="20"/>
-        </w:rPr>
-        <w:t>}</w:t>
+          <w:bCs/>
+          <w:i/>
+          <w:szCs w:val="20"/>
+        </w:rPr>
+        <w:t xml:space="preserve">: </w:t>
+      </w:r>
+      <w:r>
+        <w:rPr>
+          <w:rFonts w:ascii="Tahoma" w:hAnsi="Tahoma" w:cs="Tahoma"/>
+          <w:i/>
+          <w:szCs w:val="20"/>
+        </w:rPr>
+        <w:t>Central, aumentado de tamaño y forma globulosa por su estado grávido. Sus contornos son regulares, paredes lisas y la ecogenicidad parenquimal homogénea.</w:t>
       </w:r>
     </w:p>
     <w:p>
       <w:pPr>
-        <w:rPr>
-          <w:rFonts w:ascii="Tahoma" w:hAnsi="Tahoma" w:cs="Arial"/>
-          <w:i/>
-          <w:sz w:val="20"/>
-          <w:szCs w:val="20"/>
-        </w:rPr>
-      </w:pPr>
-      <w:r>
-        <w:rPr>
-          <w:rFonts w:ascii="Tahoma" w:hAnsi="Tahoma" w:cs="Arial"/>
-          <w:b/>
-          <w:bCs/>
-          <w:i/>
-          <w:sz w:val="20"/>
-          <w:szCs w:val="20"/>
-        </w:rPr>
-        <w:t>INDICACIÓN</w:t>
-      </w:r>
-      <w:r>
-        <w:rPr>
-          <w:rFonts w:ascii="Tahoma" w:hAnsi="Tahoma" w:cs="Arial"/>
-          <w:b/>
-          <w:bCs/>
-          <w:i/>
-          <w:sz w:val="20"/>
-          <w:szCs w:val="20"/>
-        </w:rPr>
-        <w:tab/>
-      </w:r>
-      <w:r>
-        <w:rPr>
-          <w:rFonts w:ascii="Tahoma" w:hAnsi="Tahoma" w:cs="Arial"/>
-          <w:b/>
-          <w:bCs/>
-          <w:i/>
-          <w:sz w:val="20"/>
-          <w:szCs w:val="20"/>
-        </w:rPr>
-        <w:tab/>
-      </w:r>
-      <w:r>
-        <w:rPr>
-          <w:rFonts w:ascii="Tahoma" w:hAnsi="Tahoma" w:cs="Arial"/>
-          <w:b/>
-          <w:i/>
-          <w:sz w:val="20"/>
-          <w:szCs w:val="20"/>
-        </w:rPr>
-        <w:t>:</w:t>
-      </w:r>
-      <w:r>
-        <w:rPr>
-          <w:rFonts w:ascii="Tahoma" w:hAnsi="Tahoma" w:cs="Arial"/>
-          <w:i/>
-          <w:sz w:val="20"/>
-          <w:szCs w:val="20"/>
-        </w:rPr>
-        <w:t xml:space="preserve"> ${</w:t>
-      </w:r>
-      <w:proofErr w:type="spellStart"/>
-      <w:r>
-        <w:rPr>
-          <w:rFonts w:ascii="Tahoma" w:hAnsi="Tahoma" w:cs="Arial"/>
-          <w:i/>
-          <w:sz w:val="20"/>
-          <w:szCs w:val="20"/>
-        </w:rPr>
-        <w:t>indicacion</w:t>
-      </w:r>
-      <w:proofErr w:type="spellEnd"/>
-      <w:r>
-        <w:rPr>
-          <w:rFonts w:ascii="Tahoma" w:hAnsi="Tahoma" w:cs="Arial"/>
-          <w:i/>
-          <w:sz w:val="20"/>
-          <w:szCs w:val="20"/>
-        </w:rPr>
-        <w:t>}</w:t>
-      </w:r>
+        <w:pStyle w:val="Textoindependiente"/>
+        <w:rPr>
+          <w:rFonts w:ascii="Tahoma" w:hAnsi="Tahoma" w:cs="Tahoma"/>
+          <w:i/>
+          <w:szCs w:val="20"/>
+        </w:rPr>
+      </w:pPr>
     </w:p>
     <w:p>
       <w:pPr>
-        <w:rPr>
-          <w:rFonts w:ascii="Tahoma" w:hAnsi="Tahoma" w:cs="Arial"/>
-          <w:i/>
-          <w:sz w:val="20"/>
-          <w:szCs w:val="20"/>
-        </w:rPr>
-      </w:pPr>
-      <w:r>
-        <w:rPr>
-          <w:rFonts w:ascii="Tahoma" w:hAnsi="Tahoma" w:cs="Arial"/>
+        <w:pStyle w:val="Textoindependiente"/>
+        <w:rPr>
+          <w:rFonts w:ascii="Tahoma" w:hAnsi="Tahoma" w:cs="Tahoma"/>
+          <w:i/>
+          <w:szCs w:val="20"/>
+        </w:rPr>
+      </w:pPr>
+      <w:r>
+        <w:rPr>
+          <w:rFonts w:ascii="Tahoma" w:hAnsi="Tahoma" w:cs="Tahoma"/>
           <w:b/>
-          <w:bCs/>
-          <w:i/>
-          <w:sz w:val="20"/>
-          <w:szCs w:val="20"/>
-        </w:rPr>
-        <w:t>FECHA</w:t>
-      </w:r>
-      <w:r>
-        <w:rPr>
-          <w:rFonts w:ascii="Tahoma" w:hAnsi="Tahoma" w:cs="Arial"/>
+          <w:i/>
+          <w:szCs w:val="20"/>
+          <w:u w:val="single"/>
+        </w:rPr>
+        <w:t>CAVIDAD UTERINA</w:t>
+      </w:r>
+      <w:r>
+        <w:rPr>
+          <w:rFonts w:ascii="Tahoma" w:hAnsi="Tahoma" w:cs="Tahoma"/>
           <w:b/>
-          <w:bCs/>
-          <w:i/>
-          <w:sz w:val="20"/>
-          <w:szCs w:val="20"/>
-        </w:rPr>
-        <w:tab/>
-      </w:r>
-      <w:r>
-        <w:rPr>
-          <w:rFonts w:ascii="Tahoma" w:hAnsi="Tahoma" w:cs="Arial"/>
-          <w:i/>
-          <w:sz w:val="20"/>
-          <w:szCs w:val="20"/>
-        </w:rPr>
-        <w:tab/>
-      </w:r>
-      <w:r>
-        <w:rPr>
-          <w:rFonts w:ascii="Tahoma" w:hAnsi="Tahoma" w:cs="Arial"/>
-          <w:i/>
-          <w:sz w:val="20"/>
-          <w:szCs w:val="20"/>
-        </w:rPr>
-        <w:tab/>
-      </w:r>
-      <w:r>
-        <w:rPr>
-          <w:rFonts w:ascii="Tahoma" w:hAnsi="Tahoma" w:cs="Arial"/>
-          <w:b/>
-          <w:i/>
-          <w:sz w:val="20"/>
-          <w:szCs w:val="20"/>
-        </w:rPr>
-        <w:t>:</w:t>
-      </w:r>
-      <w:r>
-        <w:rPr>
-          <w:rFonts w:ascii="Tahoma" w:hAnsi="Tahoma" w:cs="Arial"/>
-          <w:i/>
-          <w:sz w:val="20"/>
-          <w:szCs w:val="20"/>
-        </w:rPr>
-        <w:t xml:space="preserve"> ${date}</w:t>
+          <w:i/>
+          <w:szCs w:val="20"/>
+        </w:rPr>
+        <w:t xml:space="preserve">: </w:t>
+      </w:r>
+      <w:r>
+        <w:rPr>
+          <w:rFonts w:ascii="Tahoma" w:hAnsi="Tahoma" w:cs="Tahoma"/>
+          <w:i/>
+          <w:szCs w:val="20"/>
+        </w:rPr>
+        <w:t xml:space="preserve">Se encuentra ocupada a nivel fúndico, por </w:t>
+      </w:r>
+      <w:r>
+        <w:rPr>
+          <w:rFonts w:ascii="Tahoma" w:hAnsi="Tahoma" w:cs="Tahoma"/>
+          <w:i/>
+          <w:szCs w:val="20"/>
+        </w:rPr>
+        <w:t xml:space="preserve">02 </w:t>
+      </w:r>
+      <w:r>
+        <w:rPr>
+          <w:rFonts w:ascii="Tahoma" w:hAnsi="Tahoma" w:cs="Tahoma"/>
+          <w:i/>
+          <w:szCs w:val="20"/>
+        </w:rPr>
+        <w:t>SACO</w:t>
+      </w:r>
+      <w:r>
+        <w:rPr>
+          <w:rFonts w:ascii="Tahoma" w:hAnsi="Tahoma" w:cs="Tahoma"/>
+          <w:i/>
+          <w:szCs w:val="20"/>
+        </w:rPr>
+        <w:t>S</w:t>
+      </w:r>
+      <w:r>
+        <w:rPr>
+          <w:rFonts w:ascii="Tahoma" w:hAnsi="Tahoma" w:cs="Tahoma"/>
+          <w:i/>
+          <w:szCs w:val="20"/>
+        </w:rPr>
+        <w:t xml:space="preserve"> GESTACIONAL</w:t>
+      </w:r>
+      <w:r>
+        <w:rPr>
+          <w:rFonts w:ascii="Tahoma" w:hAnsi="Tahoma" w:cs="Tahoma"/>
+          <w:i/>
+          <w:szCs w:val="20"/>
+        </w:rPr>
+        <w:t>ES</w:t>
+      </w:r>
+      <w:r>
+        <w:rPr>
+          <w:rFonts w:ascii="Tahoma" w:hAnsi="Tahoma" w:cs="Tahoma"/>
+          <w:i/>
+          <w:szCs w:val="20"/>
+        </w:rPr>
+        <w:t xml:space="preserve"> </w:t>
+      </w:r>
+      <w:r>
+        <w:rPr>
+          <w:rFonts w:ascii="Tahoma" w:hAnsi="Tahoma" w:cs="Tahoma"/>
+          <w:i/>
+          <w:szCs w:val="20"/>
+        </w:rPr>
+        <w:t xml:space="preserve">de morfología conservada y bordes regulares, miden 60 mm </w:t>
+      </w:r>
+      <w:r>
+        <w:rPr>
+          <w:rFonts w:ascii="Tahoma" w:hAnsi="Tahoma" w:cs="Tahoma"/>
+          <w:i/>
+          <w:szCs w:val="20"/>
+        </w:rPr>
+        <w:t xml:space="preserve">y 58mm., </w:t>
+      </w:r>
+      <w:r>
+        <w:rPr>
+          <w:rFonts w:ascii="Tahoma" w:hAnsi="Tahoma" w:cs="Tahoma"/>
+          <w:i/>
+          <w:szCs w:val="20"/>
+        </w:rPr>
+        <w:t>de diámetro.</w:t>
       </w:r>
     </w:p>
     <w:p>
       <w:pPr>
+        <w:widowControl w:val="0"/>
+        <w:jc w:val="both"/>
         <w:rPr>
           <w:rFonts w:ascii="Tahoma" w:hAnsi="Tahoma" w:cs="Tahoma"/>
           <w:i/>
@@ -347,48 +538,128 @@
     </w:p>
     <w:p>
       <w:pPr>
-        <w:pStyle w:val="Ttulo1"/>
+        <w:widowControl w:val="0"/>
         <w:jc w:val="both"/>
         <w:rPr>
           <w:rFonts w:ascii="Tahoma" w:hAnsi="Tahoma" w:cs="Tahoma"/>
           <w:i/>
-          <w:sz w:val="22"/>
-          <w:szCs w:val="20"/>
-        </w:rPr>
-      </w:pPr>
-      <w:r>
-        <w:rPr>
-          <w:rFonts w:ascii="Arial Black" w:hAnsi="Arial Black" w:cs="Tahoma"/>
-          <w:i/>
-          <w:noProof/>
-          <w:sz w:val="20"/>
-          <w:szCs w:val="18"/>
-        </w:rPr>
-        <w:t xml:space="preserve">EL ESTUDIO ULTRASONOGRÁFICO REALIZADO CON ECÓGRAFO MARCA MINDRAY MODELO DC – N3 EN ESCALA DE GRISES Y UTILIZANDO TRANSDUCTOR </w:t>
-      </w:r>
-      <w:r>
-        <w:rPr>
-          <w:rFonts w:ascii="Arial Black" w:hAnsi="Arial Black" w:cs="Tahoma"/>
-          <w:i/>
-          <w:noProof/>
-          <w:sz w:val="20"/>
-          <w:szCs w:val="18"/>
-        </w:rPr>
-        <w:t xml:space="preserve">INTRAVAGINAL </w:t>
-      </w:r>
-      <w:r>
-        <w:rPr>
-          <w:rFonts w:ascii="Arial Black" w:hAnsi="Arial Black" w:cs="Tahoma"/>
-          <w:i/>
-          <w:noProof/>
-          <w:sz w:val="20"/>
-          <w:szCs w:val="18"/>
-        </w:rPr>
-        <w:t>MULTIFRECUENCIAL, MUESTRA:</w:t>
+          <w:sz w:val="20"/>
+          <w:szCs w:val="20"/>
+        </w:rPr>
+      </w:pPr>
+      <w:r>
+        <w:rPr>
+          <w:rFonts w:ascii="Tahoma" w:hAnsi="Tahoma" w:cs="Tahoma"/>
+          <w:i/>
+          <w:sz w:val="20"/>
+          <w:szCs w:val="20"/>
+        </w:rPr>
+        <w:t>Muestra</w:t>
+      </w:r>
+      <w:r>
+        <w:rPr>
+          <w:rFonts w:ascii="Tahoma" w:hAnsi="Tahoma" w:cs="Tahoma"/>
+          <w:i/>
+          <w:sz w:val="20"/>
+          <w:szCs w:val="20"/>
+        </w:rPr>
+        <w:t>n</w:t>
+      </w:r>
+      <w:r>
+        <w:rPr>
+          <w:rFonts w:ascii="Tahoma" w:hAnsi="Tahoma" w:cs="Tahoma"/>
+          <w:i/>
+          <w:sz w:val="20"/>
+          <w:szCs w:val="20"/>
+        </w:rPr>
+        <w:t xml:space="preserve"> a</w:t>
+      </w:r>
+      <w:r>
+        <w:rPr>
+          <w:rFonts w:ascii="Tahoma" w:hAnsi="Tahoma" w:cs="Tahoma"/>
+          <w:i/>
+          <w:sz w:val="20"/>
+          <w:szCs w:val="20"/>
+        </w:rPr>
+        <w:t>decuada representación de</w:t>
+      </w:r>
+      <w:r>
+        <w:rPr>
+          <w:rFonts w:ascii="Tahoma" w:hAnsi="Tahoma" w:cs="Tahoma"/>
+          <w:i/>
+          <w:sz w:val="20"/>
+          <w:szCs w:val="20"/>
+        </w:rPr>
+        <w:t xml:space="preserve"> los </w:t>
+      </w:r>
+      <w:r>
+        <w:rPr>
+          <w:rFonts w:ascii="Tahoma" w:hAnsi="Tahoma" w:cs="Tahoma"/>
+          <w:i/>
+          <w:sz w:val="20"/>
+          <w:szCs w:val="20"/>
+        </w:rPr>
+        <w:t>trofoblasto</w:t>
+      </w:r>
+      <w:r>
+        <w:rPr>
+          <w:rFonts w:ascii="Tahoma" w:hAnsi="Tahoma" w:cs="Tahoma"/>
+          <w:i/>
+          <w:sz w:val="20"/>
+          <w:szCs w:val="20"/>
+        </w:rPr>
+        <w:t xml:space="preserve"> el cual es </w:t>
+      </w:r>
+      <w:r>
+        <w:rPr>
+          <w:rFonts w:ascii="Tahoma" w:hAnsi="Tahoma" w:cs="Tahoma"/>
+          <w:i/>
+          <w:sz w:val="20"/>
+          <w:szCs w:val="20"/>
+        </w:rPr>
+        <w:t xml:space="preserve">de inserción </w:t>
+      </w:r>
+      <w:r>
+        <w:rPr>
+          <w:rFonts w:ascii="Tahoma" w:hAnsi="Tahoma" w:cs="Tahoma"/>
+          <w:i/>
+          <w:sz w:val="20"/>
+          <w:szCs w:val="20"/>
+        </w:rPr>
+        <w:t xml:space="preserve">corporal </w:t>
+      </w:r>
+      <w:r>
+        <w:rPr>
+          <w:rFonts w:ascii="Tahoma" w:hAnsi="Tahoma" w:cs="Tahoma"/>
+          <w:i/>
+          <w:sz w:val="20"/>
+          <w:szCs w:val="20"/>
+        </w:rPr>
+        <w:t>anterior</w:t>
+      </w:r>
+      <w:r>
+        <w:rPr>
+          <w:rFonts w:ascii="Tahoma" w:hAnsi="Tahoma" w:cs="Tahoma"/>
+          <w:i/>
+          <w:sz w:val="20"/>
+          <w:szCs w:val="20"/>
+        </w:rPr>
+        <w:t xml:space="preserve"> para el SG 1 y corporal posterior para el SG 2</w:t>
+      </w:r>
+      <w:r>
+        <w:rPr>
+          <w:rFonts w:ascii="Tahoma" w:hAnsi="Tahoma" w:cs="Tahoma"/>
+          <w:i/>
+          <w:sz w:val="20"/>
+          <w:szCs w:val="20"/>
+        </w:rPr>
+        <w:t>.</w:t>
       </w:r>
     </w:p>
     <w:p>
       <w:pPr>
+        <w:widowControl w:val="0"/>
+        <w:jc w:val="both"/>
         <w:rPr>
           <w:rFonts w:ascii="Tahoma" w:hAnsi="Tahoma" w:cs="Tahoma"/>
           <w:i/>
@@ -409,60 +680,50 @@
       <w:r>
         <w:rPr>
           <w:rFonts w:ascii="Tahoma" w:hAnsi="Tahoma" w:cs="Tahoma"/>
-          <w:b/>
-          <w:bCs/>
-          <w:i/>
-          <w:szCs w:val="20"/>
-          <w:u w:val="single"/>
-        </w:rPr>
-        <w:t>Ú</w:t>
-      </w:r>
-      <w:r>
-        <w:rPr>
-          <w:rFonts w:ascii="Tahoma" w:hAnsi="Tahoma" w:cs="Tahoma"/>
-          <w:b/>
-          <w:bCs/>
-          <w:i/>
-          <w:szCs w:val="20"/>
-          <w:u w:val="single"/>
-        </w:rPr>
-        <w:t>TERO</w:t>
-      </w:r>
-      <w:r>
-        <w:rPr>
-          <w:rFonts w:ascii="Tahoma" w:hAnsi="Tahoma" w:cs="Tahoma"/>
-          <w:b/>
-          <w:bCs/>
-          <w:i/>
-          <w:szCs w:val="20"/>
-        </w:rPr>
-        <w:t xml:space="preserve">: </w:t>
-      </w:r>
-      <w:r>
-        <w:rPr>
-          <w:rFonts w:ascii="Tahoma" w:hAnsi="Tahoma" w:cs="Tahoma"/>
-          <w:i/>
-          <w:szCs w:val="20"/>
-        </w:rPr>
-        <w:t xml:space="preserve">Central, aumentado de tamaño y forma globulosa por su estado grávido. Sus contornos son regulares, paredes lisas y la ecogenicidad </w:t>
-      </w:r>
-      <w:proofErr w:type="spellStart"/>
-      <w:r>
-        <w:rPr>
-          <w:rFonts w:ascii="Tahoma" w:hAnsi="Tahoma" w:cs="Tahoma"/>
-          <w:i/>
-          <w:szCs w:val="20"/>
-        </w:rPr>
-        <w:t>parenquimal</w:t>
-      </w:r>
-      <w:proofErr w:type="spellEnd"/>
-      <w:r>
-        <w:rPr>
-          <w:rFonts w:ascii="Tahoma" w:hAnsi="Tahoma" w:cs="Tahoma"/>
-          <w:i/>
-          <w:szCs w:val="20"/>
-        </w:rPr>
-        <w:t xml:space="preserve"> homogénea.</w:t>
+          <w:i/>
+          <w:szCs w:val="20"/>
+        </w:rPr>
+        <w:t>S</w:t>
+      </w:r>
+      <w:r>
+        <w:rPr>
+          <w:rFonts w:ascii="Tahoma" w:hAnsi="Tahoma" w:cs="Tahoma"/>
+          <w:i/>
+          <w:szCs w:val="20"/>
+        </w:rPr>
+        <w:t xml:space="preserve">e objetiva la presencia de 2 </w:t>
+      </w:r>
+      <w:r>
+        <w:rPr>
+          <w:rFonts w:ascii="Tahoma" w:hAnsi="Tahoma" w:cs="Tahoma"/>
+          <w:i/>
+          <w:szCs w:val="20"/>
+        </w:rPr>
+        <w:t xml:space="preserve">bolsas amnióticas conteniendo a 2 </w:t>
+      </w:r>
+      <w:r>
+        <w:rPr>
+          <w:rFonts w:ascii="Tahoma" w:hAnsi="Tahoma" w:cs="Tahoma"/>
+          <w:i/>
+          <w:szCs w:val="20"/>
+        </w:rPr>
+        <w:t xml:space="preserve">fetos bien conformados con latido cardiaco presente registrado mediante </w:t>
+      </w:r>
+      <w:r>
+        <w:rPr>
+          <w:rFonts w:ascii="Tahoma" w:hAnsi="Tahoma" w:cs="Tahoma"/>
+          <w:i/>
+          <w:szCs w:val="20"/>
+        </w:rPr>
+        <w:t xml:space="preserve">Doppler Pulsado </w:t>
+      </w:r>
+      <w:r>
+        <w:rPr>
+          <w:rFonts w:ascii="Tahoma" w:hAnsi="Tahoma" w:cs="Tahoma"/>
+          <w:i/>
+          <w:szCs w:val="20"/>
+        </w:rPr>
+        <w:t>con una LCN1 de 45mm y LCN2 de 44mm.</w:t>
       </w:r>
     </w:p>
     <w:p>
@@ -487,249 +748,40 @@
       <w:r>
         <w:rPr>
           <w:rFonts w:ascii="Tahoma" w:hAnsi="Tahoma" w:cs="Tahoma"/>
-          <w:b/>
-          <w:i/>
-          <w:szCs w:val="20"/>
-          <w:u w:val="single"/>
-        </w:rPr>
-        <w:t>CAVIDAD UTERINA</w:t>
-      </w:r>
-      <w:r>
-        <w:rPr>
-          <w:rFonts w:ascii="Tahoma" w:hAnsi="Tahoma" w:cs="Tahoma"/>
-          <w:b/>
-          <w:i/>
-          <w:szCs w:val="20"/>
-        </w:rPr>
-        <w:t xml:space="preserve">: </w:t>
-      </w:r>
-      <w:r>
-        <w:rPr>
-          <w:rFonts w:ascii="Tahoma" w:hAnsi="Tahoma" w:cs="Tahoma"/>
-          <w:i/>
-          <w:szCs w:val="20"/>
-        </w:rPr>
-        <w:t xml:space="preserve">Se encuentra ocupada a nivel fúndico, por </w:t>
-      </w:r>
-      <w:r>
-        <w:rPr>
-          <w:rFonts w:ascii="Tahoma" w:hAnsi="Tahoma" w:cs="Tahoma"/>
-          <w:i/>
-          <w:szCs w:val="20"/>
-        </w:rPr>
-        <w:t xml:space="preserve">02 </w:t>
-      </w:r>
-      <w:r>
-        <w:rPr>
-          <w:rFonts w:ascii="Tahoma" w:hAnsi="Tahoma" w:cs="Tahoma"/>
-          <w:i/>
-          <w:szCs w:val="20"/>
-        </w:rPr>
-        <w:t>SACO</w:t>
-      </w:r>
-      <w:r>
-        <w:rPr>
-          <w:rFonts w:ascii="Tahoma" w:hAnsi="Tahoma" w:cs="Tahoma"/>
-          <w:i/>
-          <w:szCs w:val="20"/>
-        </w:rPr>
-        <w:t>S</w:t>
-      </w:r>
-      <w:r>
-        <w:rPr>
-          <w:rFonts w:ascii="Tahoma" w:hAnsi="Tahoma" w:cs="Tahoma"/>
-          <w:i/>
-          <w:szCs w:val="20"/>
-        </w:rPr>
-        <w:t xml:space="preserve"> GESTACIONAL</w:t>
-      </w:r>
-      <w:r>
-        <w:rPr>
-          <w:rFonts w:ascii="Tahoma" w:hAnsi="Tahoma" w:cs="Tahoma"/>
-          <w:i/>
-          <w:szCs w:val="20"/>
-        </w:rPr>
-        <w:t>ES</w:t>
-      </w:r>
-      <w:r>
-        <w:rPr>
-          <w:rFonts w:ascii="Tahoma" w:hAnsi="Tahoma" w:cs="Tahoma"/>
-          <w:i/>
-          <w:szCs w:val="20"/>
-        </w:rPr>
-        <w:t xml:space="preserve"> </w:t>
-      </w:r>
-      <w:r>
-        <w:rPr>
-          <w:rFonts w:ascii="Tahoma" w:hAnsi="Tahoma" w:cs="Tahoma"/>
-          <w:i/>
-          <w:szCs w:val="20"/>
-        </w:rPr>
-        <w:t xml:space="preserve">de morfología conservada y bordes regulares, miden 60 mm </w:t>
-      </w:r>
-      <w:r>
-        <w:rPr>
-          <w:rFonts w:ascii="Tahoma" w:hAnsi="Tahoma" w:cs="Tahoma"/>
-          <w:i/>
-          <w:szCs w:val="20"/>
-        </w:rPr>
-        <w:t xml:space="preserve">y 58mm., </w:t>
-      </w:r>
-      <w:r>
-        <w:rPr>
-          <w:rFonts w:ascii="Tahoma" w:hAnsi="Tahoma" w:cs="Tahoma"/>
-          <w:i/>
-          <w:szCs w:val="20"/>
-        </w:rPr>
-        <w:t>de diámetro.</w:t>
+          <w:i/>
+          <w:szCs w:val="20"/>
+        </w:rPr>
+        <w:t>V</w:t>
+      </w:r>
+      <w:r>
+        <w:rPr>
+          <w:rFonts w:ascii="Tahoma" w:hAnsi="Tahoma" w:cs="Tahoma"/>
+          <w:i/>
+          <w:szCs w:val="20"/>
+        </w:rPr>
+        <w:t xml:space="preserve">esículas vitelinas de morfología conservada en cada </w:t>
+      </w:r>
+      <w:r>
+        <w:rPr>
+          <w:rFonts w:ascii="Tahoma" w:hAnsi="Tahoma" w:cs="Tahoma"/>
+          <w:i/>
+          <w:szCs w:val="20"/>
+        </w:rPr>
+        <w:t>bolsa amniótica.</w:t>
       </w:r>
     </w:p>
     <w:p>
       <w:pPr>
-        <w:widowControl w:val="0"/>
-        <w:jc w:val="both"/>
-        <w:rPr>
-          <w:rFonts w:ascii="Tahoma" w:hAnsi="Tahoma" w:cs="Tahoma"/>
-          <w:i/>
-          <w:sz w:val="20"/>
+        <w:pStyle w:val="Textoindependiente"/>
+        <w:rPr>
+          <w:rFonts w:ascii="Tahoma" w:hAnsi="Tahoma" w:cs="Tahoma"/>
+          <w:i/>
           <w:szCs w:val="20"/>
         </w:rPr>
       </w:pPr>
     </w:p>
     <w:p>
       <w:pPr>
-        <w:widowControl w:val="0"/>
-        <w:jc w:val="both"/>
-        <w:rPr>
-          <w:rFonts w:ascii="Tahoma" w:hAnsi="Tahoma" w:cs="Tahoma"/>
-          <w:i/>
-          <w:sz w:val="20"/>
-          <w:szCs w:val="20"/>
-        </w:rPr>
-      </w:pPr>
-      <w:r>
-        <w:rPr>
-          <w:rFonts w:ascii="Tahoma" w:hAnsi="Tahoma" w:cs="Tahoma"/>
-          <w:i/>
-          <w:sz w:val="20"/>
-          <w:szCs w:val="20"/>
-        </w:rPr>
-        <w:t>Muestra</w:t>
-      </w:r>
-      <w:r>
-        <w:rPr>
-          <w:rFonts w:ascii="Tahoma" w:hAnsi="Tahoma" w:cs="Tahoma"/>
-          <w:i/>
-          <w:sz w:val="20"/>
-          <w:szCs w:val="20"/>
-        </w:rPr>
-        <w:t>n</w:t>
-      </w:r>
-      <w:r>
-        <w:rPr>
-          <w:rFonts w:ascii="Tahoma" w:hAnsi="Tahoma" w:cs="Tahoma"/>
-          <w:i/>
-          <w:sz w:val="20"/>
-          <w:szCs w:val="20"/>
-        </w:rPr>
-        <w:t xml:space="preserve"> a</w:t>
-      </w:r>
-      <w:r>
-        <w:rPr>
-          <w:rFonts w:ascii="Tahoma" w:hAnsi="Tahoma" w:cs="Tahoma"/>
-          <w:i/>
-          <w:sz w:val="20"/>
-          <w:szCs w:val="20"/>
-        </w:rPr>
-        <w:t>decuada representación de</w:t>
-      </w:r>
-      <w:r>
-        <w:rPr>
-          <w:rFonts w:ascii="Tahoma" w:hAnsi="Tahoma" w:cs="Tahoma"/>
-          <w:i/>
-          <w:sz w:val="20"/>
-          <w:szCs w:val="20"/>
-        </w:rPr>
-        <w:t xml:space="preserve"> los </w:t>
-      </w:r>
-      <w:r>
-        <w:rPr>
-          <w:rFonts w:ascii="Tahoma" w:hAnsi="Tahoma" w:cs="Tahoma"/>
-          <w:i/>
-          <w:sz w:val="20"/>
-          <w:szCs w:val="20"/>
-        </w:rPr>
-        <w:t>trofoblasto</w:t>
-      </w:r>
-      <w:r>
-        <w:rPr>
-          <w:rFonts w:ascii="Tahoma" w:hAnsi="Tahoma" w:cs="Tahoma"/>
-          <w:i/>
-          <w:sz w:val="20"/>
-          <w:szCs w:val="20"/>
-        </w:rPr>
-        <w:t xml:space="preserve"> el cual es </w:t>
-      </w:r>
-      <w:r>
-        <w:rPr>
-          <w:rFonts w:ascii="Tahoma" w:hAnsi="Tahoma" w:cs="Tahoma"/>
-          <w:i/>
-          <w:sz w:val="20"/>
-          <w:szCs w:val="20"/>
-        </w:rPr>
-        <w:t xml:space="preserve">de inserción </w:t>
-      </w:r>
-      <w:r>
-        <w:rPr>
-          <w:rFonts w:ascii="Tahoma" w:hAnsi="Tahoma" w:cs="Tahoma"/>
-          <w:i/>
-          <w:sz w:val="20"/>
-          <w:szCs w:val="20"/>
-        </w:rPr>
-        <w:t xml:space="preserve">corporal </w:t>
-      </w:r>
-      <w:r>
-        <w:rPr>
-          <w:rFonts w:ascii="Tahoma" w:hAnsi="Tahoma" w:cs="Tahoma"/>
-          <w:i/>
-          <w:sz w:val="20"/>
-          <w:szCs w:val="20"/>
-        </w:rPr>
-        <w:t>anterior</w:t>
-      </w:r>
-      <w:r>
-        <w:rPr>
-          <w:rFonts w:ascii="Tahoma" w:hAnsi="Tahoma" w:cs="Tahoma"/>
-          <w:i/>
-          <w:sz w:val="20"/>
-          <w:szCs w:val="20"/>
-        </w:rPr>
-        <w:t xml:space="preserve"> para el SG 1 y corporal posterior para el SG 2</w:t>
-      </w:r>
-      <w:r>
-        <w:rPr>
-          <w:rFonts w:ascii="Tahoma" w:hAnsi="Tahoma" w:cs="Tahoma"/>
-          <w:i/>
-          <w:sz w:val="20"/>
-          <w:szCs w:val="20"/>
-        </w:rPr>
-        <w:t>.</w:t>
-      </w:r>
-    </w:p>
-    <w:p>
-      <w:pPr>
-        <w:widowControl w:val="0"/>
-        <w:jc w:val="both"/>
-        <w:rPr>
-          <w:rFonts w:ascii="Tahoma" w:hAnsi="Tahoma" w:cs="Tahoma"/>
-          <w:i/>
-          <w:sz w:val="20"/>
-          <w:szCs w:val="20"/>
-        </w:rPr>
-      </w:pPr>
-    </w:p>
-    <w:p>
-      <w:pPr>
         <w:pStyle w:val="Textoindependiente"/>
         <w:rPr>
           <w:rFonts w:ascii="Tahoma" w:hAnsi="Tahoma" w:cs="Tahoma"/>
@@ -740,118 +792,6 @@
       <w:r>
         <w:rPr>
           <w:rFonts w:ascii="Tahoma" w:hAnsi="Tahoma" w:cs="Tahoma"/>
-          <w:i/>
-          <w:szCs w:val="20"/>
-        </w:rPr>
-        <w:t>S</w:t>
-      </w:r>
-      <w:r>
-        <w:rPr>
-          <w:rFonts w:ascii="Tahoma" w:hAnsi="Tahoma" w:cs="Tahoma"/>
-          <w:i/>
-          <w:szCs w:val="20"/>
-        </w:rPr>
-        <w:t xml:space="preserve">e objetiva la presencia de 2 </w:t>
-      </w:r>
-      <w:r>
-        <w:rPr>
-          <w:rFonts w:ascii="Tahoma" w:hAnsi="Tahoma" w:cs="Tahoma"/>
-          <w:i/>
-          <w:szCs w:val="20"/>
-        </w:rPr>
-        <w:t xml:space="preserve">bolsas amnióticas conteniendo a 2 </w:t>
-      </w:r>
-      <w:r>
-        <w:rPr>
-          <w:rFonts w:ascii="Tahoma" w:hAnsi="Tahoma" w:cs="Tahoma"/>
-          <w:i/>
-          <w:szCs w:val="20"/>
-        </w:rPr>
-        <w:t xml:space="preserve">fetos bien conformados con latido cardiaco presente registrado mediante </w:t>
-      </w:r>
-      <w:r>
-        <w:rPr>
-          <w:rFonts w:ascii="Tahoma" w:hAnsi="Tahoma" w:cs="Tahoma"/>
-          <w:i/>
-          <w:szCs w:val="20"/>
-        </w:rPr>
-        <w:t xml:space="preserve">Doppler Pulsado </w:t>
-      </w:r>
-      <w:r>
-        <w:rPr>
-          <w:rFonts w:ascii="Tahoma" w:hAnsi="Tahoma" w:cs="Tahoma"/>
-          <w:i/>
-          <w:szCs w:val="20"/>
-        </w:rPr>
-        <w:t>con una LCN1 de 45mm y LCN2 de 44mm.</w:t>
-      </w:r>
-    </w:p>
-    <w:p>
-      <w:pPr>
-        <w:pStyle w:val="Textoindependiente"/>
-        <w:rPr>
-          <w:rFonts w:ascii="Tahoma" w:hAnsi="Tahoma" w:cs="Tahoma"/>
-          <w:i/>
-          <w:szCs w:val="20"/>
-        </w:rPr>
-      </w:pPr>
-    </w:p>
-    <w:p>
-      <w:pPr>
-        <w:pStyle w:val="Textoindependiente"/>
-        <w:rPr>
-          <w:rFonts w:ascii="Tahoma" w:hAnsi="Tahoma" w:cs="Tahoma"/>
-          <w:i/>
-          <w:szCs w:val="20"/>
-        </w:rPr>
-      </w:pPr>
-      <w:r>
-        <w:rPr>
-          <w:rFonts w:ascii="Tahoma" w:hAnsi="Tahoma" w:cs="Tahoma"/>
-          <w:i/>
-          <w:szCs w:val="20"/>
-        </w:rPr>
-        <w:t>V</w:t>
-      </w:r>
-      <w:r>
-        <w:rPr>
-          <w:rFonts w:ascii="Tahoma" w:hAnsi="Tahoma" w:cs="Tahoma"/>
-          <w:i/>
-          <w:szCs w:val="20"/>
-        </w:rPr>
-        <w:t xml:space="preserve">esículas vitelinas de morfología conservada en cada </w:t>
-      </w:r>
-      <w:r>
-        <w:rPr>
-          <w:rFonts w:ascii="Tahoma" w:hAnsi="Tahoma" w:cs="Tahoma"/>
-          <w:i/>
-          <w:szCs w:val="20"/>
-        </w:rPr>
-        <w:t>bolsa amniótica.</w:t>
-      </w:r>
-    </w:p>
-    <w:p>
-      <w:pPr>
-        <w:pStyle w:val="Textoindependiente"/>
-        <w:rPr>
-          <w:rFonts w:ascii="Tahoma" w:hAnsi="Tahoma" w:cs="Tahoma"/>
-          <w:i/>
-          <w:szCs w:val="20"/>
-        </w:rPr>
-      </w:pPr>
-    </w:p>
-    <w:p>
-      <w:pPr>
-        <w:pStyle w:val="Textoindependiente"/>
-        <w:rPr>
-          <w:rFonts w:ascii="Tahoma" w:hAnsi="Tahoma" w:cs="Tahoma"/>
-          <w:i/>
-          <w:szCs w:val="20"/>
-        </w:rPr>
-      </w:pPr>
-      <w:r>
-        <w:rPr>
-          <w:rFonts w:ascii="Tahoma" w:hAnsi="Tahoma" w:cs="Tahoma"/>
           <w:b/>
           <w:i/>
           <w:szCs w:val="20"/>
@@ -883,25 +823,7 @@
           <w:i/>
           <w:szCs w:val="20"/>
         </w:rPr>
-        <w:t xml:space="preserve">Muestra </w:t>
-      </w:r>
-      <w:proofErr w:type="spellStart"/>
-      <w:r>
-        <w:rPr>
-          <w:rFonts w:ascii="Tahoma" w:hAnsi="Tahoma" w:cs="Tahoma"/>
-          <w:i/>
-          <w:szCs w:val="20"/>
-        </w:rPr>
-        <w:t>ecotextura</w:t>
-      </w:r>
-      <w:proofErr w:type="spellEnd"/>
-      <w:r>
-        <w:rPr>
-          <w:rFonts w:ascii="Tahoma" w:hAnsi="Tahoma" w:cs="Tahoma"/>
-          <w:i/>
-          <w:szCs w:val="20"/>
-        </w:rPr>
-        <w:t xml:space="preserve"> homogénea.</w:t>
+        <w:t>Muestra ecotextura homogénea.</w:t>
       </w:r>
     </w:p>
     <w:p>
@@ -1399,8 +1321,8 @@
 </file>
 
 <file path=word/numbering.xml><?xml version="1.0" encoding="utf-8"?>
-<w:numbering xmlns:wpc="http://schemas.microsoft.com/office/word/2010/wordprocessingCanvas" xmlns:cx="http://schemas.microsoft.com/office/drawing/2014/chartex" xmlns:cx1="http://schemas.microsoft.com/office/drawing/2015/9/8/chartex" xmlns:cx2="http://schemas.microsoft.com/office/drawing/2015/10/21/chartex" xmlns:cx3="http://schemas.microsoft.com/office/drawing/2016/5/9/chartex" xmlns:cx4="http://schemas.microsoft.com/office/drawing/2016/5/10/chartex" xmlns:cx5="http://schemas.microsoft.com/office/drawing/2016/5/11/chartex" xmlns:cx6="http://schemas.microsoft.com/office/drawing/2016/5/12/chartex" xmlns:cx7="http://schemas.microsoft.com/office/drawing/2016/5/13/chartex" xmlns:cx8="http://schemas.microsoft.com/office/drawing/2016/5/14/chartex" xmlns:mc="http://schemas.openxmlformats.org/markup-compatibility/2006" xmlns:aink="http://schemas.microsoft.com/office/drawing/2016/ink" xmlns:am3d="http://schemas.microsoft.com/office/drawing/2017/model3d" xmlns:o="urn:schemas-microsoft-com:office:office" xmlns:r="http://schemas.openxmlformats.org/officeDocument/2006/relationships" xmlns:m="http://schemas.openxmlformats.org/officeDocument/2006/math" xmlns:v="urn:schemas-microsoft-com:vml" xmlns:wp14="http://schemas.microsoft.com/office/word/2010/wordprocessingDrawing" xmlns:wp="http://schemas.openxmlformats.org/drawingml/2006/wordprocessingDrawing" xmlns:w10="urn:schemas-microsoft-com:office:word" xmlns:w="http://schemas.openxmlformats.org/wordprocessingml/2006/main" xmlns:w14="http://schemas.microsoft.com/office/word/2010/wordml" xmlns:w15="http://schemas.microsoft.com/office/word/2012/wordml" xmlns:w16cid="http://schemas.microsoft.com/office/word/2016/wordml/cid" xmlns:w16se="http://schemas.microsoft.com/office/word/2015/wordml/symex" xmlns:wpg="http://schemas.microsoft.com/office/word/2010/wordprocessingGroup" xmlns:wpi="http://schemas.microsoft.com/office/word/2010/wordprocessingInk" xmlns:wne="http://schemas.microsoft.com/office/word/2006/wordml" xmlns:wps="http://schemas.microsoft.com/office/word/2010/wordprocessingShape" mc:Ignorable="w14 w15 w16se w16cid wp14">
-  <w:abstractNum w:abstractNumId="0" w15:restartNumberingAfterBreak="0">
+<w:numbering xmlns:wpc="http://schemas.microsoft.com/office/word/2010/wordprocessingCanvas" xmlns:mc="http://schemas.openxmlformats.org/markup-compatibility/2006" xmlns:o="urn:schemas-microsoft-com:office:office" xmlns:r="http://schemas.openxmlformats.org/officeDocument/2006/relationships" xmlns:m="http://schemas.openxmlformats.org/officeDocument/2006/math" xmlns:v="urn:schemas-microsoft-com:vml" xmlns:wp14="http://schemas.microsoft.com/office/word/2010/wordprocessingDrawing" xmlns:wp="http://schemas.openxmlformats.org/drawingml/2006/wordprocessingDrawing" xmlns:w10="urn:schemas-microsoft-com:office:word" xmlns:w="http://schemas.openxmlformats.org/wordprocessingml/2006/main" xmlns:w14="http://schemas.microsoft.com/office/word/2010/wordml" xmlns:wpg="http://schemas.microsoft.com/office/word/2010/wordprocessingGroup" xmlns:wpi="http://schemas.microsoft.com/office/word/2010/wordprocessingInk" xmlns:wne="http://schemas.microsoft.com/office/word/2006/wordml" xmlns:wps="http://schemas.microsoft.com/office/word/2010/wordprocessingShape" mc:Ignorable="w14 wp14">
+  <w:abstractNum w:abstractNumId="0">
     <w:nsid w:val="0FF433AA"/>
     <w:multiLevelType w:val="hybridMultilevel"/>
     <w:tmpl w:val="DD9EB0A6"/>
@@ -1540,7 +1462,7 @@
       </w:rPr>
     </w:lvl>
   </w:abstractNum>
-  <w:abstractNum w:abstractNumId="1" w15:restartNumberingAfterBreak="0">
+  <w:abstractNum w:abstractNumId="1">
     <w:nsid w:val="11AC16FD"/>
     <w:multiLevelType w:val="hybridMultilevel"/>
     <w:tmpl w:val="440CCC6E"/>
@@ -1680,7 +1602,7 @@
       </w:rPr>
     </w:lvl>
   </w:abstractNum>
-  <w:abstractNum w:abstractNumId="2" w15:restartNumberingAfterBreak="0">
+  <w:abstractNum w:abstractNumId="2">
     <w:nsid w:val="168069BB"/>
     <w:multiLevelType w:val="hybridMultilevel"/>
     <w:tmpl w:val="C784B82A"/>
@@ -1820,7 +1742,7 @@
       </w:rPr>
     </w:lvl>
   </w:abstractNum>
-  <w:abstractNum w:abstractNumId="3" w15:restartNumberingAfterBreak="0">
+  <w:abstractNum w:abstractNumId="3">
     <w:nsid w:val="216B4A17"/>
     <w:multiLevelType w:val="hybridMultilevel"/>
     <w:tmpl w:val="F0D019AA"/>
@@ -1960,7 +1882,7 @@
       </w:rPr>
     </w:lvl>
   </w:abstractNum>
-  <w:abstractNum w:abstractNumId="4" w15:restartNumberingAfterBreak="0">
+  <w:abstractNum w:abstractNumId="4">
     <w:nsid w:val="26BA72A5"/>
     <w:multiLevelType w:val="hybridMultilevel"/>
     <w:tmpl w:val="D4AAF94E"/>
@@ -2100,7 +2022,7 @@
       </w:rPr>
     </w:lvl>
   </w:abstractNum>
-  <w:abstractNum w:abstractNumId="5" w15:restartNumberingAfterBreak="0">
+  <w:abstractNum w:abstractNumId="5">
     <w:nsid w:val="2D717F95"/>
     <w:multiLevelType w:val="hybridMultilevel"/>
     <w:tmpl w:val="9BA8F136"/>
@@ -2240,7 +2162,7 @@
       </w:rPr>
     </w:lvl>
   </w:abstractNum>
-  <w:abstractNum w:abstractNumId="6" w15:restartNumberingAfterBreak="0">
+  <w:abstractNum w:abstractNumId="6">
     <w:nsid w:val="31BE1567"/>
     <w:multiLevelType w:val="hybridMultilevel"/>
     <w:tmpl w:val="72F8F44E"/>
@@ -2380,7 +2302,7 @@
       </w:rPr>
     </w:lvl>
   </w:abstractNum>
-  <w:abstractNum w:abstractNumId="7" w15:restartNumberingAfterBreak="0">
+  <w:abstractNum w:abstractNumId="7">
     <w:nsid w:val="3E074FCC"/>
     <w:multiLevelType w:val="hybridMultilevel"/>
     <w:tmpl w:val="1DB27AE6"/>
@@ -2520,7 +2442,7 @@
       </w:rPr>
     </w:lvl>
   </w:abstractNum>
-  <w:abstractNum w:abstractNumId="8" w15:restartNumberingAfterBreak="0">
+  <w:abstractNum w:abstractNumId="8">
     <w:nsid w:val="409C5E55"/>
     <w:multiLevelType w:val="hybridMultilevel"/>
     <w:tmpl w:val="467EB516"/>
@@ -2660,7 +2582,7 @@
       </w:rPr>
     </w:lvl>
   </w:abstractNum>
-  <w:abstractNum w:abstractNumId="9" w15:restartNumberingAfterBreak="0">
+  <w:abstractNum w:abstractNumId="9">
     <w:nsid w:val="44FD61C3"/>
     <w:multiLevelType w:val="hybridMultilevel"/>
     <w:tmpl w:val="E35CC098"/>
@@ -2800,7 +2722,7 @@
       </w:rPr>
     </w:lvl>
   </w:abstractNum>
-  <w:abstractNum w:abstractNumId="10" w15:restartNumberingAfterBreak="0">
+  <w:abstractNum w:abstractNumId="10">
     <w:nsid w:val="45731BA1"/>
     <w:multiLevelType w:val="hybridMultilevel"/>
     <w:tmpl w:val="49001302"/>
@@ -2940,7 +2862,7 @@
       </w:rPr>
     </w:lvl>
   </w:abstractNum>
-  <w:abstractNum w:abstractNumId="11" w15:restartNumberingAfterBreak="0">
+  <w:abstractNum w:abstractNumId="11">
     <w:nsid w:val="47C46B86"/>
     <w:multiLevelType w:val="hybridMultilevel"/>
     <w:tmpl w:val="904C4F9E"/>
@@ -3080,7 +3002,7 @@
       </w:rPr>
     </w:lvl>
   </w:abstractNum>
-  <w:abstractNum w:abstractNumId="12" w15:restartNumberingAfterBreak="0">
+  <w:abstractNum w:abstractNumId="12">
     <w:nsid w:val="4F77604E"/>
     <w:multiLevelType w:val="hybridMultilevel"/>
     <w:tmpl w:val="AB1E0AFA"/>
@@ -3220,7 +3142,7 @@
       </w:rPr>
     </w:lvl>
   </w:abstractNum>
-  <w:abstractNum w:abstractNumId="13" w15:restartNumberingAfterBreak="0">
+  <w:abstractNum w:abstractNumId="13">
     <w:nsid w:val="52FD6E47"/>
     <w:multiLevelType w:val="hybridMultilevel"/>
     <w:tmpl w:val="79E8200A"/>
@@ -3360,7 +3282,7 @@
       </w:rPr>
     </w:lvl>
   </w:abstractNum>
-  <w:abstractNum w:abstractNumId="14" w15:restartNumberingAfterBreak="0">
+  <w:abstractNum w:abstractNumId="14">
     <w:nsid w:val="58381DC2"/>
     <w:multiLevelType w:val="hybridMultilevel"/>
     <w:tmpl w:val="873A23F8"/>
@@ -3500,7 +3422,7 @@
       </w:rPr>
     </w:lvl>
   </w:abstractNum>
-  <w:abstractNum w:abstractNumId="15" w15:restartNumberingAfterBreak="0">
+  <w:abstractNum w:abstractNumId="15">
     <w:nsid w:val="696F22C8"/>
     <w:multiLevelType w:val="hybridMultilevel"/>
     <w:tmpl w:val="3A4AB6A6"/>
@@ -3640,7 +3562,7 @@
       </w:rPr>
     </w:lvl>
   </w:abstractNum>
-  <w:abstractNum w:abstractNumId="16" w15:restartNumberingAfterBreak="0">
+  <w:abstractNum w:abstractNumId="16">
     <w:nsid w:val="6E5D4021"/>
     <w:multiLevelType w:val="hybridMultilevel"/>
     <w:tmpl w:val="E086F5AC"/>
@@ -3780,7 +3702,7 @@
       </w:rPr>
     </w:lvl>
   </w:abstractNum>
-  <w:abstractNum w:abstractNumId="17" w15:restartNumberingAfterBreak="0">
+  <w:abstractNum w:abstractNumId="17">
     <w:nsid w:val="6FD46899"/>
     <w:multiLevelType w:val="hybridMultilevel"/>
     <w:tmpl w:val="EC7A9136"/>
@@ -3893,7 +3815,7 @@
       </w:pPr>
     </w:lvl>
   </w:abstractNum>
-  <w:abstractNum w:abstractNumId="18" w15:restartNumberingAfterBreak="0">
+  <w:abstractNum w:abstractNumId="18">
     <w:nsid w:val="7B694FB2"/>
     <w:multiLevelType w:val="multilevel"/>
     <w:tmpl w:val="6F0E093C"/>
@@ -4033,7 +3955,7 @@
       </w:rPr>
     </w:lvl>
   </w:abstractNum>
-  <w:abstractNum w:abstractNumId="19" w15:restartNumberingAfterBreak="0">
+  <w:abstractNum w:abstractNumId="19">
     <w:nsid w:val="7BA83C14"/>
     <w:multiLevelType w:val="hybridMultilevel"/>
     <w:tmpl w:val="3906F176"/>
@@ -4173,7 +4095,7 @@
       </w:rPr>
     </w:lvl>
   </w:abstractNum>
-  <w:abstractNum w:abstractNumId="20" w15:restartNumberingAfterBreak="0">
+  <w:abstractNum w:abstractNumId="20">
     <w:nsid w:val="7C5D45C4"/>
     <w:multiLevelType w:val="hybridMultilevel"/>
     <w:tmpl w:val="F0EE99EE"/>
@@ -4380,7 +4302,7 @@
 </file>
 
 <file path=word/styles.xml><?xml version="1.0" encoding="utf-8"?>
-<w:styles xmlns:mc="http://schemas.openxmlformats.org/markup-compatibility/2006" xmlns:r="http://schemas.openxmlformats.org/officeDocument/2006/relationships" xmlns:w="http://schemas.openxmlformats.org/wordprocessingml/2006/main" xmlns:w14="http://schemas.microsoft.com/office/word/2010/wordml" xmlns:w15="http://schemas.microsoft.com/office/word/2012/wordml" xmlns:w16cid="http://schemas.microsoft.com/office/word/2016/wordml/cid" xmlns:w16se="http://schemas.microsoft.com/office/word/2015/wordml/symex" mc:Ignorable="w14 w15 w16se w16cid">
+<w:styles xmlns:mc="http://schemas.openxmlformats.org/markup-compatibility/2006" xmlns:r="http://schemas.openxmlformats.org/officeDocument/2006/relationships" xmlns:w="http://schemas.openxmlformats.org/wordprocessingml/2006/main" xmlns:w14="http://schemas.microsoft.com/office/word/2010/wordml" mc:Ignorable="w14">
   <w:docDefaults>
     <w:rPrDefault>
       <w:rPr>
@@ -4390,377 +4312,407 @@
     </w:rPrDefault>
     <w:pPrDefault/>
   </w:docDefaults>
-  <w:latentStyles w:defLockedState="0" w:defUIPriority="0" w:defSemiHidden="0" w:defUnhideWhenUsed="0" w:defQFormat="0" w:count="376">
-    <w:lsdException w:name="Normal" w:qFormat="1"/>
-    <w:lsdException w:name="heading 1" w:qFormat="1"/>
-    <w:lsdException w:name="heading 2" w:qFormat="1"/>
-    <w:lsdException w:name="heading 3" w:semiHidden="1" w:unhideWhenUsed="1" w:qFormat="1"/>
-    <w:lsdException w:name="heading 4" w:semiHidden="1" w:unhideWhenUsed="1" w:qFormat="1"/>
-    <w:lsdException w:name="heading 5" w:semiHidden="1" w:unhideWhenUsed="1" w:qFormat="1"/>
-    <w:lsdException w:name="heading 6" w:semiHidden="1" w:unhideWhenUsed="1" w:qFormat="1"/>
-    <w:lsdException w:name="heading 7" w:semiHidden="1" w:unhideWhenUsed="1" w:qFormat="1"/>
-    <w:lsdException w:name="heading 8" w:semiHidden="1" w:unhideWhenUsed="1" w:qFormat="1"/>
-    <w:lsdException w:name="heading 9" w:semiHidden="1" w:unhideWhenUsed="1" w:qFormat="1"/>
-    <w:lsdException w:name="index 1" w:semiHidden="1" w:unhideWhenUsed="1"/>
-    <w:lsdException w:name="index 2" w:semiHidden="1" w:unhideWhenUsed="1"/>
-    <w:lsdException w:name="index 3" w:semiHidden="1" w:unhideWhenUsed="1"/>
-    <w:lsdException w:name="index 4" w:semiHidden="1" w:unhideWhenUsed="1"/>
-    <w:lsdException w:name="index 5" w:semiHidden="1" w:unhideWhenUsed="1"/>
-    <w:lsdException w:name="index 6" w:semiHidden="1" w:unhideWhenUsed="1"/>
-    <w:lsdException w:name="index 7" w:semiHidden="1" w:unhideWhenUsed="1"/>
-    <w:lsdException w:name="index 8" w:semiHidden="1" w:unhideWhenUsed="1"/>
-    <w:lsdException w:name="index 9" w:semiHidden="1" w:unhideWhenUsed="1"/>
-    <w:lsdException w:name="toc 1" w:semiHidden="1" w:unhideWhenUsed="1"/>
-    <w:lsdException w:name="toc 2" w:semiHidden="1" w:unhideWhenUsed="1"/>
-    <w:lsdException w:name="toc 3" w:semiHidden="1" w:unhideWhenUsed="1"/>
-    <w:lsdException w:name="toc 4" w:semiHidden="1" w:unhideWhenUsed="1"/>
-    <w:lsdException w:name="toc 5" w:semiHidden="1" w:unhideWhenUsed="1"/>
-    <w:lsdException w:name="toc 6" w:semiHidden="1" w:unhideWhenUsed="1"/>
-    <w:lsdException w:name="toc 7" w:semiHidden="1" w:unhideWhenUsed="1"/>
-    <w:lsdException w:name="toc 8" w:semiHidden="1" w:unhideWhenUsed="1"/>
-    <w:lsdException w:name="toc 9" w:semiHidden="1" w:unhideWhenUsed="1"/>
-    <w:lsdException w:name="Normal Indent" w:semiHidden="1" w:unhideWhenUsed="1"/>
-    <w:lsdException w:name="footnote text" w:semiHidden="1" w:unhideWhenUsed="1"/>
-    <w:lsdException w:name="annotation text" w:semiHidden="1" w:unhideWhenUsed="1"/>
-    <w:lsdException w:name="header" w:semiHidden="1" w:unhideWhenUsed="1"/>
-    <w:lsdException w:name="footer" w:semiHidden="1" w:unhideWhenUsed="1"/>
-    <w:lsdException w:name="index heading" w:semiHidden="1" w:unhideWhenUsed="1"/>
-    <w:lsdException w:name="caption" w:semiHidden="1" w:unhideWhenUsed="1" w:qFormat="1"/>
-    <w:lsdException w:name="table of figures" w:semiHidden="1" w:unhideWhenUsed="1"/>
-    <w:lsdException w:name="envelope address" w:semiHidden="1" w:unhideWhenUsed="1"/>
-    <w:lsdException w:name="envelope return" w:semiHidden="1" w:unhideWhenUsed="1"/>
-    <w:lsdException w:name="footnote reference" w:semiHidden="1" w:unhideWhenUsed="1"/>
-    <w:lsdException w:name="annotation reference" w:semiHidden="1" w:unhideWhenUsed="1"/>
-    <w:lsdException w:name="line number" w:semiHidden="1" w:unhideWhenUsed="1"/>
-    <w:lsdException w:name="page number" w:semiHidden="1" w:unhideWhenUsed="1"/>
-    <w:lsdException w:name="endnote reference" w:semiHidden="1" w:unhideWhenUsed="1"/>
-    <w:lsdException w:name="endnote text" w:semiHidden="1" w:unhideWhenUsed="1"/>
-    <w:lsdException w:name="table of authorities" w:semiHidden="1" w:unhideWhenUsed="1"/>
-    <w:lsdException w:name="macro" w:semiHidden="1" w:unhideWhenUsed="1"/>
-    <w:lsdException w:name="toa heading" w:semiHidden="1" w:unhideWhenUsed="1"/>
-    <w:lsdException w:name="List" w:semiHidden="1" w:unhideWhenUsed="1"/>
-    <w:lsdException w:name="List Bullet" w:semiHidden="1" w:unhideWhenUsed="1"/>
-    <w:lsdException w:name="List 2" w:semiHidden="1" w:unhideWhenUsed="1"/>
-    <w:lsdException w:name="List 3" w:semiHidden="1" w:unhideWhenUsed="1"/>
-    <w:lsdException w:name="List Bullet 2" w:semiHidden="1" w:unhideWhenUsed="1"/>
-    <w:lsdException w:name="List Bullet 3" w:semiHidden="1" w:unhideWhenUsed="1"/>
-    <w:lsdException w:name="List Bullet 4" w:semiHidden="1" w:unhideWhenUsed="1"/>
-    <w:lsdException w:name="List Bullet 5" w:semiHidden="1" w:unhideWhenUsed="1"/>
-    <w:lsdException w:name="List Number 2" w:semiHidden="1" w:unhideWhenUsed="1"/>
-    <w:lsdException w:name="List Number 3" w:semiHidden="1" w:unhideWhenUsed="1"/>
-    <w:lsdException w:name="List Number 4" w:semiHidden="1" w:unhideWhenUsed="1"/>
-    <w:lsdException w:name="List Number 5" w:semiHidden="1" w:unhideWhenUsed="1"/>
-    <w:lsdException w:name="Title" w:qFormat="1"/>
-    <w:lsdException w:name="Closing" w:semiHidden="1" w:unhideWhenUsed="1"/>
-    <w:lsdException w:name="Signature" w:semiHidden="1" w:unhideWhenUsed="1"/>
-    <w:lsdException w:name="Default Paragraph Font" w:semiHidden="1" w:unhideWhenUsed="1"/>
-    <w:lsdException w:name="Body Text" w:semiHidden="1" w:unhideWhenUsed="1"/>
-    <w:lsdException w:name="Body Text Indent" w:semiHidden="1" w:unhideWhenUsed="1"/>
-    <w:lsdException w:name="List Continue" w:semiHidden="1" w:unhideWhenUsed="1"/>
-    <w:lsdException w:name="List Continue 2" w:semiHidden="1" w:unhideWhenUsed="1"/>
-    <w:lsdException w:name="List Continue 3" w:semiHidden="1" w:unhideWhenUsed="1"/>
-    <w:lsdException w:name="List Continue 4" w:semiHidden="1" w:unhideWhenUsed="1"/>
-    <w:lsdException w:name="List Continue 5" w:semiHidden="1" w:unhideWhenUsed="1"/>
-    <w:lsdException w:name="Message Header" w:semiHidden="1" w:unhideWhenUsed="1"/>
-    <w:lsdException w:name="Subtitle" w:qFormat="1"/>
-    <w:lsdException w:name="Body Text First Indent 2" w:semiHidden="1" w:unhideWhenUsed="1"/>
-    <w:lsdException w:name="Note Heading" w:semiHidden="1" w:unhideWhenUsed="1"/>
-    <w:lsdException w:name="Body Text 2" w:semiHidden="1" w:unhideWhenUsed="1"/>
-    <w:lsdException w:name="Body Text 3" w:semiHidden="1" w:unhideWhenUsed="1"/>
-    <w:lsdException w:name="Body Text Indent 2" w:semiHidden="1" w:unhideWhenUsed="1"/>
-    <w:lsdException w:name="Body Text Indent 3" w:semiHidden="1" w:unhideWhenUsed="1"/>
-    <w:lsdException w:name="Block Text" w:semiHidden="1" w:unhideWhenUsed="1"/>
-    <w:lsdException w:name="Hyperlink" w:semiHidden="1" w:unhideWhenUsed="1"/>
-    <w:lsdException w:name="FollowedHyperlink" w:semiHidden="1" w:unhideWhenUsed="1"/>
-    <w:lsdException w:name="Strong" w:qFormat="1"/>
-    <w:lsdException w:name="Emphasis" w:qFormat="1"/>
-    <w:lsdException w:name="Document Map" w:semiHidden="1" w:unhideWhenUsed="1"/>
-    <w:lsdException w:name="Plain Text" w:semiHidden="1" w:unhideWhenUsed="1"/>
-    <w:lsdException w:name="E-mail Signature" w:semiHidden="1" w:unhideWhenUsed="1"/>
-    <w:lsdException w:name="HTML Top of Form" w:semiHidden="1" w:unhideWhenUsed="1"/>
-    <w:lsdException w:name="HTML Bottom of Form" w:semiHidden="1" w:unhideWhenUsed="1"/>
-    <w:lsdException w:name="Normal (Web)" w:semiHidden="1" w:unhideWhenUsed="1"/>
-    <w:lsdException w:name="HTML Acronym" w:semiHidden="1" w:unhideWhenUsed="1"/>
-    <w:lsdException w:name="HTML Address" w:semiHidden="1" w:unhideWhenUsed="1"/>
-    <w:lsdException w:name="HTML Cite" w:semiHidden="1" w:unhideWhenUsed="1"/>
-    <w:lsdException w:name="HTML Code" w:semiHidden="1" w:unhideWhenUsed="1"/>
-    <w:lsdException w:name="HTML Definition" w:semiHidden="1" w:unhideWhenUsed="1"/>
-    <w:lsdException w:name="HTML Keyboard" w:semiHidden="1" w:unhideWhenUsed="1"/>
-    <w:lsdException w:name="HTML Preformatted" w:semiHidden="1" w:unhideWhenUsed="1"/>
-    <w:lsdException w:name="HTML Sample" w:semiHidden="1" w:unhideWhenUsed="1"/>
-    <w:lsdException w:name="HTML Typewriter" w:semiHidden="1" w:unhideWhenUsed="1"/>
-    <w:lsdException w:name="HTML Variable" w:semiHidden="1" w:unhideWhenUsed="1"/>
-    <w:lsdException w:name="Normal Table" w:semiHidden="1" w:unhideWhenUsed="1"/>
-    <w:lsdException w:name="annotation subject" w:semiHidden="1" w:unhideWhenUsed="1"/>
-    <w:lsdException w:name="No List" w:semiHidden="1" w:unhideWhenUsed="1"/>
-    <w:lsdException w:name="Outline List 1" w:semiHidden="1" w:unhideWhenUsed="1"/>
-    <w:lsdException w:name="Outline List 2" w:semiHidden="1" w:unhideWhenUsed="1"/>
-    <w:lsdException w:name="Outline List 3" w:semiHidden="1" w:unhideWhenUsed="1"/>
-    <w:lsdException w:name="Table Simple 1" w:semiHidden="1" w:unhideWhenUsed="1"/>
-    <w:lsdException w:name="Table Simple 2" w:semiHidden="1" w:unhideWhenUsed="1"/>
-    <w:lsdException w:name="Table Simple 3" w:semiHidden="1" w:unhideWhenUsed="1"/>
-    <w:lsdException w:name="Table Classic 1" w:semiHidden="1" w:unhideWhenUsed="1"/>
-    <w:lsdException w:name="Table Classic 2" w:semiHidden="1" w:unhideWhenUsed="1"/>
-    <w:lsdException w:name="Table Classic 3" w:semiHidden="1" w:unhideWhenUsed="1"/>
-    <w:lsdException w:name="Table Classic 4" w:semiHidden="1" w:unhideWhenUsed="1"/>
-    <w:lsdException w:name="Table Colorful 1" w:semiHidden="1" w:unhideWhenUsed="1"/>
-    <w:lsdException w:name="Table Colorful 2" w:semiHidden="1" w:unhideWhenUsed="1"/>
-    <w:lsdException w:name="Table Colorful 3" w:semiHidden="1" w:unhideWhenUsed="1"/>
-    <w:lsdException w:name="Table Columns 1" w:semiHidden="1" w:unhideWhenUsed="1"/>
-    <w:lsdException w:name="Table Columns 2" w:semiHidden="1" w:unhideWhenUsed="1"/>
-    <w:lsdException w:name="Table Columns 3" w:semiHidden="1" w:unhideWhenUsed="1"/>
-    <w:lsdException w:name="Table Columns 4" w:semiHidden="1" w:unhideWhenUsed="1"/>
-    <w:lsdException w:name="Table Columns 5" w:semiHidden="1" w:unhideWhenUsed="1"/>
-    <w:lsdException w:name="Table Grid 1" w:semiHidden="1" w:unhideWhenUsed="1"/>
-    <w:lsdException w:name="Table Grid 2" w:semiHidden="1" w:unhideWhenUsed="1"/>
-    <w:lsdException w:name="Table Grid 3" w:semiHidden="1" w:unhideWhenUsed="1"/>
-    <w:lsdException w:name="Table Grid 4" w:semiHidden="1" w:unhideWhenUsed="1"/>
-    <w:lsdException w:name="Table Grid 5" w:semiHidden="1" w:unhideWhenUsed="1"/>
-    <w:lsdException w:name="Table Grid 6" w:semiHidden="1" w:unhideWhenUsed="1"/>
-    <w:lsdException w:name="Table Grid 7" w:semiHidden="1" w:unhideWhenUsed="1"/>
-    <w:lsdException w:name="Table Grid 8" w:semiHidden="1" w:unhideWhenUsed="1"/>
-    <w:lsdException w:name="Table List 1" w:semiHidden="1" w:unhideWhenUsed="1"/>
-    <w:lsdException w:name="Table List 2" w:semiHidden="1" w:unhideWhenUsed="1"/>
-    <w:lsdException w:name="Table List 3" w:semiHidden="1" w:unhideWhenUsed="1"/>
-    <w:lsdException w:name="Table List 4" w:semiHidden="1" w:unhideWhenUsed="1"/>
-    <w:lsdException w:name="Table List 5" w:semiHidden="1" w:unhideWhenUsed="1"/>
-    <w:lsdException w:name="Table List 6" w:semiHidden="1" w:unhideWhenUsed="1"/>
-    <w:lsdException w:name="Table List 7" w:semiHidden="1" w:unhideWhenUsed="1"/>
-    <w:lsdException w:name="Table List 8" w:semiHidden="1" w:unhideWhenUsed="1"/>
-    <w:lsdException w:name="Table 3D effects 1" w:semiHidden="1" w:unhideWhenUsed="1"/>
-    <w:lsdException w:name="Table 3D effects 2" w:semiHidden="1" w:unhideWhenUsed="1"/>
-    <w:lsdException w:name="Table 3D effects 3" w:semiHidden="1" w:unhideWhenUsed="1"/>
-    <w:lsdException w:name="Table Contemporary" w:semiHidden="1" w:unhideWhenUsed="1"/>
-    <w:lsdException w:name="Table Elegant" w:semiHidden="1" w:unhideWhenUsed="1"/>
-    <w:lsdException w:name="Table Professional" w:semiHidden="1" w:unhideWhenUsed="1"/>
-    <w:lsdException w:name="Table Subtle 1" w:semiHidden="1" w:unhideWhenUsed="1"/>
-    <w:lsdException w:name="Table Subtle 2" w:semiHidden="1" w:unhideWhenUsed="1"/>
-    <w:lsdException w:name="Table Web 1" w:semiHidden="1" w:unhideWhenUsed="1"/>
-    <w:lsdException w:name="Table Web 2" w:semiHidden="1" w:unhideWhenUsed="1"/>
-    <w:lsdException w:name="Table Web 3" w:semiHidden="1" w:unhideWhenUsed="1"/>
-    <w:lsdException w:name="Balloon Text" w:semiHidden="1" w:unhideWhenUsed="1"/>
-    <w:lsdException w:name="Table Grid" w:semiHidden="1" w:unhideWhenUsed="1"/>
-    <w:lsdException w:name="Table Theme" w:semiHidden="1" w:unhideWhenUsed="1"/>
-    <w:lsdException w:name="Placeholder Text" w:semiHidden="1" w:uiPriority="99"/>
-    <w:lsdException w:name="No Spacing" w:uiPriority="1" w:qFormat="1"/>
-    <w:lsdException w:name="Light Shading" w:uiPriority="60"/>
-    <w:lsdException w:name="Light List" w:uiPriority="61"/>
-    <w:lsdException w:name="Light Grid" w:uiPriority="62"/>
-    <w:lsdException w:name="Medium Shading 1" w:uiPriority="63"/>
-    <w:lsdException w:name="Medium Shading 2" w:uiPriority="64"/>
-    <w:lsdException w:name="Medium List 1" w:uiPriority="65"/>
-    <w:lsdException w:name="Medium List 2" w:uiPriority="66"/>
-    <w:lsdException w:name="Medium Grid 1" w:uiPriority="67"/>
-    <w:lsdException w:name="Medium Grid 2" w:uiPriority="68"/>
-    <w:lsdException w:name="Medium Grid 3" w:uiPriority="69"/>
-    <w:lsdException w:name="Dark List" w:uiPriority="70"/>
-    <w:lsdException w:name="Colorful Shading" w:uiPriority="71"/>
-    <w:lsdException w:name="Colorful List" w:uiPriority="72"/>
-    <w:lsdException w:name="Colorful Grid" w:uiPriority="73"/>
-    <w:lsdException w:name="Light Shading Accent 1" w:uiPriority="60"/>
-    <w:lsdException w:name="Light List Accent 1" w:uiPriority="61"/>
-    <w:lsdException w:name="Light Grid Accent 1" w:uiPriority="62"/>
-    <w:lsdException w:name="Medium Shading 1 Accent 1" w:uiPriority="63"/>
-    <w:lsdException w:name="Medium Shading 2 Accent 1" w:uiPriority="64"/>
-    <w:lsdException w:name="Medium List 1 Accent 1" w:uiPriority="65"/>
-    <w:lsdException w:name="Revision" w:semiHidden="1" w:uiPriority="99"/>
-    <w:lsdException w:name="List Paragraph" w:uiPriority="34" w:qFormat="1"/>
-    <w:lsdException w:name="Quote" w:uiPriority="29" w:qFormat="1"/>
-    <w:lsdException w:name="Intense Quote" w:uiPriority="30" w:qFormat="1"/>
-    <w:lsdException w:name="Medium List 2 Accent 1" w:uiPriority="66"/>
-    <w:lsdException w:name="Medium Grid 1 Accent 1" w:uiPriority="67"/>
-    <w:lsdException w:name="Medium Grid 2 Accent 1" w:uiPriority="68"/>
-    <w:lsdException w:name="Medium Grid 3 Accent 1" w:uiPriority="69"/>
-    <w:lsdException w:name="Dark List Accent 1" w:uiPriority="70"/>
-    <w:lsdException w:name="Colorful Shading Accent 1" w:uiPriority="71"/>
-    <w:lsdException w:name="Colorful List Accent 1" w:uiPriority="72"/>
-    <w:lsdException w:name="Colorful Grid Accent 1" w:uiPriority="73"/>
-    <w:lsdException w:name="Light Shading Accent 2" w:uiPriority="60"/>
-    <w:lsdException w:name="Light List Accent 2" w:uiPriority="61"/>
-    <w:lsdException w:name="Light Grid Accent 2" w:uiPriority="62"/>
-    <w:lsdException w:name="Medium Shading 1 Accent 2" w:uiPriority="63"/>
-    <w:lsdException w:name="Medium Shading 2 Accent 2" w:uiPriority="64"/>
-    <w:lsdException w:name="Medium List 1 Accent 2" w:uiPriority="65"/>
-    <w:lsdException w:name="Medium List 2 Accent 2" w:uiPriority="66"/>
-    <w:lsdException w:name="Medium Grid 1 Accent 2" w:uiPriority="67"/>
-    <w:lsdException w:name="Medium Grid 2 Accent 2" w:uiPriority="68"/>
-    <w:lsdException w:name="Medium Grid 3 Accent 2" w:uiPriority="69"/>
-    <w:lsdException w:name="Dark List Accent 2" w:uiPriority="70"/>
-    <w:lsdException w:name="Colorful Shading Accent 2" w:uiPriority="71"/>
-    <w:lsdException w:name="Colorful List Accent 2" w:uiPriority="72"/>
-    <w:lsdException w:name="Colorful Grid Accent 2" w:uiPriority="73"/>
-    <w:lsdException w:name="Light Shading Accent 3" w:uiPriority="60"/>
-    <w:lsdException w:name="Light List Accent 3" w:uiPriority="61"/>
-    <w:lsdException w:name="Light Grid Accent 3" w:uiPriority="62"/>
-    <w:lsdException w:name="Medium Shading 1 Accent 3" w:uiPriority="63"/>
-    <w:lsdException w:name="Medium Shading 2 Accent 3" w:uiPriority="64"/>
-    <w:lsdException w:name="Medium List 1 Accent 3" w:uiPriority="65"/>
-    <w:lsdException w:name="Medium List 2 Accent 3" w:uiPriority="66"/>
-    <w:lsdException w:name="Medium Grid 1 Accent 3" w:uiPriority="67"/>
-    <w:lsdException w:name="Medium Grid 2 Accent 3" w:uiPriority="68"/>
-    <w:lsdException w:name="Medium Grid 3 Accent 3" w:uiPriority="69"/>
-    <w:lsdException w:name="Dark List Accent 3" w:uiPriority="70"/>
-    <w:lsdException w:name="Colorful Shading Accent 3" w:uiPriority="71"/>
-    <w:lsdException w:name="Colorful List Accent 3" w:uiPriority="72"/>
-    <w:lsdException w:name="Colorful Grid Accent 3" w:uiPriority="73"/>
-    <w:lsdException w:name="Light Shading Accent 4" w:uiPriority="60"/>
-    <w:lsdException w:name="Light List Accent 4" w:uiPriority="61"/>
-    <w:lsdException w:name="Light Grid Accent 4" w:uiPriority="62"/>
-    <w:lsdException w:name="Medium Shading 1 Accent 4" w:uiPriority="63"/>
-    <w:lsdException w:name="Medium Shading 2 Accent 4" w:uiPriority="64"/>
-    <w:lsdException w:name="Medium List 1 Accent 4" w:uiPriority="65"/>
-    <w:lsdException w:name="Medium List 2 Accent 4" w:uiPriority="66"/>
-    <w:lsdException w:name="Medium Grid 1 Accent 4" w:uiPriority="67"/>
-    <w:lsdException w:name="Medium Grid 2 Accent 4" w:uiPriority="68"/>
-    <w:lsdException w:name="Medium Grid 3 Accent 4" w:uiPriority="69"/>
-    <w:lsdException w:name="Dark List Accent 4" w:uiPriority="70"/>
-    <w:lsdException w:name="Colorful Shading Accent 4" w:uiPriority="71"/>
-    <w:lsdException w:name="Colorful List Accent 4" w:uiPriority="72"/>
-    <w:lsdException w:name="Colorful Grid Accent 4" w:uiPriority="73"/>
-    <w:lsdException w:name="Light Shading Accent 5" w:uiPriority="60"/>
-    <w:lsdException w:name="Light List Accent 5" w:uiPriority="61"/>
-    <w:lsdException w:name="Light Grid Accent 5" w:uiPriority="62"/>
-    <w:lsdException w:name="Medium Shading 1 Accent 5" w:uiPriority="63"/>
-    <w:lsdException w:name="Medium Shading 2 Accent 5" w:uiPriority="64"/>
-    <w:lsdException w:name="Medium List 1 Accent 5" w:uiPriority="65"/>
-    <w:lsdException w:name="Medium List 2 Accent 5" w:uiPriority="66"/>
-    <w:lsdException w:name="Medium Grid 1 Accent 5" w:uiPriority="67"/>
-    <w:lsdException w:name="Medium Grid 2 Accent 5" w:uiPriority="68"/>
-    <w:lsdException w:name="Medium Grid 3 Accent 5" w:uiPriority="69"/>
-    <w:lsdException w:name="Dark List Accent 5" w:uiPriority="70"/>
-    <w:lsdException w:name="Colorful Shading Accent 5" w:uiPriority="71"/>
-    <w:lsdException w:name="Colorful List Accent 5" w:uiPriority="72"/>
-    <w:lsdException w:name="Colorful Grid Accent 5" w:uiPriority="73"/>
-    <w:lsdException w:name="Light Shading Accent 6" w:uiPriority="60"/>
-    <w:lsdException w:name="Light List Accent 6" w:uiPriority="61"/>
-    <w:lsdException w:name="Light Grid Accent 6" w:uiPriority="62"/>
-    <w:lsdException w:name="Medium Shading 1 Accent 6" w:uiPriority="63"/>
-    <w:lsdException w:name="Medium Shading 2 Accent 6" w:uiPriority="64"/>
-    <w:lsdException w:name="Medium List 1 Accent 6" w:uiPriority="65"/>
-    <w:lsdException w:name="Medium List 2 Accent 6" w:uiPriority="66"/>
-    <w:lsdException w:name="Medium Grid 1 Accent 6" w:uiPriority="67"/>
-    <w:lsdException w:name="Medium Grid 2 Accent 6" w:uiPriority="68"/>
-    <w:lsdException w:name="Medium Grid 3 Accent 6" w:uiPriority="69"/>
-    <w:lsdException w:name="Dark List Accent 6" w:uiPriority="70"/>
-    <w:lsdException w:name="Colorful Shading Accent 6" w:uiPriority="71"/>
-    <w:lsdException w:name="Colorful List Accent 6" w:uiPriority="72"/>
-    <w:lsdException w:name="Colorful Grid Accent 6" w:uiPriority="73"/>
-    <w:lsdException w:name="Subtle Emphasis" w:uiPriority="19" w:qFormat="1"/>
-    <w:lsdException w:name="Intense Emphasis" w:uiPriority="21" w:qFormat="1"/>
-    <w:lsdException w:name="Subtle Reference" w:uiPriority="31" w:qFormat="1"/>
-    <w:lsdException w:name="Intense Reference" w:uiPriority="32" w:qFormat="1"/>
-    <w:lsdException w:name="Book Title" w:uiPriority="33" w:qFormat="1"/>
-    <w:lsdException w:name="Bibliography" w:semiHidden="1" w:uiPriority="37" w:unhideWhenUsed="1"/>
-    <w:lsdException w:name="TOC Heading" w:semiHidden="1" w:uiPriority="39" w:unhideWhenUsed="1" w:qFormat="1"/>
-    <w:lsdException w:name="Plain Table 1" w:uiPriority="41"/>
-    <w:lsdException w:name="Plain Table 2" w:uiPriority="42"/>
-    <w:lsdException w:name="Plain Table 3" w:uiPriority="43"/>
-    <w:lsdException w:name="Plain Table 4" w:uiPriority="44"/>
-    <w:lsdException w:name="Plain Table 5" w:uiPriority="45"/>
-    <w:lsdException w:name="Grid Table Light" w:uiPriority="40"/>
-    <w:lsdException w:name="Grid Table 1 Light" w:uiPriority="46"/>
-    <w:lsdException w:name="Grid Table 2" w:uiPriority="47"/>
-    <w:lsdException w:name="Grid Table 3" w:uiPriority="48"/>
-    <w:lsdException w:name="Grid Table 4" w:uiPriority="49"/>
-    <w:lsdException w:name="Grid Table 5 Dark" w:uiPriority="50"/>
-    <w:lsdException w:name="Grid Table 6 Colorful" w:uiPriority="51"/>
-    <w:lsdException w:name="Grid Table 7 Colorful" w:uiPriority="52"/>
-    <w:lsdException w:name="Grid Table 1 Light Accent 1" w:uiPriority="46"/>
-    <w:lsdException w:name="Grid Table 2 Accent 1" w:uiPriority="47"/>
-    <w:lsdException w:name="Grid Table 3 Accent 1" w:uiPriority="48"/>
-    <w:lsdException w:name="Grid Table 4 Accent 1" w:uiPriority="49"/>
-    <w:lsdException w:name="Grid Table 5 Dark Accent 1" w:uiPriority="50"/>
-    <w:lsdException w:name="Grid Table 6 Colorful Accent 1" w:uiPriority="51"/>
-    <w:lsdException w:name="Grid Table 7 Colorful Accent 1" w:uiPriority="52"/>
-    <w:lsdException w:name="Grid Table 1 Light Accent 2" w:uiPriority="46"/>
-    <w:lsdException w:name="Grid Table 2 Accent 2" w:uiPriority="47"/>
-    <w:lsdException w:name="Grid Table 3 Accent 2" w:uiPriority="48"/>
-    <w:lsdException w:name="Grid Table 4 Accent 2" w:uiPriority="49"/>
-    <w:lsdException w:name="Grid Table 5 Dark Accent 2" w:uiPriority="50"/>
-    <w:lsdException w:name="Grid Table 6 Colorful Accent 2" w:uiPriority="51"/>
-    <w:lsdException w:name="Grid Table 7 Colorful Accent 2" w:uiPriority="52"/>
-    <w:lsdException w:name="Grid Table 1 Light Accent 3" w:uiPriority="46"/>
-    <w:lsdException w:name="Grid Table 2 Accent 3" w:uiPriority="47"/>
-    <w:lsdException w:name="Grid Table 3 Accent 3" w:uiPriority="48"/>
-    <w:lsdException w:name="Grid Table 4 Accent 3" w:uiPriority="49"/>
-    <w:lsdException w:name="Grid Table 5 Dark Accent 3" w:uiPriority="50"/>
-    <w:lsdException w:name="Grid Table 6 Colorful Accent 3" w:uiPriority="51"/>
-    <w:lsdException w:name="Grid Table 7 Colorful Accent 3" w:uiPriority="52"/>
-    <w:lsdException w:name="Grid Table 1 Light Accent 4" w:uiPriority="46"/>
-    <w:lsdException w:name="Grid Table 2 Accent 4" w:uiPriority="47"/>
-    <w:lsdException w:name="Grid Table 3 Accent 4" w:uiPriority="48"/>
-    <w:lsdException w:name="Grid Table 4 Accent 4" w:uiPriority="49"/>
-    <w:lsdException w:name="Grid Table 5 Dark Accent 4" w:uiPriority="50"/>
-    <w:lsdException w:name="Grid Table 6 Colorful Accent 4" w:uiPriority="51"/>
-    <w:lsdException w:name="Grid Table 7 Colorful Accent 4" w:uiPriority="52"/>
-    <w:lsdException w:name="Grid Table 1 Light Accent 5" w:uiPriority="46"/>
-    <w:lsdException w:name="Grid Table 2 Accent 5" w:uiPriority="47"/>
-    <w:lsdException w:name="Grid Table 3 Accent 5" w:uiPriority="48"/>
-    <w:lsdException w:name="Grid Table 4 Accent 5" w:uiPriority="49"/>
-    <w:lsdException w:name="Grid Table 5 Dark Accent 5" w:uiPriority="50"/>
-    <w:lsdException w:name="Grid Table 6 Colorful Accent 5" w:uiPriority="51"/>
-    <w:lsdException w:name="Grid Table 7 Colorful Accent 5" w:uiPriority="52"/>
-    <w:lsdException w:name="Grid Table 1 Light Accent 6" w:uiPriority="46"/>
-    <w:lsdException w:name="Grid Table 2 Accent 6" w:uiPriority="47"/>
-    <w:lsdException w:name="Grid Table 3 Accent 6" w:uiPriority="48"/>
-    <w:lsdException w:name="Grid Table 4 Accent 6" w:uiPriority="49"/>
-    <w:lsdException w:name="Grid Table 5 Dark Accent 6" w:uiPriority="50"/>
-    <w:lsdException w:name="Grid Table 6 Colorful Accent 6" w:uiPriority="51"/>
-    <w:lsdException w:name="Grid Table 7 Colorful Accent 6" w:uiPriority="52"/>
-    <w:lsdException w:name="List Table 1 Light" w:uiPriority="46"/>
-    <w:lsdException w:name="List Table 2" w:uiPriority="47"/>
-    <w:lsdException w:name="List Table 3" w:uiPriority="48"/>
-    <w:lsdException w:name="List Table 4" w:uiPriority="49"/>
-    <w:lsdException w:name="List Table 5 Dark" w:uiPriority="50"/>
-    <w:lsdException w:name="List Table 6 Colorful" w:uiPriority="51"/>
-    <w:lsdException w:name="List Table 7 Colorful" w:uiPriority="52"/>
-    <w:lsdException w:name="List Table 1 Light Accent 1" w:uiPriority="46"/>
-    <w:lsdException w:name="List Table 2 Accent 1" w:uiPriority="47"/>
-    <w:lsdException w:name="List Table 3 Accent 1" w:uiPriority="48"/>
-    <w:lsdException w:name="List Table 4 Accent 1" w:uiPriority="49"/>
-    <w:lsdException w:name="List Table 5 Dark Accent 1" w:uiPriority="50"/>
-    <w:lsdException w:name="List Table 6 Colorful Accent 1" w:uiPriority="51"/>
-    <w:lsdException w:name="List Table 7 Colorful Accent 1" w:uiPriority="52"/>
-    <w:lsdException w:name="List Table 1 Light Accent 2" w:uiPriority="46"/>
-    <w:lsdException w:name="List Table 2 Accent 2" w:uiPriority="47"/>
-    <w:lsdException w:name="List Table 3 Accent 2" w:uiPriority="48"/>
-    <w:lsdException w:name="List Table 4 Accent 2" w:uiPriority="49"/>
-    <w:lsdException w:name="List Table 5 Dark Accent 2" w:uiPriority="50"/>
-    <w:lsdException w:name="List Table 6 Colorful Accent 2" w:uiPriority="51"/>
-    <w:lsdException w:name="List Table 7 Colorful Accent 2" w:uiPriority="52"/>
-    <w:lsdException w:name="List Table 1 Light Accent 3" w:uiPriority="46"/>
-    <w:lsdException w:name="List Table 2 Accent 3" w:uiPriority="47"/>
-    <w:lsdException w:name="List Table 3 Accent 3" w:uiPriority="48"/>
-    <w:lsdException w:name="List Table 4 Accent 3" w:uiPriority="49"/>
-    <w:lsdException w:name="List Table 5 Dark Accent 3" w:uiPriority="50"/>
-    <w:lsdException w:name="List Table 6 Colorful Accent 3" w:uiPriority="51"/>
-    <w:lsdException w:name="List Table 7 Colorful Accent 3" w:uiPriority="52"/>
-    <w:lsdException w:name="List Table 1 Light Accent 4" w:uiPriority="46"/>
-    <w:lsdException w:name="List Table 2 Accent 4" w:uiPriority="47"/>
-    <w:lsdException w:name="List Table 3 Accent 4" w:uiPriority="48"/>
-    <w:lsdException w:name="List Table 4 Accent 4" w:uiPriority="49"/>
-    <w:lsdException w:name="List Table 5 Dark Accent 4" w:uiPriority="50"/>
-    <w:lsdException w:name="List Table 6 Colorful Accent 4" w:uiPriority="51"/>
-    <w:lsdException w:name="List Table 7 Colorful Accent 4" w:uiPriority="52"/>
-    <w:lsdException w:name="List Table 1 Light Accent 5" w:uiPriority="46"/>
-    <w:lsdException w:name="List Table 2 Accent 5" w:uiPriority="47"/>
-    <w:lsdException w:name="List Table 3 Accent 5" w:uiPriority="48"/>
-    <w:lsdException w:name="List Table 4 Accent 5" w:uiPriority="49"/>
-    <w:lsdException w:name="List Table 5 Dark Accent 5" w:uiPriority="50"/>
-    <w:lsdException w:name="List Table 6 Colorful Accent 5" w:uiPriority="51"/>
-    <w:lsdException w:name="List Table 7 Colorful Accent 5" w:uiPriority="52"/>
-    <w:lsdException w:name="List Table 1 Light Accent 6" w:uiPriority="46"/>
-    <w:lsdException w:name="List Table 2 Accent 6" w:uiPriority="47"/>
-    <w:lsdException w:name="List Table 3 Accent 6" w:uiPriority="48"/>
-    <w:lsdException w:name="List Table 4 Accent 6" w:uiPriority="49"/>
-    <w:lsdException w:name="List Table 5 Dark Accent 6" w:uiPriority="50"/>
-    <w:lsdException w:name="List Table 6 Colorful Accent 6" w:uiPriority="51"/>
-    <w:lsdException w:name="List Table 7 Colorful Accent 6" w:uiPriority="52"/>
-    <w:lsdException w:name="Mention" w:semiHidden="1" w:uiPriority="99" w:unhideWhenUsed="1"/>
-    <w:lsdException w:name="Smart Hyperlink" w:semiHidden="1" w:uiPriority="99" w:unhideWhenUsed="1"/>
-    <w:lsdException w:name="Hashtag" w:semiHidden="1" w:uiPriority="99" w:unhideWhenUsed="1"/>
-    <w:lsdException w:name="Unresolved Mention" w:semiHidden="1" w:uiPriority="99" w:unhideWhenUsed="1"/>
-    <w:lsdException w:name="Smart Link" w:semiHidden="1" w:uiPriority="99" w:unhideWhenUsed="1"/>
+  <w:latentStyles w:defLockedState="0" w:defUIPriority="0" w:defSemiHidden="1" w:defUnhideWhenUsed="1" w:defQFormat="0" w:count="267">
+    <w:lsdException w:name="Normal" w:semiHidden="0" w:unhideWhenUsed="0" w:qFormat="1"/>
+    <w:lsdException w:name="heading 1" w:semiHidden="0" w:unhideWhenUsed="0" w:qFormat="1"/>
+    <w:lsdException w:name="heading 2" w:semiHidden="0" w:unhideWhenUsed="0" w:qFormat="1"/>
+    <w:lsdException w:name="heading 3" w:qFormat="1"/>
+    <w:lsdException w:name="heading 4" w:qFormat="1"/>
+    <w:lsdException w:name="heading 5" w:qFormat="1"/>
+    <w:lsdException w:name="heading 6" w:qFormat="1"/>
+    <w:lsdException w:name="heading 7" w:qFormat="1"/>
+    <w:lsdException w:name="heading 8" w:qFormat="1"/>
+    <w:lsdException w:name="heading 9" w:qFormat="1"/>
+    <w:lsdException w:name="caption" w:qFormat="1"/>
+    <w:lsdException w:name="List Number" w:semiHidden="0" w:unhideWhenUsed="0"/>
+    <w:lsdException w:name="List 4" w:semiHidden="0" w:unhideWhenUsed="0"/>
+    <w:lsdException w:name="List 5" w:semiHidden="0" w:unhideWhenUsed="0"/>
+    <w:lsdException w:name="Title" w:semiHidden="0" w:unhideWhenUsed="0" w:qFormat="1"/>
+    <w:lsdException w:name="Subtitle" w:semiHidden="0" w:unhideWhenUsed="0" w:qFormat="1"/>
+    <w:lsdException w:name="Salutation" w:semiHidden="0" w:unhideWhenUsed="0"/>
+    <w:lsdException w:name="Date" w:semiHidden="0" w:unhideWhenUsed="0"/>
+    <w:lsdException w:name="Body Text First Indent" w:semiHidden="0" w:unhideWhenUsed="0"/>
+    <w:lsdException w:name="Strong" w:semiHidden="0" w:unhideWhenUsed="0" w:qFormat="1"/>
+    <w:lsdException w:name="Emphasis" w:semiHidden="0" w:unhideWhenUsed="0" w:qFormat="1"/>
+    <w:lsdException w:name="Placeholder Text" w:uiPriority="99" w:unhideWhenUsed="0"/>
+    <w:lsdException w:name="No Spacing" w:semiHidden="0" w:uiPriority="1" w:unhideWhenUsed="0" w:qFormat="1"/>
+    <w:lsdException w:name="Light Shading" w:semiHidden="0" w:uiPriority="60" w:unhideWhenUsed="0"/>
+    <w:lsdException w:name="Light List" w:semiHidden="0" w:uiPriority="61" w:unhideWhenUsed="0"/>
+    <w:lsdException w:name="Light Grid" w:semiHidden="0" w:uiPriority="62" w:unhideWhenUsed="0"/>
+    <w:lsdException w:name="Medium Shading 1" w:semiHidden="0" w:uiPriority="63" w:unhideWhenUsed="0"/>
+    <w:lsdException w:name="Medium Shading 2" w:semiHidden="0" w:uiPriority="64" w:unhideWhenUsed="0"/>
+    <w:lsdException w:name="Medium List 1" w:semiHidden="0" w:uiPriority="65" w:unhideWhenUsed="0"/>
+    <w:lsdException w:name="Medium List 2" w:semiHidden="0" w:uiPriority="66" w:unhideWhenUsed="0"/>
+    <w:lsdException w:name="Medium Grid 1" w:semiHidden="0" w:uiPriority="67" w:unhideWhenUsed="0"/>
+    <w:lsdException w:name="Medium Grid 2" w:semiHidden="0" w:uiPriority="68" w:unhideWhenUsed="0"/>
+    <w:lsdException w:name="Medium Grid 3" w:semiHidden="0" w:uiPriority="69" w:unhideWhenUsed="0"/>
+    <w:lsdException w:name="Dark List" w:semiHidden="0" w:uiPriority="70" w:unhideWhenUsed="0"/>
+    <w:lsdException w:name="Colorful Shading" w:semiHidden="0" w:uiPriority="71" w:unhideWhenUsed="0"/>
+    <w:lsdException w:name="Colorful List" w:semiHidden="0" w:uiPriority="72" w:unhideWhenUsed="0"/>
+    <w:lsdException w:name="Colorful Grid" w:semiHidden="0" w:uiPriority="73" w:unhideWhenUsed="0"/>
+    <w:lsdException w:name="Light Shading Accent 1" w:semiHidden="0" w:uiPriority="60" w:unhideWhenUsed="0"/>
+    <w:lsdException w:name="Light List Accent 1" w:semiHidden="0" w:uiPriority="61" w:unhideWhenUsed="0"/>
+    <w:lsdException w:name="Light Grid Accent 1" w:semiHidden="0" w:uiPriority="62" w:unhideWhenUsed="0"/>
+    <w:lsdException w:name="Medium Shading 1 Accent 1" w:semiHidden="0" w:uiPriority="63" w:unhideWhenUsed="0"/>
+    <w:lsdException w:name="Medium Shading 2 Accent 1" w:semiHidden="0" w:uiPriority="64" w:unhideWhenUsed="0"/>
+    <w:lsdException w:name="Medium List 1 Accent 1" w:semiHidden="0" w:uiPriority="65" w:unhideWhenUsed="0"/>
+    <w:lsdException w:name="Revision" w:uiPriority="99" w:unhideWhenUsed="0"/>
+    <w:lsdException w:name="List Paragraph" w:semiHidden="0" w:uiPriority="34" w:unhideWhenUsed="0" w:qFormat="1"/>
+    <w:lsdException w:name="Quote" w:semiHidden="0" w:uiPriority="29" w:unhideWhenUsed="0" w:qFormat="1"/>
+    <w:lsdException w:name="Intense Quote" w:semiHidden="0" w:uiPriority="30" w:unhideWhenUsed="0" w:qFormat="1"/>
+    <w:lsdException w:name="Medium List 2 Accent 1" w:semiHidden="0" w:uiPriority="66" w:unhideWhenUsed="0"/>
+    <w:lsdException w:name="Medium Grid 1 Accent 1" w:semiHidden="0" w:uiPriority="67" w:unhideWhenUsed="0"/>
+    <w:lsdException w:name="Medium Grid 2 Accent 1" w:semiHidden="0" w:uiPriority="68" w:unhideWhenUsed="0"/>
+    <w:lsdException w:name="Medium Grid 3 Accent 1" w:semiHidden="0" w:uiPriority="69" w:unhideWhenUsed="0"/>
+    <w:lsdException w:name="Dark List Accent 1" w:semiHidden="0" w:uiPriority="70" w:unhideWhenUsed="0"/>
+    <w:lsdException w:name="Colorful Shading Accent 1" w:semiHidden="0" w:uiPriority="71" w:unhideWhenUsed="0"/>
+    <w:lsdException w:name="Colorful List Accent 1" w:semiHidden="0" w:uiPriority="72" w:unhideWhenUsed="0"/>
+    <w:lsdException w:name="Colorful Grid Accent 1" w:semiHidden="0" w:uiPriority="73" w:unhideWhenUsed="0"/>
+    <w:lsdException w:name="Light Shading Accent 2" w:semiHidden="0" w:uiPriority="60" w:unhideWhenUsed="0"/>
+    <w:lsdException w:name="Light List Accent 2" w:semiHidden="0" w:uiPriority="61" w:unhideWhenUsed="0"/>
+    <w:lsdException w:name="Light Grid Accent 2" w:semiHidden="0" w:uiPriority="62" w:unhideWhenUsed="0"/>
+    <w:lsdException w:name="Medium Shading 1 Accent 2" w:semiHidden="0" w:uiPriority="63" w:unhideWhenUsed="0"/>
+    <w:lsdException w:name="Medium Shading 2 Accent 2" w:semiHidden="0" w:uiPriority="64" w:unhideWhenUsed="0"/>
+    <w:lsdException w:name="Medium List 1 Accent 2" w:semiHidden="0" w:uiPriority="65" w:unhideWhenUsed="0"/>
+    <w:lsdException w:name="Medium List 2 Accent 2" w:semiHidden="0" w:uiPriority="66" w:unhideWhenUsed="0"/>
+    <w:lsdException w:name="Medium Grid 1 Accent 2" w:semiHidden="0" w:uiPriority="67" w:unhideWhenUsed="0"/>
+    <w:lsdException w:name="Medium Grid 2 Accent 2" w:semiHidden="0" w:uiPriority="68" w:unhideWhenUsed="0"/>
+    <w:lsdException w:name="Medium Grid 3 Accent 2" w:semiHidden="0" w:uiPriority="69" w:unhideWhenUsed="0"/>
+    <w:lsdException w:name="Dark List Accent 2" w:semiHidden="0" w:uiPriority="70" w:unhideWhenUsed="0"/>
+    <w:lsdException w:name="Colorful Shading Accent 2" w:semiHidden="0" w:uiPriority="71" w:unhideWhenUsed="0"/>
+    <w:lsdException w:name="Colorful List Accent 2" w:semiHidden="0" w:uiPriority="72" w:unhideWhenUsed="0"/>
+    <w:lsdException w:name="Colorful Grid Accent 2" w:semiHidden="0" w:uiPriority="73" w:unhideWhenUsed="0"/>
+    <w:lsdException w:name="Light Shading Accent 3" w:semiHidden="0" w:uiPriority="60" w:unhideWhenUsed="0"/>
+    <w:lsdException w:name="Light List Accent 3" w:semiHidden="0" w:uiPriority="61" w:unhideWhenUsed="0"/>
+    <w:lsdException w:name="Light Grid Accent 3" w:semiHidden="0" w:uiPriority="62" w:unhideWhenUsed="0"/>
+    <w:lsdException w:name="Medium Shading 1 Accent 3" w:semiHidden="0" w:uiPriority="63" w:unhideWhenUsed="0"/>
+    <w:lsdException w:name="Medium Shading 2 Accent 3" w:semiHidden="0" w:uiPriority="64" w:unhideWhenUsed="0"/>
+    <w:lsdException w:name="Medium List 1 Accent 3" w:semiHidden="0" w:uiPriority="65" w:unhideWhenUsed="0"/>
+    <w:lsdException w:name="Medium List 2 Accent 3" w:semiHidden="0" w:uiPriority="66" w:unhideWhenUsed="0"/>
+    <w:lsdException w:name="Medium Grid 1 Accent 3" w:semiHidden="0" w:uiPriority="67" w:unhideWhenUsed="0"/>
+    <w:lsdException w:name="Medium Grid 2 Accent 3" w:semiHidden="0" w:uiPriority="68" w:unhideWhenUsed="0"/>
+    <w:lsdException w:name="Medium Grid 3 Accent 3" w:semiHidden="0" w:uiPriority="69" w:unhideWhenUsed="0"/>
+    <w:lsdException w:name="Dark List Accent 3" w:semiHidden="0" w:uiPriority="70" w:unhideWhenUsed="0"/>
+    <w:lsdException w:name="Colorful Shading Accent 3" w:semiHidden="0" w:uiPriority="71" w:unhideWhenUsed="0"/>
+    <w:lsdException w:name="Colorful List Accent 3" w:semiHidden="0" w:uiPriority="72" w:unhideWhenUsed="0"/>
+    <w:lsdException w:name="Colorful Grid Accent 3" w:semiHidden="0" w:uiPriority="73" w:unhideWhenUsed="0"/>
+    <w:lsdException w:name="Light Shading Accent 4" w:semiHidden="0" w:uiPriority="60" w:unhideWhenUsed="0"/>
+    <w:lsdException w:name="Light List Accent 4" w:semiHidden="0" w:uiPriority="61" w:unhideWhenUsed="0"/>
+    <w:lsdException w:name="Light Grid Accent 4" w:semiHidden="0" w:uiPriority="62" w:unhideWhenUsed="0"/>
+    <w:lsdException w:name="Medium Shading 1 Accent 4" w:semiHidden="0" w:uiPriority="63" w:unhideWhenUsed="0"/>
+    <w:lsdException w:name="Medium Shading 2 Accent 4" w:semiHidden="0" w:uiPriority="64" w:unhideWhenUsed="0"/>
+    <w:lsdException w:name="Medium List 1 Accent 4" w:semiHidden="0" w:uiPriority="65" w:unhideWhenUsed="0"/>
+    <w:lsdException w:name="Medium List 2 Accent 4" w:semiHidden="0" w:uiPriority="66" w:unhideWhenUsed="0"/>
+    <w:lsdException w:name="Medium Grid 1 Accent 4" w:semiHidden="0" w:uiPriority="67" w:unhideWhenUsed="0"/>
+    <w:lsdException w:name="Medium Grid 2 Accent 4" w:semiHidden="0" w:uiPriority="68" w:unhideWhenUsed="0"/>
+    <w:lsdException w:name="Medium Grid 3 Accent 4" w:semiHidden="0" w:uiPriority="69" w:unhideWhenUsed="0"/>
+    <w:lsdException w:name="Dark List Accent 4" w:semiHidden="0" w:uiPriority="70" w:unhideWhenUsed="0"/>
+    <w:lsdException w:name="Colorful Shading Accent 4" w:semiHidden="0" w:uiPriority="71" w:unhideWhenUsed="0"/>
+    <w:lsdException w:name="Colorful List Accent 4" w:semiHidden="0" w:uiPriority="72" w:unhideWhenUsed="0"/>
+    <w:lsdException w:name="Colorful Grid Accent 4" w:semiHidden="0" w:uiPriority="73" w:unhideWhenUsed="0"/>
+    <w:lsdException w:name="Light Shading Accent 5" w:semiHidden="0" w:uiPriority="60" w:unhideWhenUsed="0"/>
+    <w:lsdException w:name="Light List Accent 5" w:semiHidden="0" w:uiPriority="61" w:unhideWhenUsed="0"/>
+    <w:lsdException w:name="Light Grid Accent 5" w:semiHidden="0" w:uiPriority="62" w:unhideWhenUsed="0"/>
+    <w:lsdException w:name="Medium Shading 1 Accent 5" w:semiHidden="0" w:uiPriority="63" w:unhideWhenUsed="0"/>
+    <w:lsdException w:name="Medium Shading 2 Accent 5" w:semiHidden="0" w:uiPriority="64" w:unhideWhenUsed="0"/>
+    <w:lsdException w:name="Medium List 1 Accent 5" w:semiHidden="0" w:uiPriority="65" w:unhideWhenUsed="0"/>
+    <w:lsdException w:name="Medium List 2 Accent 5" w:semiHidden="0" w:uiPriority="66" w:unhideWhenUsed="0"/>
+    <w:lsdException w:name="Medium Grid 1 Accent 5" w:semiHidden="0" w:uiPriority="67" w:unhideWhenUsed="0"/>
+    <w:lsdException w:name="Medium Grid 2 Accent 5" w:semiHidden="0" w:uiPriority="68" w:unhideWhenUsed="0"/>
+    <w:lsdException w:name="Medium Grid 3 Accent 5" w:semiHidden="0" w:uiPriority="69" w:unhideWhenUsed="0"/>
+    <w:lsdException w:name="Dark List Accent 5" w:semiHidden="0" w:uiPriority="70" w:unhideWhenUsed="0"/>
+    <w:lsdException w:name="Colorful Shading Accent 5" w:semiHidden="0" w:uiPriority="71" w:unhideWhenUsed="0"/>
+    <w:lsdException w:name="Colorful List Accent 5" w:semiHidden="0" w:uiPriority="72" w:unhideWhenUsed="0"/>
+    <w:lsdException w:name="Colorful Grid Accent 5" w:semiHidden="0" w:uiPriority="73" w:unhideWhenUsed="0"/>
+    <w:lsdException w:name="Light Shading Accent 6" w:semiHidden="0" w:uiPriority="60" w:unhideWhenUsed="0"/>
+    <w:lsdException w:name="Light List Accent 6" w:semiHidden="0" w:uiPriority="61" w:unhideWhenUsed="0"/>
+    <w:lsdException w:name="Light Grid Accent 6" w:semiHidden="0" w:uiPriority="62" w:unhideWhenUsed="0"/>
+    <w:lsdException w:name="Medium Shading 1 Accent 6" w:semiHidden="0" w:uiPriority="63" w:unhideWhenUsed="0"/>
+    <w:lsdException w:name="Medium Shading 2 Accent 6" w:semiHidden="0" w:uiPriority="64" w:unhideWhenUsed="0"/>
+    <w:lsdException w:name="Medium List 1 Accent 6" w:semiHidden="0" w:uiPriority="65" w:unhideWhenUsed="0"/>
+    <w:lsdException w:name="Medium List 2 Accent 6" w:semiHidden="0" w:uiPriority="66" w:unhideWhenUsed="0"/>
+    <w:lsdException w:name="Medium Grid 1 Accent 6" w:semiHidden="0" w:uiPriority="67" w:unhideWhenUsed="0"/>
+    <w:lsdException w:name="Medium Grid 2 Accent 6" w:semiHidden="0" w:uiPriority="68" w:unhideWhenUsed="0"/>
+    <w:lsdException w:name="Medium Grid 3 Accent 6" w:semiHidden="0" w:uiPriority="69" w:unhideWhenUsed="0"/>
+    <w:lsdException w:name="Dark List Accent 6" w:semiHidden="0" w:uiPriority="70" w:unhideWhenUsed="0"/>
+    <w:lsdException w:name="Colorful Shading Accent 6" w:semiHidden="0" w:uiPriority="71" w:unhideWhenUsed="0"/>
+    <w:lsdException w:name="Colorful List Accent 6" w:semiHidden="0" w:uiPriority="72" w:unhideWhenUsed="0"/>
+    <w:lsdException w:name="Colorful Grid Accent 6" w:semiHidden="0" w:uiPriority="73" w:unhideWhenUsed="0"/>
+    <w:lsdException w:name="Subtle Emphasis" w:semiHidden="0" w:uiPriority="19" w:unhideWhenUsed="0" w:qFormat="1"/>
+    <w:lsdException w:name="Intense Emphasis" w:semiHidden="0" w:uiPriority="21" w:unhideWhenUsed="0" w:qFormat="1"/>
+    <w:lsdException w:name="Subtle Reference" w:semiHidden="0" w:uiPriority="31" w:unhideWhenUsed="0" w:qFormat="1"/>
+    <w:lsdException w:name="Intense Reference" w:semiHidden="0" w:uiPriority="32" w:unhideWhenUsed="0" w:qFormat="1"/>
+    <w:lsdException w:name="Book Title" w:semiHidden="0" w:uiPriority="33" w:unhideWhenUsed="0" w:qFormat="1"/>
+    <w:lsdException w:name="Bibliography" w:uiPriority="37"/>
+    <w:lsdException w:name="TOC Heading" w:uiPriority="39" w:qFormat="1"/>
+  </w:latentStyles>
+  <w:style w:type="paragraph" w:default="1" w:styleId="Normal">
+    <w:name w:val="Normal"/>
+    <w:qFormat/>
+    <w:rPr>
+      <w:sz w:val="24"/>
+      <w:szCs w:val="24"/>
+      <w:lang w:val="es-ES" w:eastAsia="es-ES"/>
+    </w:rPr>
+  </w:style>
+  <w:style w:type="paragraph" w:styleId="Ttulo1">
+    <w:name w:val="heading 1"/>
+    <w:basedOn w:val="Normal"/>
+    <w:next w:val="Normal"/>
+    <w:qFormat/>
+    <w:pPr>
+      <w:keepNext/>
+      <w:outlineLvl w:val="0"/>
+    </w:pPr>
+    <w:rPr>
+      <w:rFonts w:ascii="Arial" w:hAnsi="Arial" w:cs="Arial"/>
+      <w:b/>
+      <w:bCs/>
+    </w:rPr>
+  </w:style>
+  <w:style w:type="paragraph" w:styleId="Ttulo2">
+    <w:name w:val="heading 2"/>
+    <w:basedOn w:val="Normal"/>
+    <w:next w:val="Normal"/>
+    <w:qFormat/>
+    <w:pPr>
+      <w:keepNext/>
+      <w:ind w:left="4248"/>
+      <w:jc w:val="both"/>
+      <w:outlineLvl w:val="1"/>
+    </w:pPr>
+    <w:rPr>
+      <w:rFonts w:ascii="Arial" w:hAnsi="Arial" w:cs="Arial"/>
+      <w:b/>
+      <w:bCs/>
+      <w:sz w:val="18"/>
+    </w:rPr>
+  </w:style>
+  <w:style w:type="character" w:default="1" w:styleId="Fuentedeprrafopredeter">
+    <w:name w:val="Default Paragraph Font"/>
+    <w:uiPriority w:val="1"/>
+    <w:semiHidden/>
+    <w:unhideWhenUsed/>
+  </w:style>
+  <w:style w:type="table" w:default="1" w:styleId="Tablanormal">
+    <w:name w:val="Normal Table"/>
+    <w:uiPriority w:val="99"/>
+    <w:semiHidden/>
+    <w:unhideWhenUsed/>
+    <w:tblPr>
+      <w:tblInd w:w="0" w:type="dxa"/>
+      <w:tblCellMar>
+        <w:top w:w="0" w:type="dxa"/>
+        <w:left w:w="108" w:type="dxa"/>
+        <w:bottom w:w="0" w:type="dxa"/>
+        <w:right w:w="108" w:type="dxa"/>
+      </w:tblCellMar>
+    </w:tblPr>
+  </w:style>
+  <w:style w:type="numbering" w:default="1" w:styleId="Sinlista">
+    <w:name w:val="No List"/>
+    <w:uiPriority w:val="99"/>
+    <w:semiHidden/>
+    <w:unhideWhenUsed/>
+  </w:style>
+  <w:style w:type="paragraph" w:styleId="Ttulo">
+    <w:name w:val="Title"/>
+    <w:basedOn w:val="Normal"/>
+    <w:link w:val="TtuloCar"/>
+    <w:qFormat/>
+    <w:pPr>
+      <w:jc w:val="center"/>
+    </w:pPr>
+    <w:rPr>
+      <w:rFonts w:ascii="Arial" w:hAnsi="Arial" w:cs="Arial"/>
+      <w:b/>
+      <w:bCs/>
+      <w:sz w:val="28"/>
+    </w:rPr>
+  </w:style>
+  <w:style w:type="paragraph" w:styleId="Textoindependiente">
+    <w:name w:val="Body Text"/>
+    <w:basedOn w:val="Normal"/>
+    <w:pPr>
+      <w:jc w:val="both"/>
+    </w:pPr>
+    <w:rPr>
+      <w:rFonts w:ascii="Arial" w:hAnsi="Arial" w:cs="Arial"/>
+      <w:sz w:val="20"/>
+    </w:rPr>
+  </w:style>
+  <w:style w:type="paragraph" w:styleId="Textodeglobo">
+    <w:name w:val="Balloon Text"/>
+    <w:basedOn w:val="Normal"/>
+    <w:semiHidden/>
+    <w:rsid w:val="000A7EE4"/>
+    <w:rPr>
+      <w:rFonts w:ascii="Tahoma" w:hAnsi="Tahoma" w:cs="Tahoma"/>
+      <w:sz w:val="16"/>
+      <w:szCs w:val="16"/>
+      <w:lang w:val="es-ES_tradnl" w:eastAsia="es-PE"/>
+    </w:rPr>
+  </w:style>
+  <w:style w:type="character" w:customStyle="1" w:styleId="TtuloCar">
+    <w:name w:val="Título Car"/>
+    <w:link w:val="Ttulo"/>
+    <w:rsid w:val="007F6E0D"/>
+    <w:rPr>
+      <w:rFonts w:ascii="Arial" w:hAnsi="Arial" w:cs="Arial"/>
+      <w:b/>
+      <w:bCs/>
+      <w:sz w:val="28"/>
+      <w:szCs w:val="24"/>
+      <w:lang w:val="es-ES" w:eastAsia="es-ES"/>
+    </w:rPr>
+  </w:style>
+</w:styles>
+</file>
+
+<file path=word/stylesWithEffects.xml><?xml version="1.0" encoding="utf-8"?>
+<w:styles xmlns:wpc="http://schemas.microsoft.com/office/word/2010/wordprocessingCanvas" xmlns:mc="http://schemas.openxmlformats.org/markup-compatibility/2006" xmlns:o="urn:schemas-microsoft-com:office:office" xmlns:r="http://schemas.openxmlformats.org/officeDocument/2006/relationships" xmlns:m="http://schemas.openxmlformats.org/officeDocument/2006/math" xmlns:v="urn:schemas-microsoft-com:vml" xmlns:wp14="http://schemas.microsoft.com/office/word/2010/wordprocessingDrawing" xmlns:wp="http://schemas.openxmlformats.org/drawingml/2006/wordprocessingDrawing" xmlns:w10="urn:schemas-microsoft-com:office:word" xmlns:w="http://schemas.openxmlformats.org/wordprocessingml/2006/main" xmlns:w14="http://schemas.microsoft.com/office/word/2010/wordml" xmlns:wpg="http://schemas.microsoft.com/office/word/2010/wordprocessingGroup" xmlns:wpi="http://schemas.microsoft.com/office/word/2010/wordprocessingInk" xmlns:wne="http://schemas.microsoft.com/office/word/2006/wordml" xmlns:wps="http://schemas.microsoft.com/office/word/2010/wordprocessingShape" mc:Ignorable="w14 wp14">
+  <w:docDefaults>
+    <w:rPrDefault>
+      <w:rPr>
+        <w:rFonts w:ascii="Times New Roman" w:eastAsia="Times New Roman" w:hAnsi="Times New Roman" w:cs="Times New Roman"/>
+        <w:lang w:val="es-PE" w:eastAsia="es-PE" w:bidi="ar-SA"/>
+      </w:rPr>
+    </w:rPrDefault>
+    <w:pPrDefault/>
+  </w:docDefaults>
+  <w:latentStyles w:defLockedState="0" w:defUIPriority="0" w:defSemiHidden="1" w:defUnhideWhenUsed="1" w:defQFormat="0" w:count="267">
+    <w:lsdException w:name="Normal" w:semiHidden="0" w:unhideWhenUsed="0" w:qFormat="1"/>
+    <w:lsdException w:name="heading 1" w:semiHidden="0" w:unhideWhenUsed="0" w:qFormat="1"/>
+    <w:lsdException w:name="heading 2" w:semiHidden="0" w:unhideWhenUsed="0" w:qFormat="1"/>
+    <w:lsdException w:name="heading 3" w:qFormat="1"/>
+    <w:lsdException w:name="heading 4" w:qFormat="1"/>
+    <w:lsdException w:name="heading 5" w:qFormat="1"/>
+    <w:lsdException w:name="heading 6" w:qFormat="1"/>
+    <w:lsdException w:name="heading 7" w:qFormat="1"/>
+    <w:lsdException w:name="heading 8" w:qFormat="1"/>
+    <w:lsdException w:name="heading 9" w:qFormat="1"/>
+    <w:lsdException w:name="caption" w:qFormat="1"/>
+    <w:lsdException w:name="List Number" w:semiHidden="0" w:unhideWhenUsed="0"/>
+    <w:lsdException w:name="List 4" w:semiHidden="0" w:unhideWhenUsed="0"/>
+    <w:lsdException w:name="List 5" w:semiHidden="0" w:unhideWhenUsed="0"/>
+    <w:lsdException w:name="Title" w:semiHidden="0" w:unhideWhenUsed="0" w:qFormat="1"/>
+    <w:lsdException w:name="Subtitle" w:semiHidden="0" w:unhideWhenUsed="0" w:qFormat="1"/>
+    <w:lsdException w:name="Salutation" w:semiHidden="0" w:unhideWhenUsed="0"/>
+    <w:lsdException w:name="Date" w:semiHidden="0" w:unhideWhenUsed="0"/>
+    <w:lsdException w:name="Body Text First Indent" w:semiHidden="0" w:unhideWhenUsed="0"/>
+    <w:lsdException w:name="Strong" w:semiHidden="0" w:unhideWhenUsed="0" w:qFormat="1"/>
+    <w:lsdException w:name="Emphasis" w:semiHidden="0" w:unhideWhenUsed="0" w:qFormat="1"/>
+    <w:lsdException w:name="Placeholder Text" w:uiPriority="99" w:unhideWhenUsed="0"/>
+    <w:lsdException w:name="No Spacing" w:semiHidden="0" w:uiPriority="1" w:unhideWhenUsed="0" w:qFormat="1"/>
+    <w:lsdException w:name="Light Shading" w:semiHidden="0" w:uiPriority="60" w:unhideWhenUsed="0"/>
+    <w:lsdException w:name="Light List" w:semiHidden="0" w:uiPriority="61" w:unhideWhenUsed="0"/>
+    <w:lsdException w:name="Light Grid" w:semiHidden="0" w:uiPriority="62" w:unhideWhenUsed="0"/>
+    <w:lsdException w:name="Medium Shading 1" w:semiHidden="0" w:uiPriority="63" w:unhideWhenUsed="0"/>
+    <w:lsdException w:name="Medium Shading 2" w:semiHidden="0" w:uiPriority="64" w:unhideWhenUsed="0"/>
+    <w:lsdException w:name="Medium List 1" w:semiHidden="0" w:uiPriority="65" w:unhideWhenUsed="0"/>
+    <w:lsdException w:name="Medium List 2" w:semiHidden="0" w:uiPriority="66" w:unhideWhenUsed="0"/>
+    <w:lsdException w:name="Medium Grid 1" w:semiHidden="0" w:uiPriority="67" w:unhideWhenUsed="0"/>
+    <w:lsdException w:name="Medium Grid 2" w:semiHidden="0" w:uiPriority="68" w:unhideWhenUsed="0"/>
+    <w:lsdException w:name="Medium Grid 3" w:semiHidden="0" w:uiPriority="69" w:unhideWhenUsed="0"/>
+    <w:lsdException w:name="Dark List" w:semiHidden="0" w:uiPriority="70" w:unhideWhenUsed="0"/>
+    <w:lsdException w:name="Colorful Shading" w:semiHidden="0" w:uiPriority="71" w:unhideWhenUsed="0"/>
+    <w:lsdException w:name="Colorful List" w:semiHidden="0" w:uiPriority="72" w:unhideWhenUsed="0"/>
+    <w:lsdException w:name="Colorful Grid" w:semiHidden="0" w:uiPriority="73" w:unhideWhenUsed="0"/>
+    <w:lsdException w:name="Light Shading Accent 1" w:semiHidden="0" w:uiPriority="60" w:unhideWhenUsed="0"/>
+    <w:lsdException w:name="Light List Accent 1" w:semiHidden="0" w:uiPriority="61" w:unhideWhenUsed="0"/>
+    <w:lsdException w:name="Light Grid Accent 1" w:semiHidden="0" w:uiPriority="62" w:unhideWhenUsed="0"/>
+    <w:lsdException w:name="Medium Shading 1 Accent 1" w:semiHidden="0" w:uiPriority="63" w:unhideWhenUsed="0"/>
+    <w:lsdException w:name="Medium Shading 2 Accent 1" w:semiHidden="0" w:uiPriority="64" w:unhideWhenUsed="0"/>
+    <w:lsdException w:name="Medium List 1 Accent 1" w:semiHidden="0" w:uiPriority="65" w:unhideWhenUsed="0"/>
+    <w:lsdException w:name="Revision" w:uiPriority="99" w:unhideWhenUsed="0"/>
+    <w:lsdException w:name="List Paragraph" w:semiHidden="0" w:uiPriority="34" w:unhideWhenUsed="0" w:qFormat="1"/>
+    <w:lsdException w:name="Quote" w:semiHidden="0" w:uiPriority="29" w:unhideWhenUsed="0" w:qFormat="1"/>
+    <w:lsdException w:name="Intense Quote" w:semiHidden="0" w:uiPriority="30" w:unhideWhenUsed="0" w:qFormat="1"/>
+    <w:lsdException w:name="Medium List 2 Accent 1" w:semiHidden="0" w:uiPriority="66" w:unhideWhenUsed="0"/>
+    <w:lsdException w:name="Medium Grid 1 Accent 1" w:semiHidden="0" w:uiPriority="67" w:unhideWhenUsed="0"/>
+    <w:lsdException w:name="Medium Grid 2 Accent 1" w:semiHidden="0" w:uiPriority="68" w:unhideWhenUsed="0"/>
+    <w:lsdException w:name="Medium Grid 3 Accent 1" w:semiHidden="0" w:uiPriority="69" w:unhideWhenUsed="0"/>
+    <w:lsdException w:name="Dark List Accent 1" w:semiHidden="0" w:uiPriority="70" w:unhideWhenUsed="0"/>
+    <w:lsdException w:name="Colorful Shading Accent 1" w:semiHidden="0" w:uiPriority="71" w:unhideWhenUsed="0"/>
+    <w:lsdException w:name="Colorful List Accent 1" w:semiHidden="0" w:uiPriority="72" w:unhideWhenUsed="0"/>
+    <w:lsdException w:name="Colorful Grid Accent 1" w:semiHidden="0" w:uiPriority="73" w:unhideWhenUsed="0"/>
+    <w:lsdException w:name="Light Shading Accent 2" w:semiHidden="0" w:uiPriority="60" w:unhideWhenUsed="0"/>
+    <w:lsdException w:name="Light List Accent 2" w:semiHidden="0" w:uiPriority="61" w:unhideWhenUsed="0"/>
+    <w:lsdException w:name="Light Grid Accent 2" w:semiHidden="0" w:uiPriority="62" w:unhideWhenUsed="0"/>
+    <w:lsdException w:name="Medium Shading 1 Accent 2" w:semiHidden="0" w:uiPriority="63" w:unhideWhenUsed="0"/>
+    <w:lsdException w:name="Medium Shading 2 Accent 2" w:semiHidden="0" w:uiPriority="64" w:unhideWhenUsed="0"/>
+    <w:lsdException w:name="Medium List 1 Accent 2" w:semiHidden="0" w:uiPriority="65" w:unhideWhenUsed="0"/>
+    <w:lsdException w:name="Medium List 2 Accent 2" w:semiHidden="0" w:uiPriority="66" w:unhideWhenUsed="0"/>
+    <w:lsdException w:name="Medium Grid 1 Accent 2" w:semiHidden="0" w:uiPriority="67" w:unhideWhenUsed="0"/>
+    <w:lsdException w:name="Medium Grid 2 Accent 2" w:semiHidden="0" w:uiPriority="68" w:unhideWhenUsed="0"/>
+    <w:lsdException w:name="Medium Grid 3 Accent 2" w:semiHidden="0" w:uiPriority="69" w:unhideWhenUsed="0"/>
+    <w:lsdException w:name="Dark List Accent 2" w:semiHidden="0" w:uiPriority="70" w:unhideWhenUsed="0"/>
+    <w:lsdException w:name="Colorful Shading Accent 2" w:semiHidden="0" w:uiPriority="71" w:unhideWhenUsed="0"/>
+    <w:lsdException w:name="Colorful List Accent 2" w:semiHidden="0" w:uiPriority="72" w:unhideWhenUsed="0"/>
+    <w:lsdException w:name="Colorful Grid Accent 2" w:semiHidden="0" w:uiPriority="73" w:unhideWhenUsed="0"/>
+    <w:lsdException w:name="Light Shading Accent 3" w:semiHidden="0" w:uiPriority="60" w:unhideWhenUsed="0"/>
+    <w:lsdException w:name="Light List Accent 3" w:semiHidden="0" w:uiPriority="61" w:unhideWhenUsed="0"/>
+    <w:lsdException w:name="Light Grid Accent 3" w:semiHidden="0" w:uiPriority="62" w:unhideWhenUsed="0"/>
+    <w:lsdException w:name="Medium Shading 1 Accent 3" w:semiHidden="0" w:uiPriority="63" w:unhideWhenUsed="0"/>
+    <w:lsdException w:name="Medium Shading 2 Accent 3" w:semiHidden="0" w:uiPriority="64" w:unhideWhenUsed="0"/>
+    <w:lsdException w:name="Medium List 1 Accent 3" w:semiHidden="0" w:uiPriority="65" w:unhideWhenUsed="0"/>
+    <w:lsdException w:name="Medium List 2 Accent 3" w:semiHidden="0" w:uiPriority="66" w:unhideWhenUsed="0"/>
+    <w:lsdException w:name="Medium Grid 1 Accent 3" w:semiHidden="0" w:uiPriority="67" w:unhideWhenUsed="0"/>
+    <w:lsdException w:name="Medium Grid 2 Accent 3" w:semiHidden="0" w:uiPriority="68" w:unhideWhenUsed="0"/>
+    <w:lsdException w:name="Medium Grid 3 Accent 3" w:semiHidden="0" w:uiPriority="69" w:unhideWhenUsed="0"/>
+    <w:lsdException w:name="Dark List Accent 3" w:semiHidden="0" w:uiPriority="70" w:unhideWhenUsed="0"/>
+    <w:lsdException w:name="Colorful Shading Accent 3" w:semiHidden="0" w:uiPriority="71" w:unhideWhenUsed="0"/>
+    <w:lsdException w:name="Colorful List Accent 3" w:semiHidden="0" w:uiPriority="72" w:unhideWhenUsed="0"/>
+    <w:lsdException w:name="Colorful Grid Accent 3" w:semiHidden="0" w:uiPriority="73" w:unhideWhenUsed="0"/>
+    <w:lsdException w:name="Light Shading Accent 4" w:semiHidden="0" w:uiPriority="60" w:unhideWhenUsed="0"/>
+    <w:lsdException w:name="Light List Accent 4" w:semiHidden="0" w:uiPriority="61" w:unhideWhenUsed="0"/>
+    <w:lsdException w:name="Light Grid Accent 4" w:semiHidden="0" w:uiPriority="62" w:unhideWhenUsed="0"/>
+    <w:lsdException w:name="Medium Shading 1 Accent 4" w:semiHidden="0" w:uiPriority="63" w:unhideWhenUsed="0"/>
+    <w:lsdException w:name="Medium Shading 2 Accent 4" w:semiHidden="0" w:uiPriority="64" w:unhideWhenUsed="0"/>
+    <w:lsdException w:name="Medium List 1 Accent 4" w:semiHidden="0" w:uiPriority="65" w:unhideWhenUsed="0"/>
+    <w:lsdException w:name="Medium List 2 Accent 4" w:semiHidden="0" w:uiPriority="66" w:unhideWhenUsed="0"/>
+    <w:lsdException w:name="Medium Grid 1 Accent 4" w:semiHidden="0" w:uiPriority="67" w:unhideWhenUsed="0"/>
+    <w:lsdException w:name="Medium Grid 2 Accent 4" w:semiHidden="0" w:uiPriority="68" w:unhideWhenUsed="0"/>
+    <w:lsdException w:name="Medium Grid 3 Accent 4" w:semiHidden="0" w:uiPriority="69" w:unhideWhenUsed="0"/>
+    <w:lsdException w:name="Dark List Accent 4" w:semiHidden="0" w:uiPriority="70" w:unhideWhenUsed="0"/>
+    <w:lsdException w:name="Colorful Shading Accent 4" w:semiHidden="0" w:uiPriority="71" w:unhideWhenUsed="0"/>
+    <w:lsdException w:name="Colorful List Accent 4" w:semiHidden="0" w:uiPriority="72" w:unhideWhenUsed="0"/>
+    <w:lsdException w:name="Colorful Grid Accent 4" w:semiHidden="0" w:uiPriority="73" w:unhideWhenUsed="0"/>
+    <w:lsdException w:name="Light Shading Accent 5" w:semiHidden="0" w:uiPriority="60" w:unhideWhenUsed="0"/>
+    <w:lsdException w:name="Light List Accent 5" w:semiHidden="0" w:uiPriority="61" w:unhideWhenUsed="0"/>
+    <w:lsdException w:name="Light Grid Accent 5" w:semiHidden="0" w:uiPriority="62" w:unhideWhenUsed="0"/>
+    <w:lsdException w:name="Medium Shading 1 Accent 5" w:semiHidden="0" w:uiPriority="63" w:unhideWhenUsed="0"/>
+    <w:lsdException w:name="Medium Shading 2 Accent 5" w:semiHidden="0" w:uiPriority="64" w:unhideWhenUsed="0"/>
+    <w:lsdException w:name="Medium List 1 Accent 5" w:semiHidden="0" w:uiPriority="65" w:unhideWhenUsed="0"/>
+    <w:lsdException w:name="Medium List 2 Accent 5" w:semiHidden="0" w:uiPriority="66" w:unhideWhenUsed="0"/>
+    <w:lsdException w:name="Medium Grid 1 Accent 5" w:semiHidden="0" w:uiPriority="67" w:unhideWhenUsed="0"/>
+    <w:lsdException w:name="Medium Grid 2 Accent 5" w:semiHidden="0" w:uiPriority="68" w:unhideWhenUsed="0"/>
+    <w:lsdException w:name="Medium Grid 3 Accent 5" w:semiHidden="0" w:uiPriority="69" w:unhideWhenUsed="0"/>
+    <w:lsdException w:name="Dark List Accent 5" w:semiHidden="0" w:uiPriority="70" w:unhideWhenUsed="0"/>
+    <w:lsdException w:name="Colorful Shading Accent 5" w:semiHidden="0" w:uiPriority="71" w:unhideWhenUsed="0"/>
+    <w:lsdException w:name="Colorful List Accent 5" w:semiHidden="0" w:uiPriority="72" w:unhideWhenUsed="0"/>
+    <w:lsdException w:name="Colorful Grid Accent 5" w:semiHidden="0" w:uiPriority="73" w:unhideWhenUsed="0"/>
+    <w:lsdException w:name="Light Shading Accent 6" w:semiHidden="0" w:uiPriority="60" w:unhideWhenUsed="0"/>
+    <w:lsdException w:name="Light List Accent 6" w:semiHidden="0" w:uiPriority="61" w:unhideWhenUsed="0"/>
+    <w:lsdException w:name="Light Grid Accent 6" w:semiHidden="0" w:uiPriority="62" w:unhideWhenUsed="0"/>
+    <w:lsdException w:name="Medium Shading 1 Accent 6" w:semiHidden="0" w:uiPriority="63" w:unhideWhenUsed="0"/>
+    <w:lsdException w:name="Medium Shading 2 Accent 6" w:semiHidden="0" w:uiPriority="64" w:unhideWhenUsed="0"/>
+    <w:lsdException w:name="Medium List 1 Accent 6" w:semiHidden="0" w:uiPriority="65" w:unhideWhenUsed="0"/>
+    <w:lsdException w:name="Medium List 2 Accent 6" w:semiHidden="0" w:uiPriority="66" w:unhideWhenUsed="0"/>
+    <w:lsdException w:name="Medium Grid 1 Accent 6" w:semiHidden="0" w:uiPriority="67" w:unhideWhenUsed="0"/>
+    <w:lsdException w:name="Medium Grid 2 Accent 6" w:semiHidden="0" w:uiPriority="68" w:unhideWhenUsed="0"/>
+    <w:lsdException w:name="Medium Grid 3 Accent 6" w:semiHidden="0" w:uiPriority="69" w:unhideWhenUsed="0"/>
+    <w:lsdException w:name="Dark List Accent 6" w:semiHidden="0" w:uiPriority="70" w:unhideWhenUsed="0"/>
+    <w:lsdException w:name="Colorful Shading Accent 6" w:semiHidden="0" w:uiPriority="71" w:unhideWhenUsed="0"/>
+    <w:lsdException w:name="Colorful List Accent 6" w:semiHidden="0" w:uiPriority="72" w:unhideWhenUsed="0"/>
+    <w:lsdException w:name="Colorful Grid Accent 6" w:semiHidden="0" w:uiPriority="73" w:unhideWhenUsed="0"/>
+    <w:lsdException w:name="Subtle Emphasis" w:semiHidden="0" w:uiPriority="19" w:unhideWhenUsed="0" w:qFormat="1"/>
+    <w:lsdException w:name="Intense Emphasis" w:semiHidden="0" w:uiPriority="21" w:unhideWhenUsed="0" w:qFormat="1"/>
+    <w:lsdException w:name="Subtle Reference" w:semiHidden="0" w:uiPriority="31" w:unhideWhenUsed="0" w:qFormat="1"/>
+    <w:lsdException w:name="Intense Reference" w:semiHidden="0" w:uiPriority="32" w:unhideWhenUsed="0" w:qFormat="1"/>
+    <w:lsdException w:name="Book Title" w:semiHidden="0" w:uiPriority="33" w:unhideWhenUsed="0" w:qFormat="1"/>
+    <w:lsdException w:name="Bibliography" w:uiPriority="37"/>
+    <w:lsdException w:name="TOC Heading" w:uiPriority="39" w:qFormat="1"/>
   </w:latentStyles>
   <w:style w:type="paragraph" w:default="1" w:styleId="Normal">
     <w:name w:val="Normal"/>

--- a/public/modelos_informes/OBST I TV FETO 10 - 11SS DOBLE BIAMN BICOR-V.docx
+++ b/public/modelos_informes/OBST I TV FETO 10 - 11SS DOBLE BIAMN BICOR-V.docx
@@ -97,7 +97,27 @@
           <w:sz w:val="20"/>
           <w:szCs w:val="20"/>
         </w:rPr>
-        <w:t>${name}</w:t>
+        <w:t>${</w:t>
+      </w:r>
+      <w:proofErr w:type="spellStart"/>
+      <w:r>
+        <w:rPr>
+          <w:rFonts w:ascii="Tahoma" w:hAnsi="Tahoma" w:cs="Tahoma"/>
+          <w:i/>
+          <w:sz w:val="20"/>
+          <w:szCs w:val="20"/>
+        </w:rPr>
+        <w:t>name</w:t>
+      </w:r>
+      <w:proofErr w:type="spellEnd"/>
+      <w:r>
+        <w:rPr>
+          <w:rFonts w:ascii="Tahoma" w:hAnsi="Tahoma" w:cs="Tahoma"/>
+          <w:i/>
+          <w:sz w:val="20"/>
+          <w:szCs w:val="20"/>
+        </w:rPr>
+        <w:t>}</w:t>
       </w:r>
     </w:p>
     <w:p>
@@ -157,7 +177,27 @@
           <w:sz w:val="20"/>
           <w:szCs w:val="20"/>
         </w:rPr>
-        <w:t xml:space="preserve"> ${descripcion}</w:t>
+        <w:t xml:space="preserve"> ${</w:t>
+      </w:r>
+      <w:proofErr w:type="spellStart"/>
+      <w:r>
+        <w:rPr>
+          <w:rFonts w:ascii="Tahoma" w:hAnsi="Tahoma" w:cs="Arial"/>
+          <w:i/>
+          <w:sz w:val="20"/>
+          <w:szCs w:val="20"/>
+        </w:rPr>
+        <w:t>descripcion</w:t>
+      </w:r>
+      <w:proofErr w:type="spellEnd"/>
+      <w:r>
+        <w:rPr>
+          <w:rFonts w:ascii="Tahoma" w:hAnsi="Tahoma" w:cs="Arial"/>
+          <w:i/>
+          <w:sz w:val="20"/>
+          <w:szCs w:val="20"/>
+        </w:rPr>
+        <w:t>}</w:t>
       </w:r>
     </w:p>
     <w:p>
@@ -219,7 +259,27 @@
           <w:sz w:val="20"/>
           <w:szCs w:val="20"/>
         </w:rPr>
-        <w:t xml:space="preserve"> ${indicacion}</w:t>
+        <w:t xml:space="preserve"> ${</w:t>
+      </w:r>
+      <w:proofErr w:type="spellStart"/>
+      <w:r>
+        <w:rPr>
+          <w:rFonts w:ascii="Tahoma" w:hAnsi="Tahoma" w:cs="Arial"/>
+          <w:i/>
+          <w:sz w:val="20"/>
+          <w:szCs w:val="20"/>
+        </w:rPr>
+        <w:t>indicacion</w:t>
+      </w:r>
+      <w:proofErr w:type="spellEnd"/>
+      <w:r>
+        <w:rPr>
+          <w:rFonts w:ascii="Tahoma" w:hAnsi="Tahoma" w:cs="Arial"/>
+          <w:i/>
+          <w:sz w:val="20"/>
+          <w:szCs w:val="20"/>
+        </w:rPr>
+        <w:t>}</w:t>
       </w:r>
     </w:p>
     <w:p>
@@ -300,60 +360,166 @@
           <w:szCs w:val="20"/>
         </w:rPr>
       </w:pPr>
+    </w:p>
+    <w:p>
+      <w:pPr>
+        <w:pStyle w:val="Ttulo1"/>
+        <w:jc w:val="both"/>
+        <w:rPr>
+          <w:rFonts w:ascii="Tahoma" w:hAnsi="Tahoma" w:cs="Tahoma"/>
+          <w:i/>
+          <w:sz w:val="22"/>
+          <w:szCs w:val="20"/>
+        </w:rPr>
+      </w:pPr>
+      <w:r>
+        <w:rPr>
+          <w:rFonts w:ascii="Arial Black" w:hAnsi="Arial Black" w:cs="Tahoma"/>
+          <w:i/>
+          <w:noProof/>
+          <w:sz w:val="20"/>
+          <w:szCs w:val="18"/>
+        </w:rPr>
+        <w:t xml:space="preserve">EL ESTUDIO ULTRASONOGRÁFICO REALIZADO CON ECÓGRAFO MARCA </w:t>
+      </w:r>
+      <w:r>
+        <w:rPr>
+          <w:rFonts w:ascii="Arial Black" w:hAnsi="Arial Black" w:cs="Tahoma"/>
+          <w:i/>
+          <w:noProof/>
+          <w:sz w:val="20"/>
+          <w:szCs w:val="18"/>
+        </w:rPr>
+        <w:t xml:space="preserve">MEDISONIC MODELO H60 </w:t>
+      </w:r>
       <w:bookmarkStart w:id="0" w:name="_GoBack"/>
       <w:bookmarkEnd w:id="0"/>
+      <w:r>
+        <w:rPr>
+          <w:rFonts w:ascii="Arial Black" w:hAnsi="Arial Black" w:cs="Tahoma"/>
+          <w:i/>
+          <w:noProof/>
+          <w:sz w:val="20"/>
+          <w:szCs w:val="18"/>
+        </w:rPr>
+        <w:t xml:space="preserve">EN ESCALA DE GRISES Y UTILIZANDO TRANSDUCTOR </w:t>
+      </w:r>
+      <w:r>
+        <w:rPr>
+          <w:rFonts w:ascii="Arial Black" w:hAnsi="Arial Black" w:cs="Tahoma"/>
+          <w:i/>
+          <w:noProof/>
+          <w:sz w:val="20"/>
+          <w:szCs w:val="18"/>
+        </w:rPr>
+        <w:t xml:space="preserve">INTRAVAGINAL </w:t>
+      </w:r>
+      <w:r>
+        <w:rPr>
+          <w:rFonts w:ascii="Arial Black" w:hAnsi="Arial Black" w:cs="Tahoma"/>
+          <w:i/>
+          <w:noProof/>
+          <w:sz w:val="20"/>
+          <w:szCs w:val="18"/>
+        </w:rPr>
+        <w:t>MULTIFRECUENCIAL, MUESTRA:</w:t>
+      </w:r>
     </w:p>
     <w:p>
       <w:pPr>
-        <w:pStyle w:val="Ttulo1"/>
-        <w:jc w:val="both"/>
-        <w:rPr>
-          <w:rFonts w:ascii="Tahoma" w:hAnsi="Tahoma" w:cs="Tahoma"/>
-          <w:i/>
-          <w:sz w:val="22"/>
-          <w:szCs w:val="20"/>
-        </w:rPr>
-      </w:pPr>
-      <w:r>
-        <w:rPr>
-          <w:rFonts w:ascii="Arial Black" w:hAnsi="Arial Black" w:cs="Tahoma"/>
-          <w:i/>
-          <w:noProof/>
-          <w:sz w:val="20"/>
-          <w:szCs w:val="18"/>
-        </w:rPr>
-        <w:t xml:space="preserve">EL ESTUDIO ULTRASONOGRÁFICO REALIZADO CON ECÓGRAFO MARCA MINDRAY MODELO DC – N3 EN ESCALA DE GRISES Y UTILIZANDO TRANSDUCTOR </w:t>
-      </w:r>
-      <w:r>
-        <w:rPr>
-          <w:rFonts w:ascii="Arial Black" w:hAnsi="Arial Black" w:cs="Tahoma"/>
-          <w:i/>
-          <w:noProof/>
-          <w:sz w:val="20"/>
-          <w:szCs w:val="18"/>
-        </w:rPr>
-        <w:t xml:space="preserve">INTRAVAGINAL </w:t>
-      </w:r>
-      <w:r>
-        <w:rPr>
-          <w:rFonts w:ascii="Arial Black" w:hAnsi="Arial Black" w:cs="Tahoma"/>
-          <w:i/>
-          <w:noProof/>
-          <w:sz w:val="20"/>
-          <w:szCs w:val="18"/>
-        </w:rPr>
-        <w:t>MULTIFRECUENCIAL, MUESTRA:</w:t>
-      </w:r>
+        <w:rPr>
+          <w:rFonts w:ascii="Tahoma" w:hAnsi="Tahoma" w:cs="Tahoma"/>
+          <w:i/>
+          <w:sz w:val="20"/>
+          <w:szCs w:val="20"/>
+        </w:rPr>
+      </w:pPr>
     </w:p>
     <w:p>
       <w:pPr>
-        <w:rPr>
-          <w:rFonts w:ascii="Tahoma" w:hAnsi="Tahoma" w:cs="Tahoma"/>
-          <w:i/>
-          <w:sz w:val="20"/>
-          <w:szCs w:val="20"/>
-        </w:rPr>
-      </w:pPr>
+        <w:pStyle w:val="Textoindependiente"/>
+        <w:rPr>
+          <w:rFonts w:ascii="Tahoma" w:hAnsi="Tahoma" w:cs="Tahoma"/>
+          <w:i/>
+          <w:szCs w:val="20"/>
+        </w:rPr>
+      </w:pPr>
+      <w:r>
+        <w:rPr>
+          <w:rFonts w:ascii="Tahoma" w:hAnsi="Tahoma" w:cs="Tahoma"/>
+          <w:b/>
+          <w:bCs/>
+          <w:i/>
+          <w:szCs w:val="20"/>
+          <w:u w:val="single"/>
+        </w:rPr>
+        <w:t>Ú</w:t>
+      </w:r>
+      <w:r>
+        <w:rPr>
+          <w:rFonts w:ascii="Tahoma" w:hAnsi="Tahoma" w:cs="Tahoma"/>
+          <w:b/>
+          <w:bCs/>
+          <w:i/>
+          <w:szCs w:val="20"/>
+          <w:u w:val="single"/>
+        </w:rPr>
+        <w:t>TERO</w:t>
+      </w:r>
+      <w:r>
+        <w:rPr>
+          <w:rFonts w:ascii="Tahoma" w:hAnsi="Tahoma" w:cs="Tahoma"/>
+          <w:b/>
+          <w:bCs/>
+          <w:i/>
+          <w:szCs w:val="20"/>
+        </w:rPr>
+        <w:t xml:space="preserve">: </w:t>
+      </w:r>
+      <w:r>
+        <w:rPr>
+          <w:rFonts w:ascii="Tahoma" w:hAnsi="Tahoma" w:cs="Tahoma"/>
+          <w:i/>
+          <w:szCs w:val="20"/>
+        </w:rPr>
+        <w:t xml:space="preserve">Central, aumentado de tamaño y forma globulosa por su estado grávido. Sus contornos son regulares, paredes lisas y la </w:t>
+      </w:r>
+      <w:proofErr w:type="spellStart"/>
+      <w:r>
+        <w:rPr>
+          <w:rFonts w:ascii="Tahoma" w:hAnsi="Tahoma" w:cs="Tahoma"/>
+          <w:i/>
+          <w:szCs w:val="20"/>
+        </w:rPr>
+        <w:t>ecogenicidad</w:t>
+      </w:r>
+      <w:proofErr w:type="spellEnd"/>
+      <w:r>
+        <w:rPr>
+          <w:rFonts w:ascii="Tahoma" w:hAnsi="Tahoma" w:cs="Tahoma"/>
+          <w:i/>
+          <w:szCs w:val="20"/>
+        </w:rPr>
+        <w:t xml:space="preserve"> </w:t>
+      </w:r>
+      <w:proofErr w:type="spellStart"/>
+      <w:r>
+        <w:rPr>
+          <w:rFonts w:ascii="Tahoma" w:hAnsi="Tahoma" w:cs="Tahoma"/>
+          <w:i/>
+          <w:szCs w:val="20"/>
+        </w:rPr>
+        <w:t>parenquimal</w:t>
+      </w:r>
+      <w:proofErr w:type="spellEnd"/>
+      <w:r>
+        <w:rPr>
+          <w:rFonts w:ascii="Tahoma" w:hAnsi="Tahoma" w:cs="Tahoma"/>
+          <w:i/>
+          <w:szCs w:val="20"/>
+        </w:rPr>
+        <w:t xml:space="preserve"> homogénea.</w:t>
+      </w:r>
     </w:p>
     <w:p>
       <w:pPr>
@@ -364,46 +530,6 @@
           <w:szCs w:val="20"/>
         </w:rPr>
       </w:pPr>
-      <w:r>
-        <w:rPr>
-          <w:rFonts w:ascii="Tahoma" w:hAnsi="Tahoma" w:cs="Tahoma"/>
-          <w:b/>
-          <w:bCs/>
-          <w:i/>
-          <w:szCs w:val="20"/>
-          <w:u w:val="single"/>
-        </w:rPr>
-        <w:t>Ú</w:t>
-      </w:r>
-      <w:r>
-        <w:rPr>
-          <w:rFonts w:ascii="Tahoma" w:hAnsi="Tahoma" w:cs="Tahoma"/>
-          <w:b/>
-          <w:bCs/>
-          <w:i/>
-          <w:szCs w:val="20"/>
-          <w:u w:val="single"/>
-        </w:rPr>
-        <w:t>TERO</w:t>
-      </w:r>
-      <w:r>
-        <w:rPr>
-          <w:rFonts w:ascii="Tahoma" w:hAnsi="Tahoma" w:cs="Tahoma"/>
-          <w:b/>
-          <w:bCs/>
-          <w:i/>
-          <w:szCs w:val="20"/>
-        </w:rPr>
-        <w:t xml:space="preserve">: </w:t>
-      </w:r>
-      <w:r>
-        <w:rPr>
-          <w:rFonts w:ascii="Tahoma" w:hAnsi="Tahoma" w:cs="Tahoma"/>
-          <w:i/>
-          <w:szCs w:val="20"/>
-        </w:rPr>
-        <w:t>Central, aumentado de tamaño y forma globulosa por su estado grávido. Sus contornos son regulares, paredes lisas y la ecogenicidad parenquimal homogénea.</w:t>
-      </w:r>
     </w:p>
     <w:p>
       <w:pPr>
@@ -414,115 +540,135 @@
           <w:szCs w:val="20"/>
         </w:rPr>
       </w:pPr>
+      <w:r>
+        <w:rPr>
+          <w:rFonts w:ascii="Tahoma" w:hAnsi="Tahoma" w:cs="Tahoma"/>
+          <w:b/>
+          <w:i/>
+          <w:szCs w:val="20"/>
+          <w:u w:val="single"/>
+        </w:rPr>
+        <w:t>CAVIDAD UTERINA</w:t>
+      </w:r>
+      <w:r>
+        <w:rPr>
+          <w:rFonts w:ascii="Tahoma" w:hAnsi="Tahoma" w:cs="Tahoma"/>
+          <w:b/>
+          <w:i/>
+          <w:szCs w:val="20"/>
+        </w:rPr>
+        <w:t xml:space="preserve">: </w:t>
+      </w:r>
+      <w:r>
+        <w:rPr>
+          <w:rFonts w:ascii="Tahoma" w:hAnsi="Tahoma" w:cs="Tahoma"/>
+          <w:i/>
+          <w:szCs w:val="20"/>
+        </w:rPr>
+        <w:t xml:space="preserve">Se encuentra ocupada a nivel </w:t>
+      </w:r>
+      <w:proofErr w:type="spellStart"/>
+      <w:r>
+        <w:rPr>
+          <w:rFonts w:ascii="Tahoma" w:hAnsi="Tahoma" w:cs="Tahoma"/>
+          <w:i/>
+          <w:szCs w:val="20"/>
+        </w:rPr>
+        <w:t>fúndico</w:t>
+      </w:r>
+      <w:proofErr w:type="spellEnd"/>
+      <w:r>
+        <w:rPr>
+          <w:rFonts w:ascii="Tahoma" w:hAnsi="Tahoma" w:cs="Tahoma"/>
+          <w:i/>
+          <w:szCs w:val="20"/>
+        </w:rPr>
+        <w:t xml:space="preserve">, por </w:t>
+      </w:r>
+      <w:r>
+        <w:rPr>
+          <w:rFonts w:ascii="Tahoma" w:hAnsi="Tahoma" w:cs="Tahoma"/>
+          <w:i/>
+          <w:szCs w:val="20"/>
+        </w:rPr>
+        <w:t xml:space="preserve">02 </w:t>
+      </w:r>
+      <w:r>
+        <w:rPr>
+          <w:rFonts w:ascii="Tahoma" w:hAnsi="Tahoma" w:cs="Tahoma"/>
+          <w:i/>
+          <w:szCs w:val="20"/>
+        </w:rPr>
+        <w:t>SACO</w:t>
+      </w:r>
+      <w:r>
+        <w:rPr>
+          <w:rFonts w:ascii="Tahoma" w:hAnsi="Tahoma" w:cs="Tahoma"/>
+          <w:i/>
+          <w:szCs w:val="20"/>
+        </w:rPr>
+        <w:t>S</w:t>
+      </w:r>
+      <w:r>
+        <w:rPr>
+          <w:rFonts w:ascii="Tahoma" w:hAnsi="Tahoma" w:cs="Tahoma"/>
+          <w:i/>
+          <w:szCs w:val="20"/>
+        </w:rPr>
+        <w:t xml:space="preserve"> GESTACIONAL</w:t>
+      </w:r>
+      <w:r>
+        <w:rPr>
+          <w:rFonts w:ascii="Tahoma" w:hAnsi="Tahoma" w:cs="Tahoma"/>
+          <w:i/>
+          <w:szCs w:val="20"/>
+        </w:rPr>
+        <w:t>ES</w:t>
+      </w:r>
+      <w:r>
+        <w:rPr>
+          <w:rFonts w:ascii="Tahoma" w:hAnsi="Tahoma" w:cs="Tahoma"/>
+          <w:i/>
+          <w:szCs w:val="20"/>
+        </w:rPr>
+        <w:t xml:space="preserve"> </w:t>
+      </w:r>
+      <w:r>
+        <w:rPr>
+          <w:rFonts w:ascii="Tahoma" w:hAnsi="Tahoma" w:cs="Tahoma"/>
+          <w:i/>
+          <w:szCs w:val="20"/>
+        </w:rPr>
+        <w:t xml:space="preserve">de morfología conservada y bordes regulares, miden 60 mm </w:t>
+      </w:r>
+      <w:r>
+        <w:rPr>
+          <w:rFonts w:ascii="Tahoma" w:hAnsi="Tahoma" w:cs="Tahoma"/>
+          <w:i/>
+          <w:szCs w:val="20"/>
+        </w:rPr>
+        <w:t xml:space="preserve">y 58mm., </w:t>
+      </w:r>
+      <w:r>
+        <w:rPr>
+          <w:rFonts w:ascii="Tahoma" w:hAnsi="Tahoma" w:cs="Tahoma"/>
+          <w:i/>
+          <w:szCs w:val="20"/>
+        </w:rPr>
+        <w:t>de diámetro.</w:t>
+      </w:r>
     </w:p>
     <w:p>
       <w:pPr>
-        <w:pStyle w:val="Textoindependiente"/>
-        <w:rPr>
-          <w:rFonts w:ascii="Tahoma" w:hAnsi="Tahoma" w:cs="Tahoma"/>
-          <w:i/>
-          <w:szCs w:val="20"/>
-        </w:rPr>
-      </w:pPr>
-      <w:r>
-        <w:rPr>
-          <w:rFonts w:ascii="Tahoma" w:hAnsi="Tahoma" w:cs="Tahoma"/>
-          <w:b/>
-          <w:i/>
-          <w:szCs w:val="20"/>
-          <w:u w:val="single"/>
-        </w:rPr>
-        <w:t>CAVIDAD UTERINA</w:t>
-      </w:r>
-      <w:r>
-        <w:rPr>
-          <w:rFonts w:ascii="Tahoma" w:hAnsi="Tahoma" w:cs="Tahoma"/>
-          <w:b/>
-          <w:i/>
-          <w:szCs w:val="20"/>
-        </w:rPr>
-        <w:t xml:space="preserve">: </w:t>
-      </w:r>
-      <w:r>
-        <w:rPr>
-          <w:rFonts w:ascii="Tahoma" w:hAnsi="Tahoma" w:cs="Tahoma"/>
-          <w:i/>
-          <w:szCs w:val="20"/>
-        </w:rPr>
-        <w:t xml:space="preserve">Se encuentra ocupada a nivel fúndico, por </w:t>
-      </w:r>
-      <w:r>
-        <w:rPr>
-          <w:rFonts w:ascii="Tahoma" w:hAnsi="Tahoma" w:cs="Tahoma"/>
-          <w:i/>
-          <w:szCs w:val="20"/>
-        </w:rPr>
-        <w:t xml:space="preserve">02 </w:t>
-      </w:r>
-      <w:r>
-        <w:rPr>
-          <w:rFonts w:ascii="Tahoma" w:hAnsi="Tahoma" w:cs="Tahoma"/>
-          <w:i/>
-          <w:szCs w:val="20"/>
-        </w:rPr>
-        <w:t>SACO</w:t>
-      </w:r>
-      <w:r>
-        <w:rPr>
-          <w:rFonts w:ascii="Tahoma" w:hAnsi="Tahoma" w:cs="Tahoma"/>
-          <w:i/>
-          <w:szCs w:val="20"/>
-        </w:rPr>
-        <w:t>S</w:t>
-      </w:r>
-      <w:r>
-        <w:rPr>
-          <w:rFonts w:ascii="Tahoma" w:hAnsi="Tahoma" w:cs="Tahoma"/>
-          <w:i/>
-          <w:szCs w:val="20"/>
-        </w:rPr>
-        <w:t xml:space="preserve"> GESTACIONAL</w:t>
-      </w:r>
-      <w:r>
-        <w:rPr>
-          <w:rFonts w:ascii="Tahoma" w:hAnsi="Tahoma" w:cs="Tahoma"/>
-          <w:i/>
-          <w:szCs w:val="20"/>
-        </w:rPr>
-        <w:t>ES</w:t>
-      </w:r>
-      <w:r>
-        <w:rPr>
-          <w:rFonts w:ascii="Tahoma" w:hAnsi="Tahoma" w:cs="Tahoma"/>
-          <w:i/>
-          <w:szCs w:val="20"/>
-        </w:rPr>
-        <w:t xml:space="preserve"> </w:t>
-      </w:r>
-      <w:r>
-        <w:rPr>
-          <w:rFonts w:ascii="Tahoma" w:hAnsi="Tahoma" w:cs="Tahoma"/>
-          <w:i/>
-          <w:szCs w:val="20"/>
-        </w:rPr>
-        <w:t xml:space="preserve">de morfología conservada y bordes regulares, miden 60 mm </w:t>
-      </w:r>
-      <w:r>
-        <w:rPr>
-          <w:rFonts w:ascii="Tahoma" w:hAnsi="Tahoma" w:cs="Tahoma"/>
-          <w:i/>
-          <w:szCs w:val="20"/>
-        </w:rPr>
-        <w:t xml:space="preserve">y 58mm., </w:t>
-      </w:r>
-      <w:r>
-        <w:rPr>
-          <w:rFonts w:ascii="Tahoma" w:hAnsi="Tahoma" w:cs="Tahoma"/>
-          <w:i/>
-          <w:szCs w:val="20"/>
-        </w:rPr>
-        <w:t>de diámetro.</w:t>
-      </w:r>
+        <w:widowControl w:val="0"/>
+        <w:jc w:val="both"/>
+        <w:rPr>
+          <w:rFonts w:ascii="Tahoma" w:hAnsi="Tahoma" w:cs="Tahoma"/>
+          <w:i/>
+          <w:sz w:val="20"/>
+          <w:szCs w:val="20"/>
+        </w:rPr>
+      </w:pPr>
     </w:p>
     <w:p>
       <w:pPr>
@@ -535,6 +681,116 @@
           <w:szCs w:val="20"/>
         </w:rPr>
       </w:pPr>
+      <w:r>
+        <w:rPr>
+          <w:rFonts w:ascii="Tahoma" w:hAnsi="Tahoma" w:cs="Tahoma"/>
+          <w:i/>
+          <w:sz w:val="20"/>
+          <w:szCs w:val="20"/>
+        </w:rPr>
+        <w:t>Muestra</w:t>
+      </w:r>
+      <w:r>
+        <w:rPr>
+          <w:rFonts w:ascii="Tahoma" w:hAnsi="Tahoma" w:cs="Tahoma"/>
+          <w:i/>
+          <w:sz w:val="20"/>
+          <w:szCs w:val="20"/>
+        </w:rPr>
+        <w:t>n</w:t>
+      </w:r>
+      <w:r>
+        <w:rPr>
+          <w:rFonts w:ascii="Tahoma" w:hAnsi="Tahoma" w:cs="Tahoma"/>
+          <w:i/>
+          <w:sz w:val="20"/>
+          <w:szCs w:val="20"/>
+        </w:rPr>
+        <w:t xml:space="preserve"> a</w:t>
+      </w:r>
+      <w:r>
+        <w:rPr>
+          <w:rFonts w:ascii="Tahoma" w:hAnsi="Tahoma" w:cs="Tahoma"/>
+          <w:i/>
+          <w:sz w:val="20"/>
+          <w:szCs w:val="20"/>
+        </w:rPr>
+        <w:t>decuada representación de</w:t>
+      </w:r>
+      <w:r>
+        <w:rPr>
+          <w:rFonts w:ascii="Tahoma" w:hAnsi="Tahoma" w:cs="Tahoma"/>
+          <w:i/>
+          <w:sz w:val="20"/>
+          <w:szCs w:val="20"/>
+        </w:rPr>
+        <w:t xml:space="preserve"> los </w:t>
+      </w:r>
+      <w:proofErr w:type="spellStart"/>
+      <w:r>
+        <w:rPr>
+          <w:rFonts w:ascii="Tahoma" w:hAnsi="Tahoma" w:cs="Tahoma"/>
+          <w:i/>
+          <w:sz w:val="20"/>
+          <w:szCs w:val="20"/>
+        </w:rPr>
+        <w:t>trofoblasto</w:t>
+      </w:r>
+      <w:proofErr w:type="spellEnd"/>
+      <w:r>
+        <w:rPr>
+          <w:rFonts w:ascii="Tahoma" w:hAnsi="Tahoma" w:cs="Tahoma"/>
+          <w:i/>
+          <w:sz w:val="20"/>
+          <w:szCs w:val="20"/>
+        </w:rPr>
+        <w:t xml:space="preserve"> el cual es </w:t>
+      </w:r>
+      <w:r>
+        <w:rPr>
+          <w:rFonts w:ascii="Tahoma" w:hAnsi="Tahoma" w:cs="Tahoma"/>
+          <w:i/>
+          <w:sz w:val="20"/>
+          <w:szCs w:val="20"/>
+        </w:rPr>
+        <w:t xml:space="preserve">de inserción </w:t>
+      </w:r>
+      <w:r>
+        <w:rPr>
+          <w:rFonts w:ascii="Tahoma" w:hAnsi="Tahoma" w:cs="Tahoma"/>
+          <w:i/>
+          <w:sz w:val="20"/>
+          <w:szCs w:val="20"/>
+        </w:rPr>
+        <w:t xml:space="preserve">corporal </w:t>
+      </w:r>
+      <w:r>
+        <w:rPr>
+          <w:rFonts w:ascii="Tahoma" w:hAnsi="Tahoma" w:cs="Tahoma"/>
+          <w:i/>
+          <w:sz w:val="20"/>
+          <w:szCs w:val="20"/>
+        </w:rPr>
+        <w:t>anterior</w:t>
+      </w:r>
+      <w:r>
+        <w:rPr>
+          <w:rFonts w:ascii="Tahoma" w:hAnsi="Tahoma" w:cs="Tahoma"/>
+          <w:i/>
+          <w:sz w:val="20"/>
+          <w:szCs w:val="20"/>
+        </w:rPr>
+        <w:t xml:space="preserve"> para el SG 1 y corporal posterior para el SG 2</w:t>
+      </w:r>
+      <w:r>
+        <w:rPr>
+          <w:rFonts w:ascii="Tahoma" w:hAnsi="Tahoma" w:cs="Tahoma"/>
+          <w:i/>
+          <w:sz w:val="20"/>
+          <w:szCs w:val="20"/>
+        </w:rPr>
+        <w:t>.</w:t>
+      </w:r>
     </w:p>
     <w:p>
       <w:pPr>
@@ -547,126 +803,74 @@
           <w:szCs w:val="20"/>
         </w:rPr>
       </w:pPr>
-      <w:r>
-        <w:rPr>
-          <w:rFonts w:ascii="Tahoma" w:hAnsi="Tahoma" w:cs="Tahoma"/>
-          <w:i/>
-          <w:sz w:val="20"/>
-          <w:szCs w:val="20"/>
-        </w:rPr>
-        <w:t>Muestra</w:t>
-      </w:r>
-      <w:r>
-        <w:rPr>
-          <w:rFonts w:ascii="Tahoma" w:hAnsi="Tahoma" w:cs="Tahoma"/>
-          <w:i/>
-          <w:sz w:val="20"/>
-          <w:szCs w:val="20"/>
-        </w:rPr>
-        <w:t>n</w:t>
-      </w:r>
-      <w:r>
-        <w:rPr>
-          <w:rFonts w:ascii="Tahoma" w:hAnsi="Tahoma" w:cs="Tahoma"/>
-          <w:i/>
-          <w:sz w:val="20"/>
-          <w:szCs w:val="20"/>
-        </w:rPr>
-        <w:t xml:space="preserve"> a</w:t>
-      </w:r>
-      <w:r>
-        <w:rPr>
-          <w:rFonts w:ascii="Tahoma" w:hAnsi="Tahoma" w:cs="Tahoma"/>
-          <w:i/>
-          <w:sz w:val="20"/>
-          <w:szCs w:val="20"/>
-        </w:rPr>
-        <w:t>decuada representación de</w:t>
-      </w:r>
-      <w:r>
-        <w:rPr>
-          <w:rFonts w:ascii="Tahoma" w:hAnsi="Tahoma" w:cs="Tahoma"/>
-          <w:i/>
-          <w:sz w:val="20"/>
-          <w:szCs w:val="20"/>
-        </w:rPr>
-        <w:t xml:space="preserve"> los </w:t>
-      </w:r>
-      <w:r>
-        <w:rPr>
-          <w:rFonts w:ascii="Tahoma" w:hAnsi="Tahoma" w:cs="Tahoma"/>
-          <w:i/>
-          <w:sz w:val="20"/>
-          <w:szCs w:val="20"/>
-        </w:rPr>
-        <w:t>trofoblasto</w:t>
-      </w:r>
-      <w:r>
-        <w:rPr>
-          <w:rFonts w:ascii="Tahoma" w:hAnsi="Tahoma" w:cs="Tahoma"/>
-          <w:i/>
-          <w:sz w:val="20"/>
-          <w:szCs w:val="20"/>
-        </w:rPr>
-        <w:t xml:space="preserve"> el cual es </w:t>
-      </w:r>
-      <w:r>
-        <w:rPr>
-          <w:rFonts w:ascii="Tahoma" w:hAnsi="Tahoma" w:cs="Tahoma"/>
-          <w:i/>
-          <w:sz w:val="20"/>
-          <w:szCs w:val="20"/>
-        </w:rPr>
-        <w:t xml:space="preserve">de inserción </w:t>
-      </w:r>
-      <w:r>
-        <w:rPr>
-          <w:rFonts w:ascii="Tahoma" w:hAnsi="Tahoma" w:cs="Tahoma"/>
-          <w:i/>
-          <w:sz w:val="20"/>
-          <w:szCs w:val="20"/>
-        </w:rPr>
-        <w:t xml:space="preserve">corporal </w:t>
-      </w:r>
-      <w:r>
-        <w:rPr>
-          <w:rFonts w:ascii="Tahoma" w:hAnsi="Tahoma" w:cs="Tahoma"/>
-          <w:i/>
-          <w:sz w:val="20"/>
-          <w:szCs w:val="20"/>
-        </w:rPr>
-        <w:t>anterior</w:t>
-      </w:r>
-      <w:r>
-        <w:rPr>
-          <w:rFonts w:ascii="Tahoma" w:hAnsi="Tahoma" w:cs="Tahoma"/>
-          <w:i/>
-          <w:sz w:val="20"/>
-          <w:szCs w:val="20"/>
-        </w:rPr>
-        <w:t xml:space="preserve"> para el SG 1 y corporal posterior para el SG 2</w:t>
-      </w:r>
-      <w:r>
-        <w:rPr>
-          <w:rFonts w:ascii="Tahoma" w:hAnsi="Tahoma" w:cs="Tahoma"/>
-          <w:i/>
-          <w:sz w:val="20"/>
-          <w:szCs w:val="20"/>
-        </w:rPr>
-        <w:t>.</w:t>
-      </w:r>
     </w:p>
     <w:p>
       <w:pPr>
-        <w:widowControl w:val="0"/>
-        <w:jc w:val="both"/>
-        <w:rPr>
-          <w:rFonts w:ascii="Tahoma" w:hAnsi="Tahoma" w:cs="Tahoma"/>
-          <w:i/>
-          <w:sz w:val="20"/>
-          <w:szCs w:val="20"/>
-        </w:rPr>
-      </w:pPr>
+        <w:pStyle w:val="Textoindependiente"/>
+        <w:rPr>
+          <w:rFonts w:ascii="Tahoma" w:hAnsi="Tahoma" w:cs="Tahoma"/>
+          <w:i/>
+          <w:szCs w:val="20"/>
+        </w:rPr>
+      </w:pPr>
+      <w:r>
+        <w:rPr>
+          <w:rFonts w:ascii="Tahoma" w:hAnsi="Tahoma" w:cs="Tahoma"/>
+          <w:i/>
+          <w:szCs w:val="20"/>
+        </w:rPr>
+        <w:t>S</w:t>
+      </w:r>
+      <w:r>
+        <w:rPr>
+          <w:rFonts w:ascii="Tahoma" w:hAnsi="Tahoma" w:cs="Tahoma"/>
+          <w:i/>
+          <w:szCs w:val="20"/>
+        </w:rPr>
+        <w:t xml:space="preserve">e objetiva la presencia de 2 </w:t>
+      </w:r>
+      <w:r>
+        <w:rPr>
+          <w:rFonts w:ascii="Tahoma" w:hAnsi="Tahoma" w:cs="Tahoma"/>
+          <w:i/>
+          <w:szCs w:val="20"/>
+        </w:rPr>
+        <w:t xml:space="preserve">bolsas amnióticas conteniendo a 2 </w:t>
+      </w:r>
+      <w:r>
+        <w:rPr>
+          <w:rFonts w:ascii="Tahoma" w:hAnsi="Tahoma" w:cs="Tahoma"/>
+          <w:i/>
+          <w:szCs w:val="20"/>
+        </w:rPr>
+        <w:t xml:space="preserve">fetos bien conformados con latido cardiaco presente registrado mediante </w:t>
+      </w:r>
+      <w:proofErr w:type="spellStart"/>
+      <w:r>
+        <w:rPr>
+          <w:rFonts w:ascii="Tahoma" w:hAnsi="Tahoma" w:cs="Tahoma"/>
+          <w:i/>
+          <w:szCs w:val="20"/>
+        </w:rPr>
+        <w:t>Doppler</w:t>
+      </w:r>
+      <w:proofErr w:type="spellEnd"/>
+      <w:r>
+        <w:rPr>
+          <w:rFonts w:ascii="Tahoma" w:hAnsi="Tahoma" w:cs="Tahoma"/>
+          <w:i/>
+          <w:szCs w:val="20"/>
+        </w:rPr>
+        <w:t xml:space="preserve"> Pulsado </w:t>
+      </w:r>
+      <w:r>
+        <w:rPr>
+          <w:rFonts w:ascii="Tahoma" w:hAnsi="Tahoma" w:cs="Tahoma"/>
+          <w:i/>
+          <w:szCs w:val="20"/>
+        </w:rPr>
+        <w:t>con una LCN1 de 45mm y LCN2 de 44mm.</w:t>
+      </w:r>
     </w:p>
     <w:p>
       <w:pPr>
@@ -677,54 +881,6 @@
           <w:szCs w:val="20"/>
         </w:rPr>
       </w:pPr>
-      <w:r>
-        <w:rPr>
-          <w:rFonts w:ascii="Tahoma" w:hAnsi="Tahoma" w:cs="Tahoma"/>
-          <w:i/>
-          <w:szCs w:val="20"/>
-        </w:rPr>
-        <w:t>S</w:t>
-      </w:r>
-      <w:r>
-        <w:rPr>
-          <w:rFonts w:ascii="Tahoma" w:hAnsi="Tahoma" w:cs="Tahoma"/>
-          <w:i/>
-          <w:szCs w:val="20"/>
-        </w:rPr>
-        <w:t xml:space="preserve">e objetiva la presencia de 2 </w:t>
-      </w:r>
-      <w:r>
-        <w:rPr>
-          <w:rFonts w:ascii="Tahoma" w:hAnsi="Tahoma" w:cs="Tahoma"/>
-          <w:i/>
-          <w:szCs w:val="20"/>
-        </w:rPr>
-        <w:t xml:space="preserve">bolsas amnióticas conteniendo a 2 </w:t>
-      </w:r>
-      <w:r>
-        <w:rPr>
-          <w:rFonts w:ascii="Tahoma" w:hAnsi="Tahoma" w:cs="Tahoma"/>
-          <w:i/>
-          <w:szCs w:val="20"/>
-        </w:rPr>
-        <w:t xml:space="preserve">fetos bien conformados con latido cardiaco presente registrado mediante </w:t>
-      </w:r>
-      <w:r>
-        <w:rPr>
-          <w:rFonts w:ascii="Tahoma" w:hAnsi="Tahoma" w:cs="Tahoma"/>
-          <w:i/>
-          <w:szCs w:val="20"/>
-        </w:rPr>
-        <w:t xml:space="preserve">Doppler Pulsado </w:t>
-      </w:r>
-      <w:r>
-        <w:rPr>
-          <w:rFonts w:ascii="Tahoma" w:hAnsi="Tahoma" w:cs="Tahoma"/>
-          <w:i/>
-          <w:szCs w:val="20"/>
-        </w:rPr>
-        <w:t>con una LCN1 de 45mm y LCN2 de 44mm.</w:t>
-      </w:r>
     </w:p>
     <w:p>
       <w:pPr>
@@ -735,6 +891,30 @@
           <w:szCs w:val="20"/>
         </w:rPr>
       </w:pPr>
+      <w:r>
+        <w:rPr>
+          <w:rFonts w:ascii="Tahoma" w:hAnsi="Tahoma" w:cs="Tahoma"/>
+          <w:i/>
+          <w:szCs w:val="20"/>
+        </w:rPr>
+        <w:t>V</w:t>
+      </w:r>
+      <w:r>
+        <w:rPr>
+          <w:rFonts w:ascii="Tahoma" w:hAnsi="Tahoma" w:cs="Tahoma"/>
+          <w:i/>
+          <w:szCs w:val="20"/>
+        </w:rPr>
+        <w:t xml:space="preserve">esículas vitelinas de morfología conservada en cada </w:t>
+      </w:r>
+      <w:r>
+        <w:rPr>
+          <w:rFonts w:ascii="Tahoma" w:hAnsi="Tahoma" w:cs="Tahoma"/>
+          <w:i/>
+          <w:szCs w:val="20"/>
+        </w:rPr>
+        <w:t>bolsa amniótica.</w:t>
+      </w:r>
     </w:p>
     <w:p>
       <w:pPr>
@@ -745,30 +925,6 @@
           <w:szCs w:val="20"/>
         </w:rPr>
       </w:pPr>
-      <w:r>
-        <w:rPr>
-          <w:rFonts w:ascii="Tahoma" w:hAnsi="Tahoma" w:cs="Tahoma"/>
-          <w:i/>
-          <w:szCs w:val="20"/>
-        </w:rPr>
-        <w:t>V</w:t>
-      </w:r>
-      <w:r>
-        <w:rPr>
-          <w:rFonts w:ascii="Tahoma" w:hAnsi="Tahoma" w:cs="Tahoma"/>
-          <w:i/>
-          <w:szCs w:val="20"/>
-        </w:rPr>
-        <w:t xml:space="preserve">esículas vitelinas de morfología conservada en cada </w:t>
-      </w:r>
-      <w:r>
-        <w:rPr>
-          <w:rFonts w:ascii="Tahoma" w:hAnsi="Tahoma" w:cs="Tahoma"/>
-          <w:i/>
-          <w:szCs w:val="20"/>
-        </w:rPr>
-        <w:t>bolsa amniótica.</w:t>
-      </w:r>
     </w:p>
     <w:p>
       <w:pPr>
@@ -779,16 +935,6 @@
           <w:szCs w:val="20"/>
         </w:rPr>
       </w:pPr>
-    </w:p>
-    <w:p>
-      <w:pPr>
-        <w:pStyle w:val="Textoindependiente"/>
-        <w:rPr>
-          <w:rFonts w:ascii="Tahoma" w:hAnsi="Tahoma" w:cs="Tahoma"/>
-          <w:i/>
-          <w:szCs w:val="20"/>
-        </w:rPr>
-      </w:pPr>
       <w:r>
         <w:rPr>
           <w:rFonts w:ascii="Tahoma" w:hAnsi="Tahoma" w:cs="Tahoma"/>
@@ -823,7 +969,25 @@
           <w:i/>
           <w:szCs w:val="20"/>
         </w:rPr>
-        <w:t>Muestra ecotextura homogénea.</w:t>
+        <w:t xml:space="preserve">Muestra </w:t>
+      </w:r>
+      <w:proofErr w:type="spellStart"/>
+      <w:r>
+        <w:rPr>
+          <w:rFonts w:ascii="Tahoma" w:hAnsi="Tahoma" w:cs="Tahoma"/>
+          <w:i/>
+          <w:szCs w:val="20"/>
+        </w:rPr>
+        <w:t>ecotextura</w:t>
+      </w:r>
+      <w:proofErr w:type="spellEnd"/>
+      <w:r>
+        <w:rPr>
+          <w:rFonts w:ascii="Tahoma" w:hAnsi="Tahoma" w:cs="Tahoma"/>
+          <w:i/>
+          <w:szCs w:val="20"/>
+        </w:rPr>
+        <w:t xml:space="preserve"> homogénea.</w:t>
       </w:r>
     </w:p>
     <w:p>
@@ -4491,7 +4655,6 @@
   <w:style w:type="character" w:default="1" w:styleId="Fuentedeprrafopredeter">
     <w:name w:val="Default Paragraph Font"/>
     <w:uiPriority w:val="1"/>
-    <w:semiHidden/>
     <w:unhideWhenUsed/>
   </w:style>
   <w:style w:type="table" w:default="1" w:styleId="Tablanormal">
@@ -4759,7 +4922,6 @@
   <w:style w:type="character" w:default="1" w:styleId="Fuentedeprrafopredeter">
     <w:name w:val="Default Paragraph Font"/>
     <w:uiPriority w:val="1"/>
-    <w:semiHidden/>
     <w:unhideWhenUsed/>
   </w:style>
   <w:style w:type="table" w:default="1" w:styleId="Tablanormal">

--- a/public/modelos_informes/OBST I TV FETO 10 - 11SS DOBLE BIAMN BICOR-V.docx
+++ b/public/modelos_informes/OBST I TV FETO 10 - 11SS DOBLE BIAMN BICOR-V.docx
@@ -1,6 +1,6 @@
 
 <file path=word/document.xml><?xml version="1.0" encoding="utf-8"?>
-<w:document xmlns:wpc="http://schemas.microsoft.com/office/word/2010/wordprocessingCanvas" xmlns:mc="http://schemas.openxmlformats.org/markup-compatibility/2006" xmlns:o="urn:schemas-microsoft-com:office:office" xmlns:r="http://schemas.openxmlformats.org/officeDocument/2006/relationships" xmlns:m="http://schemas.openxmlformats.org/officeDocument/2006/math" xmlns:v="urn:schemas-microsoft-com:vml" xmlns:wp14="http://schemas.microsoft.com/office/word/2010/wordprocessingDrawing" xmlns:wp="http://schemas.openxmlformats.org/drawingml/2006/wordprocessingDrawing" xmlns:w10="urn:schemas-microsoft-com:office:word" xmlns:w="http://schemas.openxmlformats.org/wordprocessingml/2006/main" xmlns:w14="http://schemas.microsoft.com/office/word/2010/wordml" xmlns:wpg="http://schemas.microsoft.com/office/word/2010/wordprocessingGroup" xmlns:wpi="http://schemas.microsoft.com/office/word/2010/wordprocessingInk" xmlns:wne="http://schemas.microsoft.com/office/word/2006/wordml" xmlns:wps="http://schemas.microsoft.com/office/word/2010/wordprocessingShape" mc:Ignorable="w14 wp14">
+<w:document xmlns:wpc="http://schemas.microsoft.com/office/word/2010/wordprocessingCanvas" xmlns:cx="http://schemas.microsoft.com/office/drawing/2014/chartex" xmlns:cx1="http://schemas.microsoft.com/office/drawing/2015/9/8/chartex" xmlns:cx2="http://schemas.microsoft.com/office/drawing/2015/10/21/chartex" xmlns:cx3="http://schemas.microsoft.com/office/drawing/2016/5/9/chartex" xmlns:cx4="http://schemas.microsoft.com/office/drawing/2016/5/10/chartex" xmlns:cx5="http://schemas.microsoft.com/office/drawing/2016/5/11/chartex" xmlns:cx6="http://schemas.microsoft.com/office/drawing/2016/5/12/chartex" xmlns:cx7="http://schemas.microsoft.com/office/drawing/2016/5/13/chartex" xmlns:cx8="http://schemas.microsoft.com/office/drawing/2016/5/14/chartex" xmlns:mc="http://schemas.openxmlformats.org/markup-compatibility/2006" xmlns:aink="http://schemas.microsoft.com/office/drawing/2016/ink" xmlns:am3d="http://schemas.microsoft.com/office/drawing/2017/model3d" xmlns:o="urn:schemas-microsoft-com:office:office" xmlns:r="http://schemas.openxmlformats.org/officeDocument/2006/relationships" xmlns:m="http://schemas.openxmlformats.org/officeDocument/2006/math" xmlns:v="urn:schemas-microsoft-com:vml" xmlns:wp14="http://schemas.microsoft.com/office/word/2010/wordprocessingDrawing" xmlns:wp="http://schemas.openxmlformats.org/drawingml/2006/wordprocessingDrawing" xmlns:w10="urn:schemas-microsoft-com:office:word" xmlns:w="http://schemas.openxmlformats.org/wordprocessingml/2006/main" xmlns:w14="http://schemas.microsoft.com/office/word/2010/wordml" xmlns:w15="http://schemas.microsoft.com/office/word/2012/wordml" xmlns:w16cid="http://schemas.microsoft.com/office/word/2016/wordml/cid" xmlns:w16se="http://schemas.microsoft.com/office/word/2015/wordml/symex" xmlns:wpg="http://schemas.microsoft.com/office/word/2010/wordprocessingGroup" xmlns:wpi="http://schemas.microsoft.com/office/word/2010/wordprocessingInk" xmlns:wne="http://schemas.microsoft.com/office/word/2006/wordml" xmlns:wps="http://schemas.microsoft.com/office/word/2010/wordprocessingShape" mc:Ignorable="w14 w15 w16se w16cid wp14">
   <w:body>
     <w:p>
       <w:pPr>
@@ -384,13 +384,13 @@
       </w:r>
       <w:r>
         <w:rPr>
-          <w:rFonts w:ascii="Arial Black" w:hAnsi="Arial Black" w:cs="Tahoma"/>
+          <w:rFonts w:ascii="Arial Black" w:hAnsi="Arial Black"/>
           <w:i/>
           <w:noProof/>
           <w:sz w:val="20"/>
-          <w:szCs w:val="18"/>
-        </w:rPr>
-        <w:t xml:space="preserve">MEDISONIC MODELO H60 </w:t>
+          <w:szCs w:val="20"/>
+        </w:rPr>
+        <w:t xml:space="preserve">MINDRAY MODELO DC – N3 </w:t>
       </w:r>
       <w:bookmarkStart w:id="0" w:name="_GoBack"/>
       <w:bookmarkEnd w:id="0"/>
@@ -482,25 +482,7 @@
           <w:i/>
           <w:szCs w:val="20"/>
         </w:rPr>
-        <w:t xml:space="preserve">Central, aumentado de tamaño y forma globulosa por su estado grávido. Sus contornos son regulares, paredes lisas y la </w:t>
-      </w:r>
-      <w:proofErr w:type="spellStart"/>
-      <w:r>
-        <w:rPr>
-          <w:rFonts w:ascii="Tahoma" w:hAnsi="Tahoma" w:cs="Tahoma"/>
-          <w:i/>
-          <w:szCs w:val="20"/>
-        </w:rPr>
-        <w:t>ecogenicidad</w:t>
-      </w:r>
-      <w:proofErr w:type="spellEnd"/>
-      <w:r>
-        <w:rPr>
-          <w:rFonts w:ascii="Tahoma" w:hAnsi="Tahoma" w:cs="Tahoma"/>
-          <w:i/>
-          <w:szCs w:val="20"/>
-        </w:rPr>
-        <w:t xml:space="preserve"> </w:t>
+        <w:t xml:space="preserve">Central, aumentado de tamaño y forma globulosa por su estado grávido. Sus contornos son regulares, paredes lisas y la ecogenicidad </w:t>
       </w:r>
       <w:proofErr w:type="spellStart"/>
       <w:r>
@@ -565,25 +547,7 @@
           <w:i/>
           <w:szCs w:val="20"/>
         </w:rPr>
-        <w:t xml:space="preserve">Se encuentra ocupada a nivel </w:t>
-      </w:r>
-      <w:proofErr w:type="spellStart"/>
-      <w:r>
-        <w:rPr>
-          <w:rFonts w:ascii="Tahoma" w:hAnsi="Tahoma" w:cs="Tahoma"/>
-          <w:i/>
-          <w:szCs w:val="20"/>
-        </w:rPr>
-        <w:t>fúndico</w:t>
-      </w:r>
-      <w:proofErr w:type="spellEnd"/>
-      <w:r>
-        <w:rPr>
-          <w:rFonts w:ascii="Tahoma" w:hAnsi="Tahoma" w:cs="Tahoma"/>
-          <w:i/>
-          <w:szCs w:val="20"/>
-        </w:rPr>
-        <w:t xml:space="preserve">, por </w:t>
+        <w:t xml:space="preserve">Se encuentra ocupada a nivel fúndico, por </w:t>
       </w:r>
       <w:r>
         <w:rPr>
@@ -726,7 +690,6 @@
         </w:rPr>
         <w:t xml:space="preserve"> los </w:t>
       </w:r>
-      <w:proofErr w:type="spellStart"/>
       <w:r>
         <w:rPr>
           <w:rFonts w:ascii="Tahoma" w:hAnsi="Tahoma" w:cs="Tahoma"/>
@@ -736,7 +699,6 @@
         </w:rPr>
         <w:t>trofoblasto</w:t>
       </w:r>
-      <w:proofErr w:type="spellEnd"/>
       <w:r>
         <w:rPr>
           <w:rFonts w:ascii="Tahoma" w:hAnsi="Tahoma" w:cs="Tahoma"/>
@@ -845,23 +807,13 @@
         </w:rPr>
         <w:t xml:space="preserve">fetos bien conformados con latido cardiaco presente registrado mediante </w:t>
       </w:r>
-      <w:proofErr w:type="spellStart"/>
-      <w:r>
-        <w:rPr>
-          <w:rFonts w:ascii="Tahoma" w:hAnsi="Tahoma" w:cs="Tahoma"/>
-          <w:i/>
-          <w:szCs w:val="20"/>
-        </w:rPr>
-        <w:t>Doppler</w:t>
-      </w:r>
-      <w:proofErr w:type="spellEnd"/>
-      <w:r>
-        <w:rPr>
-          <w:rFonts w:ascii="Tahoma" w:hAnsi="Tahoma" w:cs="Tahoma"/>
-          <w:i/>
-          <w:szCs w:val="20"/>
-        </w:rPr>
-        <w:t xml:space="preserve"> Pulsado </w:t>
+      <w:r>
+        <w:rPr>
+          <w:rFonts w:ascii="Tahoma" w:hAnsi="Tahoma" w:cs="Tahoma"/>
+          <w:i/>
+          <w:szCs w:val="20"/>
+        </w:rPr>
+        <w:t xml:space="preserve">Doppler Pulsado </w:t>
       </w:r>
       <w:r>
         <w:rPr>
@@ -1485,8 +1437,8 @@
 </file>
 
 <file path=word/numbering.xml><?xml version="1.0" encoding="utf-8"?>
-<w:numbering xmlns:wpc="http://schemas.microsoft.com/office/word/2010/wordprocessingCanvas" xmlns:mc="http://schemas.openxmlformats.org/markup-compatibility/2006" xmlns:o="urn:schemas-microsoft-com:office:office" xmlns:r="http://schemas.openxmlformats.org/officeDocument/2006/relationships" xmlns:m="http://schemas.openxmlformats.org/officeDocument/2006/math" xmlns:v="urn:schemas-microsoft-com:vml" xmlns:wp14="http://schemas.microsoft.com/office/word/2010/wordprocessingDrawing" xmlns:wp="http://schemas.openxmlformats.org/drawingml/2006/wordprocessingDrawing" xmlns:w10="urn:schemas-microsoft-com:office:word" xmlns:w="http://schemas.openxmlformats.org/wordprocessingml/2006/main" xmlns:w14="http://schemas.microsoft.com/office/word/2010/wordml" xmlns:wpg="http://schemas.microsoft.com/office/word/2010/wordprocessingGroup" xmlns:wpi="http://schemas.microsoft.com/office/word/2010/wordprocessingInk" xmlns:wne="http://schemas.microsoft.com/office/word/2006/wordml" xmlns:wps="http://schemas.microsoft.com/office/word/2010/wordprocessingShape" mc:Ignorable="w14 wp14">
-  <w:abstractNum w:abstractNumId="0">
+<w:numbering xmlns:wpc="http://schemas.microsoft.com/office/word/2010/wordprocessingCanvas" xmlns:cx="http://schemas.microsoft.com/office/drawing/2014/chartex" xmlns:cx1="http://schemas.microsoft.com/office/drawing/2015/9/8/chartex" xmlns:cx2="http://schemas.microsoft.com/office/drawing/2015/10/21/chartex" xmlns:cx3="http://schemas.microsoft.com/office/drawing/2016/5/9/chartex" xmlns:cx4="http://schemas.microsoft.com/office/drawing/2016/5/10/chartex" xmlns:cx5="http://schemas.microsoft.com/office/drawing/2016/5/11/chartex" xmlns:cx6="http://schemas.microsoft.com/office/drawing/2016/5/12/chartex" xmlns:cx7="http://schemas.microsoft.com/office/drawing/2016/5/13/chartex" xmlns:cx8="http://schemas.microsoft.com/office/drawing/2016/5/14/chartex" xmlns:mc="http://schemas.openxmlformats.org/markup-compatibility/2006" xmlns:aink="http://schemas.microsoft.com/office/drawing/2016/ink" xmlns:am3d="http://schemas.microsoft.com/office/drawing/2017/model3d" xmlns:o="urn:schemas-microsoft-com:office:office" xmlns:r="http://schemas.openxmlformats.org/officeDocument/2006/relationships" xmlns:m="http://schemas.openxmlformats.org/officeDocument/2006/math" xmlns:v="urn:schemas-microsoft-com:vml" xmlns:wp14="http://schemas.microsoft.com/office/word/2010/wordprocessingDrawing" xmlns:wp="http://schemas.openxmlformats.org/drawingml/2006/wordprocessingDrawing" xmlns:w10="urn:schemas-microsoft-com:office:word" xmlns:w="http://schemas.openxmlformats.org/wordprocessingml/2006/main" xmlns:w14="http://schemas.microsoft.com/office/word/2010/wordml" xmlns:w15="http://schemas.microsoft.com/office/word/2012/wordml" xmlns:w16cid="http://schemas.microsoft.com/office/word/2016/wordml/cid" xmlns:w16se="http://schemas.microsoft.com/office/word/2015/wordml/symex" xmlns:wpg="http://schemas.microsoft.com/office/word/2010/wordprocessingGroup" xmlns:wpi="http://schemas.microsoft.com/office/word/2010/wordprocessingInk" xmlns:wne="http://schemas.microsoft.com/office/word/2006/wordml" xmlns:wps="http://schemas.microsoft.com/office/word/2010/wordprocessingShape" mc:Ignorable="w14 w15 w16se w16cid wp14">
+  <w:abstractNum w:abstractNumId="0" w15:restartNumberingAfterBreak="0">
     <w:nsid w:val="0FF433AA"/>
     <w:multiLevelType w:val="hybridMultilevel"/>
     <w:tmpl w:val="DD9EB0A6"/>
@@ -1626,7 +1578,7 @@
       </w:rPr>
     </w:lvl>
   </w:abstractNum>
-  <w:abstractNum w:abstractNumId="1">
+  <w:abstractNum w:abstractNumId="1" w15:restartNumberingAfterBreak="0">
     <w:nsid w:val="11AC16FD"/>
     <w:multiLevelType w:val="hybridMultilevel"/>
     <w:tmpl w:val="440CCC6E"/>
@@ -1766,7 +1718,7 @@
       </w:rPr>
     </w:lvl>
   </w:abstractNum>
-  <w:abstractNum w:abstractNumId="2">
+  <w:abstractNum w:abstractNumId="2" w15:restartNumberingAfterBreak="0">
     <w:nsid w:val="168069BB"/>
     <w:multiLevelType w:val="hybridMultilevel"/>
     <w:tmpl w:val="C784B82A"/>
@@ -1906,7 +1858,7 @@
       </w:rPr>
     </w:lvl>
   </w:abstractNum>
-  <w:abstractNum w:abstractNumId="3">
+  <w:abstractNum w:abstractNumId="3" w15:restartNumberingAfterBreak="0">
     <w:nsid w:val="216B4A17"/>
     <w:multiLevelType w:val="hybridMultilevel"/>
     <w:tmpl w:val="F0D019AA"/>
@@ -2046,7 +1998,7 @@
       </w:rPr>
     </w:lvl>
   </w:abstractNum>
-  <w:abstractNum w:abstractNumId="4">
+  <w:abstractNum w:abstractNumId="4" w15:restartNumberingAfterBreak="0">
     <w:nsid w:val="26BA72A5"/>
     <w:multiLevelType w:val="hybridMultilevel"/>
     <w:tmpl w:val="D4AAF94E"/>
@@ -2186,7 +2138,7 @@
       </w:rPr>
     </w:lvl>
   </w:abstractNum>
-  <w:abstractNum w:abstractNumId="5">
+  <w:abstractNum w:abstractNumId="5" w15:restartNumberingAfterBreak="0">
     <w:nsid w:val="2D717F95"/>
     <w:multiLevelType w:val="hybridMultilevel"/>
     <w:tmpl w:val="9BA8F136"/>
@@ -2326,7 +2278,7 @@
       </w:rPr>
     </w:lvl>
   </w:abstractNum>
-  <w:abstractNum w:abstractNumId="6">
+  <w:abstractNum w:abstractNumId="6" w15:restartNumberingAfterBreak="0">
     <w:nsid w:val="31BE1567"/>
     <w:multiLevelType w:val="hybridMultilevel"/>
     <w:tmpl w:val="72F8F44E"/>
@@ -2466,7 +2418,7 @@
       </w:rPr>
     </w:lvl>
   </w:abstractNum>
-  <w:abstractNum w:abstractNumId="7">
+  <w:abstractNum w:abstractNumId="7" w15:restartNumberingAfterBreak="0">
     <w:nsid w:val="3E074FCC"/>
     <w:multiLevelType w:val="hybridMultilevel"/>
     <w:tmpl w:val="1DB27AE6"/>
@@ -2606,7 +2558,7 @@
       </w:rPr>
     </w:lvl>
   </w:abstractNum>
-  <w:abstractNum w:abstractNumId="8">
+  <w:abstractNum w:abstractNumId="8" w15:restartNumberingAfterBreak="0">
     <w:nsid w:val="409C5E55"/>
     <w:multiLevelType w:val="hybridMultilevel"/>
     <w:tmpl w:val="467EB516"/>
@@ -2746,7 +2698,7 @@
       </w:rPr>
     </w:lvl>
   </w:abstractNum>
-  <w:abstractNum w:abstractNumId="9">
+  <w:abstractNum w:abstractNumId="9" w15:restartNumberingAfterBreak="0">
     <w:nsid w:val="44FD61C3"/>
     <w:multiLevelType w:val="hybridMultilevel"/>
     <w:tmpl w:val="E35CC098"/>
@@ -2886,7 +2838,7 @@
       </w:rPr>
     </w:lvl>
   </w:abstractNum>
-  <w:abstractNum w:abstractNumId="10">
+  <w:abstractNum w:abstractNumId="10" w15:restartNumberingAfterBreak="0">
     <w:nsid w:val="45731BA1"/>
     <w:multiLevelType w:val="hybridMultilevel"/>
     <w:tmpl w:val="49001302"/>
@@ -3026,7 +2978,7 @@
       </w:rPr>
     </w:lvl>
   </w:abstractNum>
-  <w:abstractNum w:abstractNumId="11">
+  <w:abstractNum w:abstractNumId="11" w15:restartNumberingAfterBreak="0">
     <w:nsid w:val="47C46B86"/>
     <w:multiLevelType w:val="hybridMultilevel"/>
     <w:tmpl w:val="904C4F9E"/>
@@ -3166,7 +3118,7 @@
       </w:rPr>
     </w:lvl>
   </w:abstractNum>
-  <w:abstractNum w:abstractNumId="12">
+  <w:abstractNum w:abstractNumId="12" w15:restartNumberingAfterBreak="0">
     <w:nsid w:val="4F77604E"/>
     <w:multiLevelType w:val="hybridMultilevel"/>
     <w:tmpl w:val="AB1E0AFA"/>
@@ -3306,7 +3258,7 @@
       </w:rPr>
     </w:lvl>
   </w:abstractNum>
-  <w:abstractNum w:abstractNumId="13">
+  <w:abstractNum w:abstractNumId="13" w15:restartNumberingAfterBreak="0">
     <w:nsid w:val="52FD6E47"/>
     <w:multiLevelType w:val="hybridMultilevel"/>
     <w:tmpl w:val="79E8200A"/>
@@ -3446,7 +3398,7 @@
       </w:rPr>
     </w:lvl>
   </w:abstractNum>
-  <w:abstractNum w:abstractNumId="14">
+  <w:abstractNum w:abstractNumId="14" w15:restartNumberingAfterBreak="0">
     <w:nsid w:val="58381DC2"/>
     <w:multiLevelType w:val="hybridMultilevel"/>
     <w:tmpl w:val="873A23F8"/>
@@ -3586,7 +3538,7 @@
       </w:rPr>
     </w:lvl>
   </w:abstractNum>
-  <w:abstractNum w:abstractNumId="15">
+  <w:abstractNum w:abstractNumId="15" w15:restartNumberingAfterBreak="0">
     <w:nsid w:val="696F22C8"/>
     <w:multiLevelType w:val="hybridMultilevel"/>
     <w:tmpl w:val="3A4AB6A6"/>
@@ -3726,7 +3678,7 @@
       </w:rPr>
     </w:lvl>
   </w:abstractNum>
-  <w:abstractNum w:abstractNumId="16">
+  <w:abstractNum w:abstractNumId="16" w15:restartNumberingAfterBreak="0">
     <w:nsid w:val="6E5D4021"/>
     <w:multiLevelType w:val="hybridMultilevel"/>
     <w:tmpl w:val="E086F5AC"/>
@@ -3866,7 +3818,7 @@
       </w:rPr>
     </w:lvl>
   </w:abstractNum>
-  <w:abstractNum w:abstractNumId="17">
+  <w:abstractNum w:abstractNumId="17" w15:restartNumberingAfterBreak="0">
     <w:nsid w:val="6FD46899"/>
     <w:multiLevelType w:val="hybridMultilevel"/>
     <w:tmpl w:val="EC7A9136"/>
@@ -3979,7 +3931,7 @@
       </w:pPr>
     </w:lvl>
   </w:abstractNum>
-  <w:abstractNum w:abstractNumId="18">
+  <w:abstractNum w:abstractNumId="18" w15:restartNumberingAfterBreak="0">
     <w:nsid w:val="7B694FB2"/>
     <w:multiLevelType w:val="multilevel"/>
     <w:tmpl w:val="6F0E093C"/>
@@ -4119,7 +4071,7 @@
       </w:rPr>
     </w:lvl>
   </w:abstractNum>
-  <w:abstractNum w:abstractNumId="19">
+  <w:abstractNum w:abstractNumId="19" w15:restartNumberingAfterBreak="0">
     <w:nsid w:val="7BA83C14"/>
     <w:multiLevelType w:val="hybridMultilevel"/>
     <w:tmpl w:val="3906F176"/>
@@ -4259,7 +4211,7 @@
       </w:rPr>
     </w:lvl>
   </w:abstractNum>
-  <w:abstractNum w:abstractNumId="20">
+  <w:abstractNum w:abstractNumId="20" w15:restartNumberingAfterBreak="0">
     <w:nsid w:val="7C5D45C4"/>
     <w:multiLevelType w:val="hybridMultilevel"/>
     <w:tmpl w:val="F0EE99EE"/>
@@ -4466,7 +4418,7 @@
 </file>
 
 <file path=word/styles.xml><?xml version="1.0" encoding="utf-8"?>
-<w:styles xmlns:mc="http://schemas.openxmlformats.org/markup-compatibility/2006" xmlns:r="http://schemas.openxmlformats.org/officeDocument/2006/relationships" xmlns:w="http://schemas.openxmlformats.org/wordprocessingml/2006/main" xmlns:w14="http://schemas.microsoft.com/office/word/2010/wordml" mc:Ignorable="w14">
+<w:styles xmlns:mc="http://schemas.openxmlformats.org/markup-compatibility/2006" xmlns:r="http://schemas.openxmlformats.org/officeDocument/2006/relationships" xmlns:w="http://schemas.openxmlformats.org/wordprocessingml/2006/main" xmlns:w14="http://schemas.microsoft.com/office/word/2010/wordml" xmlns:w15="http://schemas.microsoft.com/office/word/2012/wordml" xmlns:w16cid="http://schemas.microsoft.com/office/word/2016/wordml/cid" xmlns:w16se="http://schemas.microsoft.com/office/word/2015/wordml/symex" mc:Ignorable="w14 w15 w16se w16cid">
   <w:docDefaults>
     <w:rPrDefault>
       <w:rPr>
@@ -4476,139 +4428,377 @@
     </w:rPrDefault>
     <w:pPrDefault/>
   </w:docDefaults>
-  <w:latentStyles w:defLockedState="0" w:defUIPriority="0" w:defSemiHidden="1" w:defUnhideWhenUsed="1" w:defQFormat="0" w:count="267">
-    <w:lsdException w:name="Normal" w:semiHidden="0" w:unhideWhenUsed="0" w:qFormat="1"/>
-    <w:lsdException w:name="heading 1" w:semiHidden="0" w:unhideWhenUsed="0" w:qFormat="1"/>
-    <w:lsdException w:name="heading 2" w:semiHidden="0" w:unhideWhenUsed="0" w:qFormat="1"/>
-    <w:lsdException w:name="heading 3" w:qFormat="1"/>
-    <w:lsdException w:name="heading 4" w:qFormat="1"/>
-    <w:lsdException w:name="heading 5" w:qFormat="1"/>
-    <w:lsdException w:name="heading 6" w:qFormat="1"/>
-    <w:lsdException w:name="heading 7" w:qFormat="1"/>
-    <w:lsdException w:name="heading 8" w:qFormat="1"/>
-    <w:lsdException w:name="heading 9" w:qFormat="1"/>
-    <w:lsdException w:name="caption" w:qFormat="1"/>
-    <w:lsdException w:name="List Number" w:semiHidden="0" w:unhideWhenUsed="0"/>
-    <w:lsdException w:name="List 4" w:semiHidden="0" w:unhideWhenUsed="0"/>
-    <w:lsdException w:name="List 5" w:semiHidden="0" w:unhideWhenUsed="0"/>
-    <w:lsdException w:name="Title" w:semiHidden="0" w:unhideWhenUsed="0" w:qFormat="1"/>
-    <w:lsdException w:name="Subtitle" w:semiHidden="0" w:unhideWhenUsed="0" w:qFormat="1"/>
-    <w:lsdException w:name="Salutation" w:semiHidden="0" w:unhideWhenUsed="0"/>
-    <w:lsdException w:name="Date" w:semiHidden="0" w:unhideWhenUsed="0"/>
-    <w:lsdException w:name="Body Text First Indent" w:semiHidden="0" w:unhideWhenUsed="0"/>
-    <w:lsdException w:name="Strong" w:semiHidden="0" w:unhideWhenUsed="0" w:qFormat="1"/>
-    <w:lsdException w:name="Emphasis" w:semiHidden="0" w:unhideWhenUsed="0" w:qFormat="1"/>
-    <w:lsdException w:name="Placeholder Text" w:uiPriority="99" w:unhideWhenUsed="0"/>
-    <w:lsdException w:name="No Spacing" w:semiHidden="0" w:uiPriority="1" w:unhideWhenUsed="0" w:qFormat="1"/>
-    <w:lsdException w:name="Light Shading" w:semiHidden="0" w:uiPriority="60" w:unhideWhenUsed="0"/>
-    <w:lsdException w:name="Light List" w:semiHidden="0" w:uiPriority="61" w:unhideWhenUsed="0"/>
-    <w:lsdException w:name="Light Grid" w:semiHidden="0" w:uiPriority="62" w:unhideWhenUsed="0"/>
-    <w:lsdException w:name="Medium Shading 1" w:semiHidden="0" w:uiPriority="63" w:unhideWhenUsed="0"/>
-    <w:lsdException w:name="Medium Shading 2" w:semiHidden="0" w:uiPriority="64" w:unhideWhenUsed="0"/>
-    <w:lsdException w:name="Medium List 1" w:semiHidden="0" w:uiPriority="65" w:unhideWhenUsed="0"/>
-    <w:lsdException w:name="Medium List 2" w:semiHidden="0" w:uiPriority="66" w:unhideWhenUsed="0"/>
-    <w:lsdException w:name="Medium Grid 1" w:semiHidden="0" w:uiPriority="67" w:unhideWhenUsed="0"/>
-    <w:lsdException w:name="Medium Grid 2" w:semiHidden="0" w:uiPriority="68" w:unhideWhenUsed="0"/>
-    <w:lsdException w:name="Medium Grid 3" w:semiHidden="0" w:uiPriority="69" w:unhideWhenUsed="0"/>
-    <w:lsdException w:name="Dark List" w:semiHidden="0" w:uiPriority="70" w:unhideWhenUsed="0"/>
-    <w:lsdException w:name="Colorful Shading" w:semiHidden="0" w:uiPriority="71" w:unhideWhenUsed="0"/>
-    <w:lsdException w:name="Colorful List" w:semiHidden="0" w:uiPriority="72" w:unhideWhenUsed="0"/>
-    <w:lsdException w:name="Colorful Grid" w:semiHidden="0" w:uiPriority="73" w:unhideWhenUsed="0"/>
-    <w:lsdException w:name="Light Shading Accent 1" w:semiHidden="0" w:uiPriority="60" w:unhideWhenUsed="0"/>
-    <w:lsdException w:name="Light List Accent 1" w:semiHidden="0" w:uiPriority="61" w:unhideWhenUsed="0"/>
-    <w:lsdException w:name="Light Grid Accent 1" w:semiHidden="0" w:uiPriority="62" w:unhideWhenUsed="0"/>
-    <w:lsdException w:name="Medium Shading 1 Accent 1" w:semiHidden="0" w:uiPriority="63" w:unhideWhenUsed="0"/>
-    <w:lsdException w:name="Medium Shading 2 Accent 1" w:semiHidden="0" w:uiPriority="64" w:unhideWhenUsed="0"/>
-    <w:lsdException w:name="Medium List 1 Accent 1" w:semiHidden="0" w:uiPriority="65" w:unhideWhenUsed="0"/>
-    <w:lsdException w:name="Revision" w:uiPriority="99" w:unhideWhenUsed="0"/>
-    <w:lsdException w:name="List Paragraph" w:semiHidden="0" w:uiPriority="34" w:unhideWhenUsed="0" w:qFormat="1"/>
-    <w:lsdException w:name="Quote" w:semiHidden="0" w:uiPriority="29" w:unhideWhenUsed="0" w:qFormat="1"/>
-    <w:lsdException w:name="Intense Quote" w:semiHidden="0" w:uiPriority="30" w:unhideWhenUsed="0" w:qFormat="1"/>
-    <w:lsdException w:name="Medium List 2 Accent 1" w:semiHidden="0" w:uiPriority="66" w:unhideWhenUsed="0"/>
-    <w:lsdException w:name="Medium Grid 1 Accent 1" w:semiHidden="0" w:uiPriority="67" w:unhideWhenUsed="0"/>
-    <w:lsdException w:name="Medium Grid 2 Accent 1" w:semiHidden="0" w:uiPriority="68" w:unhideWhenUsed="0"/>
-    <w:lsdException w:name="Medium Grid 3 Accent 1" w:semiHidden="0" w:uiPriority="69" w:unhideWhenUsed="0"/>
-    <w:lsdException w:name="Dark List Accent 1" w:semiHidden="0" w:uiPriority="70" w:unhideWhenUsed="0"/>
-    <w:lsdException w:name="Colorful Shading Accent 1" w:semiHidden="0" w:uiPriority="71" w:unhideWhenUsed="0"/>
-    <w:lsdException w:name="Colorful List Accent 1" w:semiHidden="0" w:uiPriority="72" w:unhideWhenUsed="0"/>
-    <w:lsdException w:name="Colorful Grid Accent 1" w:semiHidden="0" w:uiPriority="73" w:unhideWhenUsed="0"/>
-    <w:lsdException w:name="Light Shading Accent 2" w:semiHidden="0" w:uiPriority="60" w:unhideWhenUsed="0"/>
-    <w:lsdException w:name="Light List Accent 2" w:semiHidden="0" w:uiPriority="61" w:unhideWhenUsed="0"/>
-    <w:lsdException w:name="Light Grid Accent 2" w:semiHidden="0" w:uiPriority="62" w:unhideWhenUsed="0"/>
-    <w:lsdException w:name="Medium Shading 1 Accent 2" w:semiHidden="0" w:uiPriority="63" w:unhideWhenUsed="0"/>
-    <w:lsdException w:name="Medium Shading 2 Accent 2" w:semiHidden="0" w:uiPriority="64" w:unhideWhenUsed="0"/>
-    <w:lsdException w:name="Medium List 1 Accent 2" w:semiHidden="0" w:uiPriority="65" w:unhideWhenUsed="0"/>
-    <w:lsdException w:name="Medium List 2 Accent 2" w:semiHidden="0" w:uiPriority="66" w:unhideWhenUsed="0"/>
-    <w:lsdException w:name="Medium Grid 1 Accent 2" w:semiHidden="0" w:uiPriority="67" w:unhideWhenUsed="0"/>
-    <w:lsdException w:name="Medium Grid 2 Accent 2" w:semiHidden="0" w:uiPriority="68" w:unhideWhenUsed="0"/>
-    <w:lsdException w:name="Medium Grid 3 Accent 2" w:semiHidden="0" w:uiPriority="69" w:unhideWhenUsed="0"/>
-    <w:lsdException w:name="Dark List Accent 2" w:semiHidden="0" w:uiPriority="70" w:unhideWhenUsed="0"/>
-    <w:lsdException w:name="Colorful Shading Accent 2" w:semiHidden="0" w:uiPriority="71" w:unhideWhenUsed="0"/>
-    <w:lsdException w:name="Colorful List Accent 2" w:semiHidden="0" w:uiPriority="72" w:unhideWhenUsed="0"/>
-    <w:lsdException w:name="Colorful Grid Accent 2" w:semiHidden="0" w:uiPriority="73" w:unhideWhenUsed="0"/>
-    <w:lsdException w:name="Light Shading Accent 3" w:semiHidden="0" w:uiPriority="60" w:unhideWhenUsed="0"/>
-    <w:lsdException w:name="Light List Accent 3" w:semiHidden="0" w:uiPriority="61" w:unhideWhenUsed="0"/>
-    <w:lsdException w:name="Light Grid Accent 3" w:semiHidden="0" w:uiPriority="62" w:unhideWhenUsed="0"/>
-    <w:lsdException w:name="Medium Shading 1 Accent 3" w:semiHidden="0" w:uiPriority="63" w:unhideWhenUsed="0"/>
-    <w:lsdException w:name="Medium Shading 2 Accent 3" w:semiHidden="0" w:uiPriority="64" w:unhideWhenUsed="0"/>
-    <w:lsdException w:name="Medium List 1 Accent 3" w:semiHidden="0" w:uiPriority="65" w:unhideWhenUsed="0"/>
-    <w:lsdException w:name="Medium List 2 Accent 3" w:semiHidden="0" w:uiPriority="66" w:unhideWhenUsed="0"/>
-    <w:lsdException w:name="Medium Grid 1 Accent 3" w:semiHidden="0" w:uiPriority="67" w:unhideWhenUsed="0"/>
-    <w:lsdException w:name="Medium Grid 2 Accent 3" w:semiHidden="0" w:uiPriority="68" w:unhideWhenUsed="0"/>
-    <w:lsdException w:name="Medium Grid 3 Accent 3" w:semiHidden="0" w:uiPriority="69" w:unhideWhenUsed="0"/>
-    <w:lsdException w:name="Dark List Accent 3" w:semiHidden="0" w:uiPriority="70" w:unhideWhenUsed="0"/>
-    <w:lsdException w:name="Colorful Shading Accent 3" w:semiHidden="0" w:uiPriority="71" w:unhideWhenUsed="0"/>
-    <w:lsdException w:name="Colorful List Accent 3" w:semiHidden="0" w:uiPriority="72" w:unhideWhenUsed="0"/>
-    <w:lsdException w:name="Colorful Grid Accent 3" w:semiHidden="0" w:uiPriority="73" w:unhideWhenUsed="0"/>
-    <w:lsdException w:name="Light Shading Accent 4" w:semiHidden="0" w:uiPriority="60" w:unhideWhenUsed="0"/>
-    <w:lsdException w:name="Light List Accent 4" w:semiHidden="0" w:uiPriority="61" w:unhideWhenUsed="0"/>
-    <w:lsdException w:name="Light Grid Accent 4" w:semiHidden="0" w:uiPriority="62" w:unhideWhenUsed="0"/>
-    <w:lsdException w:name="Medium Shading 1 Accent 4" w:semiHidden="0" w:uiPriority="63" w:unhideWhenUsed="0"/>
-    <w:lsdException w:name="Medium Shading 2 Accent 4" w:semiHidden="0" w:uiPriority="64" w:unhideWhenUsed="0"/>
-    <w:lsdException w:name="Medium List 1 Accent 4" w:semiHidden="0" w:uiPriority="65" w:unhideWhenUsed="0"/>
-    <w:lsdException w:name="Medium List 2 Accent 4" w:semiHidden="0" w:uiPriority="66" w:unhideWhenUsed="0"/>
-    <w:lsdException w:name="Medium Grid 1 Accent 4" w:semiHidden="0" w:uiPriority="67" w:unhideWhenUsed="0"/>
-    <w:lsdException w:name="Medium Grid 2 Accent 4" w:semiHidden="0" w:uiPriority="68" w:unhideWhenUsed="0"/>
-    <w:lsdException w:name="Medium Grid 3 Accent 4" w:semiHidden="0" w:uiPriority="69" w:unhideWhenUsed="0"/>
-    <w:lsdException w:name="Dark List Accent 4" w:semiHidden="0" w:uiPriority="70" w:unhideWhenUsed="0"/>
-    <w:lsdException w:name="Colorful Shading Accent 4" w:semiHidden="0" w:uiPriority="71" w:unhideWhenUsed="0"/>
-    <w:lsdException w:name="Colorful List Accent 4" w:semiHidden="0" w:uiPriority="72" w:unhideWhenUsed="0"/>
-    <w:lsdException w:name="Colorful Grid Accent 4" w:semiHidden="0" w:uiPriority="73" w:unhideWhenUsed="0"/>
-    <w:lsdException w:name="Light Shading Accent 5" w:semiHidden="0" w:uiPriority="60" w:unhideWhenUsed="0"/>
-    <w:lsdException w:name="Light List Accent 5" w:semiHidden="0" w:uiPriority="61" w:unhideWhenUsed="0"/>
-    <w:lsdException w:name="Light Grid Accent 5" w:semiHidden="0" w:uiPriority="62" w:unhideWhenUsed="0"/>
-    <w:lsdException w:name="Medium Shading 1 Accent 5" w:semiHidden="0" w:uiPriority="63" w:unhideWhenUsed="0"/>
-    <w:lsdException w:name="Medium Shading 2 Accent 5" w:semiHidden="0" w:uiPriority="64" w:unhideWhenUsed="0"/>
-    <w:lsdException w:name="Medium List 1 Accent 5" w:semiHidden="0" w:uiPriority="65" w:unhideWhenUsed="0"/>
-    <w:lsdException w:name="Medium List 2 Accent 5" w:semiHidden="0" w:uiPriority="66" w:unhideWhenUsed="0"/>
-    <w:lsdException w:name="Medium Grid 1 Accent 5" w:semiHidden="0" w:uiPriority="67" w:unhideWhenUsed="0"/>
-    <w:lsdException w:name="Medium Grid 2 Accent 5" w:semiHidden="0" w:uiPriority="68" w:unhideWhenUsed="0"/>
-    <w:lsdException w:name="Medium Grid 3 Accent 5" w:semiHidden="0" w:uiPriority="69" w:unhideWhenUsed="0"/>
-    <w:lsdException w:name="Dark List Accent 5" w:semiHidden="0" w:uiPriority="70" w:unhideWhenUsed="0"/>
-    <w:lsdException w:name="Colorful Shading Accent 5" w:semiHidden="0" w:uiPriority="71" w:unhideWhenUsed="0"/>
-    <w:lsdException w:name="Colorful List Accent 5" w:semiHidden="0" w:uiPriority="72" w:unhideWhenUsed="0"/>
-    <w:lsdException w:name="Colorful Grid Accent 5" w:semiHidden="0" w:uiPriority="73" w:unhideWhenUsed="0"/>
-    <w:lsdException w:name="Light Shading Accent 6" w:semiHidden="0" w:uiPriority="60" w:unhideWhenUsed="0"/>
-    <w:lsdException w:name="Light List Accent 6" w:semiHidden="0" w:uiPriority="61" w:unhideWhenUsed="0"/>
-    <w:lsdException w:name="Light Grid Accent 6" w:semiHidden="0" w:uiPriority="62" w:unhideWhenUsed="0"/>
-    <w:lsdException w:name="Medium Shading 1 Accent 6" w:semiHidden="0" w:uiPriority="63" w:unhideWhenUsed="0"/>
-    <w:lsdException w:name="Medium Shading 2 Accent 6" w:semiHidden="0" w:uiPriority="64" w:unhideWhenUsed="0"/>
-    <w:lsdException w:name="Medium List 1 Accent 6" w:semiHidden="0" w:uiPriority="65" w:unhideWhenUsed="0"/>
-    <w:lsdException w:name="Medium List 2 Accent 6" w:semiHidden="0" w:uiPriority="66" w:unhideWhenUsed="0"/>
-    <w:lsdException w:name="Medium Grid 1 Accent 6" w:semiHidden="0" w:uiPriority="67" w:unhideWhenUsed="0"/>
-    <w:lsdException w:name="Medium Grid 2 Accent 6" w:semiHidden="0" w:uiPriority="68" w:unhideWhenUsed="0"/>
-    <w:lsdException w:name="Medium Grid 3 Accent 6" w:semiHidden="0" w:uiPriority="69" w:unhideWhenUsed="0"/>
-    <w:lsdException w:name="Dark List Accent 6" w:semiHidden="0" w:uiPriority="70" w:unhideWhenUsed="0"/>
-    <w:lsdException w:name="Colorful Shading Accent 6" w:semiHidden="0" w:uiPriority="71" w:unhideWhenUsed="0"/>
-    <w:lsdException w:name="Colorful List Accent 6" w:semiHidden="0" w:uiPriority="72" w:unhideWhenUsed="0"/>
-    <w:lsdException w:name="Colorful Grid Accent 6" w:semiHidden="0" w:uiPriority="73" w:unhideWhenUsed="0"/>
-    <w:lsdException w:name="Subtle Emphasis" w:semiHidden="0" w:uiPriority="19" w:unhideWhenUsed="0" w:qFormat="1"/>
-    <w:lsdException w:name="Intense Emphasis" w:semiHidden="0" w:uiPriority="21" w:unhideWhenUsed="0" w:qFormat="1"/>
-    <w:lsdException w:name="Subtle Reference" w:semiHidden="0" w:uiPriority="31" w:unhideWhenUsed="0" w:qFormat="1"/>
-    <w:lsdException w:name="Intense Reference" w:semiHidden="0" w:uiPriority="32" w:unhideWhenUsed="0" w:qFormat="1"/>
-    <w:lsdException w:name="Book Title" w:semiHidden="0" w:uiPriority="33" w:unhideWhenUsed="0" w:qFormat="1"/>
-    <w:lsdException w:name="Bibliography" w:uiPriority="37"/>
-    <w:lsdException w:name="TOC Heading" w:uiPriority="39" w:qFormat="1"/>
+  <w:latentStyles w:defLockedState="0" w:defUIPriority="0" w:defSemiHidden="0" w:defUnhideWhenUsed="0" w:defQFormat="0" w:count="376">
+    <w:lsdException w:name="Normal" w:qFormat="1"/>
+    <w:lsdException w:name="heading 1" w:qFormat="1"/>
+    <w:lsdException w:name="heading 2" w:qFormat="1"/>
+    <w:lsdException w:name="heading 3" w:semiHidden="1" w:unhideWhenUsed="1" w:qFormat="1"/>
+    <w:lsdException w:name="heading 4" w:semiHidden="1" w:unhideWhenUsed="1" w:qFormat="1"/>
+    <w:lsdException w:name="heading 5" w:semiHidden="1" w:unhideWhenUsed="1" w:qFormat="1"/>
+    <w:lsdException w:name="heading 6" w:semiHidden="1" w:unhideWhenUsed="1" w:qFormat="1"/>
+    <w:lsdException w:name="heading 7" w:semiHidden="1" w:unhideWhenUsed="1" w:qFormat="1"/>
+    <w:lsdException w:name="heading 8" w:semiHidden="1" w:unhideWhenUsed="1" w:qFormat="1"/>
+    <w:lsdException w:name="heading 9" w:semiHidden="1" w:unhideWhenUsed="1" w:qFormat="1"/>
+    <w:lsdException w:name="index 1" w:semiHidden="1" w:unhideWhenUsed="1"/>
+    <w:lsdException w:name="index 2" w:semiHidden="1" w:unhideWhenUsed="1"/>
+    <w:lsdException w:name="index 3" w:semiHidden="1" w:unhideWhenUsed="1"/>
+    <w:lsdException w:name="index 4" w:semiHidden="1" w:unhideWhenUsed="1"/>
+    <w:lsdException w:name="index 5" w:semiHidden="1" w:unhideWhenUsed="1"/>
+    <w:lsdException w:name="index 6" w:semiHidden="1" w:unhideWhenUsed="1"/>
+    <w:lsdException w:name="index 7" w:semiHidden="1" w:unhideWhenUsed="1"/>
+    <w:lsdException w:name="index 8" w:semiHidden="1" w:unhideWhenUsed="1"/>
+    <w:lsdException w:name="index 9" w:semiHidden="1" w:unhideWhenUsed="1"/>
+    <w:lsdException w:name="toc 1" w:semiHidden="1" w:unhideWhenUsed="1"/>
+    <w:lsdException w:name="toc 2" w:semiHidden="1" w:unhideWhenUsed="1"/>
+    <w:lsdException w:name="toc 3" w:semiHidden="1" w:unhideWhenUsed="1"/>
+    <w:lsdException w:name="toc 4" w:semiHidden="1" w:unhideWhenUsed="1"/>
+    <w:lsdException w:name="toc 5" w:semiHidden="1" w:unhideWhenUsed="1"/>
+    <w:lsdException w:name="toc 6" w:semiHidden="1" w:unhideWhenUsed="1"/>
+    <w:lsdException w:name="toc 7" w:semiHidden="1" w:unhideWhenUsed="1"/>
+    <w:lsdException w:name="toc 8" w:semiHidden="1" w:unhideWhenUsed="1"/>
+    <w:lsdException w:name="toc 9" w:semiHidden="1" w:unhideWhenUsed="1"/>
+    <w:lsdException w:name="Normal Indent" w:semiHidden="1" w:unhideWhenUsed="1"/>
+    <w:lsdException w:name="footnote text" w:semiHidden="1" w:unhideWhenUsed="1"/>
+    <w:lsdException w:name="annotation text" w:semiHidden="1" w:unhideWhenUsed="1"/>
+    <w:lsdException w:name="header" w:semiHidden="1" w:unhideWhenUsed="1"/>
+    <w:lsdException w:name="footer" w:semiHidden="1" w:unhideWhenUsed="1"/>
+    <w:lsdException w:name="index heading" w:semiHidden="1" w:unhideWhenUsed="1"/>
+    <w:lsdException w:name="caption" w:semiHidden="1" w:unhideWhenUsed="1" w:qFormat="1"/>
+    <w:lsdException w:name="table of figures" w:semiHidden="1" w:unhideWhenUsed="1"/>
+    <w:lsdException w:name="envelope address" w:semiHidden="1" w:unhideWhenUsed="1"/>
+    <w:lsdException w:name="envelope return" w:semiHidden="1" w:unhideWhenUsed="1"/>
+    <w:lsdException w:name="footnote reference" w:semiHidden="1" w:unhideWhenUsed="1"/>
+    <w:lsdException w:name="annotation reference" w:semiHidden="1" w:unhideWhenUsed="1"/>
+    <w:lsdException w:name="line number" w:semiHidden="1" w:unhideWhenUsed="1"/>
+    <w:lsdException w:name="page number" w:semiHidden="1" w:unhideWhenUsed="1"/>
+    <w:lsdException w:name="endnote reference" w:semiHidden="1" w:unhideWhenUsed="1"/>
+    <w:lsdException w:name="endnote text" w:semiHidden="1" w:unhideWhenUsed="1"/>
+    <w:lsdException w:name="table of authorities" w:semiHidden="1" w:unhideWhenUsed="1"/>
+    <w:lsdException w:name="macro" w:semiHidden="1" w:unhideWhenUsed="1"/>
+    <w:lsdException w:name="toa heading" w:semiHidden="1" w:unhideWhenUsed="1"/>
+    <w:lsdException w:name="List" w:semiHidden="1" w:unhideWhenUsed="1"/>
+    <w:lsdException w:name="List Bullet" w:semiHidden="1" w:unhideWhenUsed="1"/>
+    <w:lsdException w:name="List 2" w:semiHidden="1" w:unhideWhenUsed="1"/>
+    <w:lsdException w:name="List 3" w:semiHidden="1" w:unhideWhenUsed="1"/>
+    <w:lsdException w:name="List Bullet 2" w:semiHidden="1" w:unhideWhenUsed="1"/>
+    <w:lsdException w:name="List Bullet 3" w:semiHidden="1" w:unhideWhenUsed="1"/>
+    <w:lsdException w:name="List Bullet 4" w:semiHidden="1" w:unhideWhenUsed="1"/>
+    <w:lsdException w:name="List Bullet 5" w:semiHidden="1" w:unhideWhenUsed="1"/>
+    <w:lsdException w:name="List Number 2" w:semiHidden="1" w:unhideWhenUsed="1"/>
+    <w:lsdException w:name="List Number 3" w:semiHidden="1" w:unhideWhenUsed="1"/>
+    <w:lsdException w:name="List Number 4" w:semiHidden="1" w:unhideWhenUsed="1"/>
+    <w:lsdException w:name="List Number 5" w:semiHidden="1" w:unhideWhenUsed="1"/>
+    <w:lsdException w:name="Title" w:qFormat="1"/>
+    <w:lsdException w:name="Closing" w:semiHidden="1" w:unhideWhenUsed="1"/>
+    <w:lsdException w:name="Signature" w:semiHidden="1" w:unhideWhenUsed="1"/>
+    <w:lsdException w:name="Default Paragraph Font" w:semiHidden="1" w:unhideWhenUsed="1"/>
+    <w:lsdException w:name="Body Text" w:semiHidden="1" w:unhideWhenUsed="1"/>
+    <w:lsdException w:name="Body Text Indent" w:semiHidden="1" w:unhideWhenUsed="1"/>
+    <w:lsdException w:name="List Continue" w:semiHidden="1" w:unhideWhenUsed="1"/>
+    <w:lsdException w:name="List Continue 2" w:semiHidden="1" w:unhideWhenUsed="1"/>
+    <w:lsdException w:name="List Continue 3" w:semiHidden="1" w:unhideWhenUsed="1"/>
+    <w:lsdException w:name="List Continue 4" w:semiHidden="1" w:unhideWhenUsed="1"/>
+    <w:lsdException w:name="List Continue 5" w:semiHidden="1" w:unhideWhenUsed="1"/>
+    <w:lsdException w:name="Message Header" w:semiHidden="1" w:unhideWhenUsed="1"/>
+    <w:lsdException w:name="Subtitle" w:qFormat="1"/>
+    <w:lsdException w:name="Body Text First Indent 2" w:semiHidden="1" w:unhideWhenUsed="1"/>
+    <w:lsdException w:name="Note Heading" w:semiHidden="1" w:unhideWhenUsed="1"/>
+    <w:lsdException w:name="Body Text 2" w:semiHidden="1" w:unhideWhenUsed="1"/>
+    <w:lsdException w:name="Body Text 3" w:semiHidden="1" w:unhideWhenUsed="1"/>
+    <w:lsdException w:name="Body Text Indent 2" w:semiHidden="1" w:unhideWhenUsed="1"/>
+    <w:lsdException w:name="Body Text Indent 3" w:semiHidden="1" w:unhideWhenUsed="1"/>
+    <w:lsdException w:name="Block Text" w:semiHidden="1" w:unhideWhenUsed="1"/>
+    <w:lsdException w:name="Hyperlink" w:semiHidden="1" w:unhideWhenUsed="1"/>
+    <w:lsdException w:name="FollowedHyperlink" w:semiHidden="1" w:unhideWhenUsed="1"/>
+    <w:lsdException w:name="Strong" w:qFormat="1"/>
+    <w:lsdException w:name="Emphasis" w:qFormat="1"/>
+    <w:lsdException w:name="Document Map" w:semiHidden="1" w:unhideWhenUsed="1"/>
+    <w:lsdException w:name="Plain Text" w:semiHidden="1" w:unhideWhenUsed="1"/>
+    <w:lsdException w:name="E-mail Signature" w:semiHidden="1" w:unhideWhenUsed="1"/>
+    <w:lsdException w:name="HTML Top of Form" w:semiHidden="1" w:unhideWhenUsed="1"/>
+    <w:lsdException w:name="HTML Bottom of Form" w:semiHidden="1" w:unhideWhenUsed="1"/>
+    <w:lsdException w:name="Normal (Web)" w:semiHidden="1" w:unhideWhenUsed="1"/>
+    <w:lsdException w:name="HTML Acronym" w:semiHidden="1" w:unhideWhenUsed="1"/>
+    <w:lsdException w:name="HTML Address" w:semiHidden="1" w:unhideWhenUsed="1"/>
+    <w:lsdException w:name="HTML Cite" w:semiHidden="1" w:unhideWhenUsed="1"/>
+    <w:lsdException w:name="HTML Code" w:semiHidden="1" w:unhideWhenUsed="1"/>
+    <w:lsdException w:name="HTML Definition" w:semiHidden="1" w:unhideWhenUsed="1"/>
+    <w:lsdException w:name="HTML Keyboard" w:semiHidden="1" w:unhideWhenUsed="1"/>
+    <w:lsdException w:name="HTML Preformatted" w:semiHidden="1" w:unhideWhenUsed="1"/>
+    <w:lsdException w:name="HTML Sample" w:semiHidden="1" w:unhideWhenUsed="1"/>
+    <w:lsdException w:name="HTML Typewriter" w:semiHidden="1" w:unhideWhenUsed="1"/>
+    <w:lsdException w:name="HTML Variable" w:semiHidden="1" w:unhideWhenUsed="1"/>
+    <w:lsdException w:name="Normal Table" w:semiHidden="1" w:unhideWhenUsed="1"/>
+    <w:lsdException w:name="annotation subject" w:semiHidden="1" w:unhideWhenUsed="1"/>
+    <w:lsdException w:name="No List" w:semiHidden="1" w:unhideWhenUsed="1"/>
+    <w:lsdException w:name="Outline List 1" w:semiHidden="1" w:unhideWhenUsed="1"/>
+    <w:lsdException w:name="Outline List 2" w:semiHidden="1" w:unhideWhenUsed="1"/>
+    <w:lsdException w:name="Outline List 3" w:semiHidden="1" w:unhideWhenUsed="1"/>
+    <w:lsdException w:name="Table Simple 1" w:semiHidden="1" w:unhideWhenUsed="1"/>
+    <w:lsdException w:name="Table Simple 2" w:semiHidden="1" w:unhideWhenUsed="1"/>
+    <w:lsdException w:name="Table Simple 3" w:semiHidden="1" w:unhideWhenUsed="1"/>
+    <w:lsdException w:name="Table Classic 1" w:semiHidden="1" w:unhideWhenUsed="1"/>
+    <w:lsdException w:name="Table Classic 2" w:semiHidden="1" w:unhideWhenUsed="1"/>
+    <w:lsdException w:name="Table Classic 3" w:semiHidden="1" w:unhideWhenUsed="1"/>
+    <w:lsdException w:name="Table Classic 4" w:semiHidden="1" w:unhideWhenUsed="1"/>
+    <w:lsdException w:name="Table Colorful 1" w:semiHidden="1" w:unhideWhenUsed="1"/>
+    <w:lsdException w:name="Table Colorful 2" w:semiHidden="1" w:unhideWhenUsed="1"/>
+    <w:lsdException w:name="Table Colorful 3" w:semiHidden="1" w:unhideWhenUsed="1"/>
+    <w:lsdException w:name="Table Columns 1" w:semiHidden="1" w:unhideWhenUsed="1"/>
+    <w:lsdException w:name="Table Columns 2" w:semiHidden="1" w:unhideWhenUsed="1"/>
+    <w:lsdException w:name="Table Columns 3" w:semiHidden="1" w:unhideWhenUsed="1"/>
+    <w:lsdException w:name="Table Columns 4" w:semiHidden="1" w:unhideWhenUsed="1"/>
+    <w:lsdException w:name="Table Columns 5" w:semiHidden="1" w:unhideWhenUsed="1"/>
+    <w:lsdException w:name="Table Grid 1" w:semiHidden="1" w:unhideWhenUsed="1"/>
+    <w:lsdException w:name="Table Grid 2" w:semiHidden="1" w:unhideWhenUsed="1"/>
+    <w:lsdException w:name="Table Grid 3" w:semiHidden="1" w:unhideWhenUsed="1"/>
+    <w:lsdException w:name="Table Grid 4" w:semiHidden="1" w:unhideWhenUsed="1"/>
+    <w:lsdException w:name="Table Grid 5" w:semiHidden="1" w:unhideWhenUsed="1"/>
+    <w:lsdException w:name="Table Grid 6" w:semiHidden="1" w:unhideWhenUsed="1"/>
+    <w:lsdException w:name="Table Grid 7" w:semiHidden="1" w:unhideWhenUsed="1"/>
+    <w:lsdException w:name="Table Grid 8" w:semiHidden="1" w:unhideWhenUsed="1"/>
+    <w:lsdException w:name="Table List 1" w:semiHidden="1" w:unhideWhenUsed="1"/>
+    <w:lsdException w:name="Table List 2" w:semiHidden="1" w:unhideWhenUsed="1"/>
+    <w:lsdException w:name="Table List 3" w:semiHidden="1" w:unhideWhenUsed="1"/>
+    <w:lsdException w:name="Table List 4" w:semiHidden="1" w:unhideWhenUsed="1"/>
+    <w:lsdException w:name="Table List 5" w:semiHidden="1" w:unhideWhenUsed="1"/>
+    <w:lsdException w:name="Table List 6" w:semiHidden="1" w:unhideWhenUsed="1"/>
+    <w:lsdException w:name="Table List 7" w:semiHidden="1" w:unhideWhenUsed="1"/>
+    <w:lsdException w:name="Table List 8" w:semiHidden="1" w:unhideWhenUsed="1"/>
+    <w:lsdException w:name="Table 3D effects 1" w:semiHidden="1" w:unhideWhenUsed="1"/>
+    <w:lsdException w:name="Table 3D effects 2" w:semiHidden="1" w:unhideWhenUsed="1"/>
+    <w:lsdException w:name="Table 3D effects 3" w:semiHidden="1" w:unhideWhenUsed="1"/>
+    <w:lsdException w:name="Table Contemporary" w:semiHidden="1" w:unhideWhenUsed="1"/>
+    <w:lsdException w:name="Table Elegant" w:semiHidden="1" w:unhideWhenUsed="1"/>
+    <w:lsdException w:name="Table Professional" w:semiHidden="1" w:unhideWhenUsed="1"/>
+    <w:lsdException w:name="Table Subtle 1" w:semiHidden="1" w:unhideWhenUsed="1"/>
+    <w:lsdException w:name="Table Subtle 2" w:semiHidden="1" w:unhideWhenUsed="1"/>
+    <w:lsdException w:name="Table Web 1" w:semiHidden="1" w:unhideWhenUsed="1"/>
+    <w:lsdException w:name="Table Web 2" w:semiHidden="1" w:unhideWhenUsed="1"/>
+    <w:lsdException w:name="Table Web 3" w:semiHidden="1" w:unhideWhenUsed="1"/>
+    <w:lsdException w:name="Balloon Text" w:semiHidden="1" w:unhideWhenUsed="1"/>
+    <w:lsdException w:name="Table Grid" w:semiHidden="1" w:unhideWhenUsed="1"/>
+    <w:lsdException w:name="Table Theme" w:semiHidden="1" w:unhideWhenUsed="1"/>
+    <w:lsdException w:name="Placeholder Text" w:semiHidden="1" w:uiPriority="99"/>
+    <w:lsdException w:name="No Spacing" w:uiPriority="1" w:qFormat="1"/>
+    <w:lsdException w:name="Light Shading" w:uiPriority="60"/>
+    <w:lsdException w:name="Light List" w:uiPriority="61"/>
+    <w:lsdException w:name="Light Grid" w:uiPriority="62"/>
+    <w:lsdException w:name="Medium Shading 1" w:uiPriority="63"/>
+    <w:lsdException w:name="Medium Shading 2" w:uiPriority="64"/>
+    <w:lsdException w:name="Medium List 1" w:uiPriority="65"/>
+    <w:lsdException w:name="Medium List 2" w:uiPriority="66"/>
+    <w:lsdException w:name="Medium Grid 1" w:uiPriority="67"/>
+    <w:lsdException w:name="Medium Grid 2" w:uiPriority="68"/>
+    <w:lsdException w:name="Medium Grid 3" w:uiPriority="69"/>
+    <w:lsdException w:name="Dark List" w:uiPriority="70"/>
+    <w:lsdException w:name="Colorful Shading" w:uiPriority="71"/>
+    <w:lsdException w:name="Colorful List" w:uiPriority="72"/>
+    <w:lsdException w:name="Colorful Grid" w:uiPriority="73"/>
+    <w:lsdException w:name="Light Shading Accent 1" w:uiPriority="60"/>
+    <w:lsdException w:name="Light List Accent 1" w:uiPriority="61"/>
+    <w:lsdException w:name="Light Grid Accent 1" w:uiPriority="62"/>
+    <w:lsdException w:name="Medium Shading 1 Accent 1" w:uiPriority="63"/>
+    <w:lsdException w:name="Medium Shading 2 Accent 1" w:uiPriority="64"/>
+    <w:lsdException w:name="Medium List 1 Accent 1" w:uiPriority="65"/>
+    <w:lsdException w:name="Revision" w:semiHidden="1" w:uiPriority="99"/>
+    <w:lsdException w:name="List Paragraph" w:uiPriority="34" w:qFormat="1"/>
+    <w:lsdException w:name="Quote" w:uiPriority="29" w:qFormat="1"/>
+    <w:lsdException w:name="Intense Quote" w:uiPriority="30" w:qFormat="1"/>
+    <w:lsdException w:name="Medium List 2 Accent 1" w:uiPriority="66"/>
+    <w:lsdException w:name="Medium Grid 1 Accent 1" w:uiPriority="67"/>
+    <w:lsdException w:name="Medium Grid 2 Accent 1" w:uiPriority="68"/>
+    <w:lsdException w:name="Medium Grid 3 Accent 1" w:uiPriority="69"/>
+    <w:lsdException w:name="Dark List Accent 1" w:uiPriority="70"/>
+    <w:lsdException w:name="Colorful Shading Accent 1" w:uiPriority="71"/>
+    <w:lsdException w:name="Colorful List Accent 1" w:uiPriority="72"/>
+    <w:lsdException w:name="Colorful Grid Accent 1" w:uiPriority="73"/>
+    <w:lsdException w:name="Light Shading Accent 2" w:uiPriority="60"/>
+    <w:lsdException w:name="Light List Accent 2" w:uiPriority="61"/>
+    <w:lsdException w:name="Light Grid Accent 2" w:uiPriority="62"/>
+    <w:lsdException w:name="Medium Shading 1 Accent 2" w:uiPriority="63"/>
+    <w:lsdException w:name="Medium Shading 2 Accent 2" w:uiPriority="64"/>
+    <w:lsdException w:name="Medium List 1 Accent 2" w:uiPriority="65"/>
+    <w:lsdException w:name="Medium List 2 Accent 2" w:uiPriority="66"/>
+    <w:lsdException w:name="Medium Grid 1 Accent 2" w:uiPriority="67"/>
+    <w:lsdException w:name="Medium Grid 2 Accent 2" w:uiPriority="68"/>
+    <w:lsdException w:name="Medium Grid 3 Accent 2" w:uiPriority="69"/>
+    <w:lsdException w:name="Dark List Accent 2" w:uiPriority="70"/>
+    <w:lsdException w:name="Colorful Shading Accent 2" w:uiPriority="71"/>
+    <w:lsdException w:name="Colorful List Accent 2" w:uiPriority="72"/>
+    <w:lsdException w:name="Colorful Grid Accent 2" w:uiPriority="73"/>
+    <w:lsdException w:name="Light Shading Accent 3" w:uiPriority="60"/>
+    <w:lsdException w:name="Light List Accent 3" w:uiPriority="61"/>
+    <w:lsdException w:name="Light Grid Accent 3" w:uiPriority="62"/>
+    <w:lsdException w:name="Medium Shading 1 Accent 3" w:uiPriority="63"/>
+    <w:lsdException w:name="Medium Shading 2 Accent 3" w:uiPriority="64"/>
+    <w:lsdException w:name="Medium List 1 Accent 3" w:uiPriority="65"/>
+    <w:lsdException w:name="Medium List 2 Accent 3" w:uiPriority="66"/>
+    <w:lsdException w:name="Medium Grid 1 Accent 3" w:uiPriority="67"/>
+    <w:lsdException w:name="Medium Grid 2 Accent 3" w:uiPriority="68"/>
+    <w:lsdException w:name="Medium Grid 3 Accent 3" w:uiPriority="69"/>
+    <w:lsdException w:name="Dark List Accent 3" w:uiPriority="70"/>
+    <w:lsdException w:name="Colorful Shading Accent 3" w:uiPriority="71"/>
+    <w:lsdException w:name="Colorful List Accent 3" w:uiPriority="72"/>
+    <w:lsdException w:name="Colorful Grid Accent 3" w:uiPriority="73"/>
+    <w:lsdException w:name="Light Shading Accent 4" w:uiPriority="60"/>
+    <w:lsdException w:name="Light List Accent 4" w:uiPriority="61"/>
+    <w:lsdException w:name="Light Grid Accent 4" w:uiPriority="62"/>
+    <w:lsdException w:name="Medium Shading 1 Accent 4" w:uiPriority="63"/>
+    <w:lsdException w:name="Medium Shading 2 Accent 4" w:uiPriority="64"/>
+    <w:lsdException w:name="Medium List 1 Accent 4" w:uiPriority="65"/>
+    <w:lsdException w:name="Medium List 2 Accent 4" w:uiPriority="66"/>
+    <w:lsdException w:name="Medium Grid 1 Accent 4" w:uiPriority="67"/>
+    <w:lsdException w:name="Medium Grid 2 Accent 4" w:uiPriority="68"/>
+    <w:lsdException w:name="Medium Grid 3 Accent 4" w:uiPriority="69"/>
+    <w:lsdException w:name="Dark List Accent 4" w:uiPriority="70"/>
+    <w:lsdException w:name="Colorful Shading Accent 4" w:uiPriority="71"/>
+    <w:lsdException w:name="Colorful List Accent 4" w:uiPriority="72"/>
+    <w:lsdException w:name="Colorful Grid Accent 4" w:uiPriority="73"/>
+    <w:lsdException w:name="Light Shading Accent 5" w:uiPriority="60"/>
+    <w:lsdException w:name="Light List Accent 5" w:uiPriority="61"/>
+    <w:lsdException w:name="Light Grid Accent 5" w:uiPriority="62"/>
+    <w:lsdException w:name="Medium Shading 1 Accent 5" w:uiPriority="63"/>
+    <w:lsdException w:name="Medium Shading 2 Accent 5" w:uiPriority="64"/>
+    <w:lsdException w:name="Medium List 1 Accent 5" w:uiPriority="65"/>
+    <w:lsdException w:name="Medium List 2 Accent 5" w:uiPriority="66"/>
+    <w:lsdException w:name="Medium Grid 1 Accent 5" w:uiPriority="67"/>
+    <w:lsdException w:name="Medium Grid 2 Accent 5" w:uiPriority="68"/>
+    <w:lsdException w:name="Medium Grid 3 Accent 5" w:uiPriority="69"/>
+    <w:lsdException w:name="Dark List Accent 5" w:uiPriority="70"/>
+    <w:lsdException w:name="Colorful Shading Accent 5" w:uiPriority="71"/>
+    <w:lsdException w:name="Colorful List Accent 5" w:uiPriority="72"/>
+    <w:lsdException w:name="Colorful Grid Accent 5" w:uiPriority="73"/>
+    <w:lsdException w:name="Light Shading Accent 6" w:uiPriority="60"/>
+    <w:lsdException w:name="Light List Accent 6" w:uiPriority="61"/>
+    <w:lsdException w:name="Light Grid Accent 6" w:uiPriority="62"/>
+    <w:lsdException w:name="Medium Shading 1 Accent 6" w:uiPriority="63"/>
+    <w:lsdException w:name="Medium Shading 2 Accent 6" w:uiPriority="64"/>
+    <w:lsdException w:name="Medium List 1 Accent 6" w:uiPriority="65"/>
+    <w:lsdException w:name="Medium List 2 Accent 6" w:uiPriority="66"/>
+    <w:lsdException w:name="Medium Grid 1 Accent 6" w:uiPriority="67"/>
+    <w:lsdException w:name="Medium Grid 2 Accent 6" w:uiPriority="68"/>
+    <w:lsdException w:name="Medium Grid 3 Accent 6" w:uiPriority="69"/>
+    <w:lsdException w:name="Dark List Accent 6" w:uiPriority="70"/>
+    <w:lsdException w:name="Colorful Shading Accent 6" w:uiPriority="71"/>
+    <w:lsdException w:name="Colorful List Accent 6" w:uiPriority="72"/>
+    <w:lsdException w:name="Colorful Grid Accent 6" w:uiPriority="73"/>
+    <w:lsdException w:name="Subtle Emphasis" w:uiPriority="19" w:qFormat="1"/>
+    <w:lsdException w:name="Intense Emphasis" w:uiPriority="21" w:qFormat="1"/>
+    <w:lsdException w:name="Subtle Reference" w:uiPriority="31" w:qFormat="1"/>
+    <w:lsdException w:name="Intense Reference" w:uiPriority="32" w:qFormat="1"/>
+    <w:lsdException w:name="Book Title" w:uiPriority="33" w:qFormat="1"/>
+    <w:lsdException w:name="Bibliography" w:semiHidden="1" w:uiPriority="37" w:unhideWhenUsed="1"/>
+    <w:lsdException w:name="TOC Heading" w:semiHidden="1" w:uiPriority="39" w:unhideWhenUsed="1" w:qFormat="1"/>
+    <w:lsdException w:name="Plain Table 1" w:uiPriority="41"/>
+    <w:lsdException w:name="Plain Table 2" w:uiPriority="42"/>
+    <w:lsdException w:name="Plain Table 3" w:uiPriority="43"/>
+    <w:lsdException w:name="Plain Table 4" w:uiPriority="44"/>
+    <w:lsdException w:name="Plain Table 5" w:uiPriority="45"/>
+    <w:lsdException w:name="Grid Table Light" w:uiPriority="40"/>
+    <w:lsdException w:name="Grid Table 1 Light" w:uiPriority="46"/>
+    <w:lsdException w:name="Grid Table 2" w:uiPriority="47"/>
+    <w:lsdException w:name="Grid Table 3" w:uiPriority="48"/>
+    <w:lsdException w:name="Grid Table 4" w:uiPriority="49"/>
+    <w:lsdException w:name="Grid Table 5 Dark" w:uiPriority="50"/>
+    <w:lsdException w:name="Grid Table 6 Colorful" w:uiPriority="51"/>
+    <w:lsdException w:name="Grid Table 7 Colorful" w:uiPriority="52"/>
+    <w:lsdException w:name="Grid Table 1 Light Accent 1" w:uiPriority="46"/>
+    <w:lsdException w:name="Grid Table 2 Accent 1" w:uiPriority="47"/>
+    <w:lsdException w:name="Grid Table 3 Accent 1" w:uiPriority="48"/>
+    <w:lsdException w:name="Grid Table 4 Accent 1" w:uiPriority="49"/>
+    <w:lsdException w:name="Grid Table 5 Dark Accent 1" w:uiPriority="50"/>
+    <w:lsdException w:name="Grid Table 6 Colorful Accent 1" w:uiPriority="51"/>
+    <w:lsdException w:name="Grid Table 7 Colorful Accent 1" w:uiPriority="52"/>
+    <w:lsdException w:name="Grid Table 1 Light Accent 2" w:uiPriority="46"/>
+    <w:lsdException w:name="Grid Table 2 Accent 2" w:uiPriority="47"/>
+    <w:lsdException w:name="Grid Table 3 Accent 2" w:uiPriority="48"/>
+    <w:lsdException w:name="Grid Table 4 Accent 2" w:uiPriority="49"/>
+    <w:lsdException w:name="Grid Table 5 Dark Accent 2" w:uiPriority="50"/>
+    <w:lsdException w:name="Grid Table 6 Colorful Accent 2" w:uiPriority="51"/>
+    <w:lsdException w:name="Grid Table 7 Colorful Accent 2" w:uiPriority="52"/>
+    <w:lsdException w:name="Grid Table 1 Light Accent 3" w:uiPriority="46"/>
+    <w:lsdException w:name="Grid Table 2 Accent 3" w:uiPriority="47"/>
+    <w:lsdException w:name="Grid Table 3 Accent 3" w:uiPriority="48"/>
+    <w:lsdException w:name="Grid Table 4 Accent 3" w:uiPriority="49"/>
+    <w:lsdException w:name="Grid Table 5 Dark Accent 3" w:uiPriority="50"/>
+    <w:lsdException w:name="Grid Table 6 Colorful Accent 3" w:uiPriority="51"/>
+    <w:lsdException w:name="Grid Table 7 Colorful Accent 3" w:uiPriority="52"/>
+    <w:lsdException w:name="Grid Table 1 Light Accent 4" w:uiPriority="46"/>
+    <w:lsdException w:name="Grid Table 2 Accent 4" w:uiPriority="47"/>
+    <w:lsdException w:name="Grid Table 3 Accent 4" w:uiPriority="48"/>
+    <w:lsdException w:name="Grid Table 4 Accent 4" w:uiPriority="49"/>
+    <w:lsdException w:name="Grid Table 5 Dark Accent 4" w:uiPriority="50"/>
+    <w:lsdException w:name="Grid Table 6 Colorful Accent 4" w:uiPriority="51"/>
+    <w:lsdException w:name="Grid Table 7 Colorful Accent 4" w:uiPriority="52"/>
+    <w:lsdException w:name="Grid Table 1 Light Accent 5" w:uiPriority="46"/>
+    <w:lsdException w:name="Grid Table 2 Accent 5" w:uiPriority="47"/>
+    <w:lsdException w:name="Grid Table 3 Accent 5" w:uiPriority="48"/>
+    <w:lsdException w:name="Grid Table 4 Accent 5" w:uiPriority="49"/>
+    <w:lsdException w:name="Grid Table 5 Dark Accent 5" w:uiPriority="50"/>
+    <w:lsdException w:name="Grid Table 6 Colorful Accent 5" w:uiPriority="51"/>
+    <w:lsdException w:name="Grid Table 7 Colorful Accent 5" w:uiPriority="52"/>
+    <w:lsdException w:name="Grid Table 1 Light Accent 6" w:uiPriority="46"/>
+    <w:lsdException w:name="Grid Table 2 Accent 6" w:uiPriority="47"/>
+    <w:lsdException w:name="Grid Table 3 Accent 6" w:uiPriority="48"/>
+    <w:lsdException w:name="Grid Table 4 Accent 6" w:uiPriority="49"/>
+    <w:lsdException w:name="Grid Table 5 Dark Accent 6" w:uiPriority="50"/>
+    <w:lsdException w:name="Grid Table 6 Colorful Accent 6" w:uiPriority="51"/>
+    <w:lsdException w:name="Grid Table 7 Colorful Accent 6" w:uiPriority="52"/>
+    <w:lsdException w:name="List Table 1 Light" w:uiPriority="46"/>
+    <w:lsdException w:name="List Table 2" w:uiPriority="47"/>
+    <w:lsdException w:name="List Table 3" w:uiPriority="48"/>
+    <w:lsdException w:name="List Table 4" w:uiPriority="49"/>
+    <w:lsdException w:name="List Table 5 Dark" w:uiPriority="50"/>
+    <w:lsdException w:name="List Table 6 Colorful" w:uiPriority="51"/>
+    <w:lsdException w:name="List Table 7 Colorful" w:uiPriority="52"/>
+    <w:lsdException w:name="List Table 1 Light Accent 1" w:uiPriority="46"/>
+    <w:lsdException w:name="List Table 2 Accent 1" w:uiPriority="47"/>
+    <w:lsdException w:name="List Table 3 Accent 1" w:uiPriority="48"/>
+    <w:lsdException w:name="List Table 4 Accent 1" w:uiPriority="49"/>
+    <w:lsdException w:name="List Table 5 Dark Accent 1" w:uiPriority="50"/>
+    <w:lsdException w:name="List Table 6 Colorful Accent 1" w:uiPriority="51"/>
+    <w:lsdException w:name="List Table 7 Colorful Accent 1" w:uiPriority="52"/>
+    <w:lsdException w:name="List Table 1 Light Accent 2" w:uiPriority="46"/>
+    <w:lsdException w:name="List Table 2 Accent 2" w:uiPriority="47"/>
+    <w:lsdException w:name="List Table 3 Accent 2" w:uiPriority="48"/>
+    <w:lsdException w:name="List Table 4 Accent 2" w:uiPriority="49"/>
+    <w:lsdException w:name="List Table 5 Dark Accent 2" w:uiPriority="50"/>
+    <w:lsdException w:name="List Table 6 Colorful Accent 2" w:uiPriority="51"/>
+    <w:lsdException w:name="List Table 7 Colorful Accent 2" w:uiPriority="52"/>
+    <w:lsdException w:name="List Table 1 Light Accent 3" w:uiPriority="46"/>
+    <w:lsdException w:name="List Table 2 Accent 3" w:uiPriority="47"/>
+    <w:lsdException w:name="List Table 3 Accent 3" w:uiPriority="48"/>
+    <w:lsdException w:name="List Table 4 Accent 3" w:uiPriority="49"/>
+    <w:lsdException w:name="List Table 5 Dark Accent 3" w:uiPriority="50"/>
+    <w:lsdException w:name="List Table 6 Colorful Accent 3" w:uiPriority="51"/>
+    <w:lsdException w:name="List Table 7 Colorful Accent 3" w:uiPriority="52"/>
+    <w:lsdException w:name="List Table 1 Light Accent 4" w:uiPriority="46"/>
+    <w:lsdException w:name="List Table 2 Accent 4" w:uiPriority="47"/>
+    <w:lsdException w:name="List Table 3 Accent 4" w:uiPriority="48"/>
+    <w:lsdException w:name="List Table 4 Accent 4" w:uiPriority="49"/>
+    <w:lsdException w:name="List Table 5 Dark Accent 4" w:uiPriority="50"/>
+    <w:lsdException w:name="List Table 6 Colorful Accent 4" w:uiPriority="51"/>
+    <w:lsdException w:name="List Table 7 Colorful Accent 4" w:uiPriority="52"/>
+    <w:lsdException w:name="List Table 1 Light Accent 5" w:uiPriority="46"/>
+    <w:lsdException w:name="List Table 2 Accent 5" w:uiPriority="47"/>
+    <w:lsdException w:name="List Table 3 Accent 5" w:uiPriority="48"/>
+    <w:lsdException w:name="List Table 4 Accent 5" w:uiPriority="49"/>
+    <w:lsdException w:name="List Table 5 Dark Accent 5" w:uiPriority="50"/>
+    <w:lsdException w:name="List Table 6 Colorful Accent 5" w:uiPriority="51"/>
+    <w:lsdException w:name="List Table 7 Colorful Accent 5" w:uiPriority="52"/>
+    <w:lsdException w:name="List Table 1 Light Accent 6" w:uiPriority="46"/>
+    <w:lsdException w:name="List Table 2 Accent 6" w:uiPriority="47"/>
+    <w:lsdException w:name="List Table 3 Accent 6" w:uiPriority="48"/>
+    <w:lsdException w:name="List Table 4 Accent 6" w:uiPriority="49"/>
+    <w:lsdException w:name="List Table 5 Dark Accent 6" w:uiPriority="50"/>
+    <w:lsdException w:name="List Table 6 Colorful Accent 6" w:uiPriority="51"/>
+    <w:lsdException w:name="List Table 7 Colorful Accent 6" w:uiPriority="52"/>
+    <w:lsdException w:name="Mention" w:semiHidden="1" w:uiPriority="99" w:unhideWhenUsed="1"/>
+    <w:lsdException w:name="Smart Hyperlink" w:semiHidden="1" w:uiPriority="99" w:unhideWhenUsed="1"/>
+    <w:lsdException w:name="Hashtag" w:semiHidden="1" w:uiPriority="99" w:unhideWhenUsed="1"/>
+    <w:lsdException w:name="Unresolved Mention" w:semiHidden="1" w:uiPriority="99" w:unhideWhenUsed="1"/>
+    <w:lsdException w:name="Smart Link" w:semiHidden="1" w:uiPriority="99" w:unhideWhenUsed="1"/>
   </w:latentStyles>
   <w:style w:type="paragraph" w:default="1" w:styleId="Normal">
     <w:name w:val="Normal"/>
@@ -4655,273 +4845,7 @@
   <w:style w:type="character" w:default="1" w:styleId="Fuentedeprrafopredeter">
     <w:name w:val="Default Paragraph Font"/>
     <w:uiPriority w:val="1"/>
-    <w:unhideWhenUsed/>
-  </w:style>
-  <w:style w:type="table" w:default="1" w:styleId="Tablanormal">
-    <w:name w:val="Normal Table"/>
-    <w:uiPriority w:val="99"/>
     <w:semiHidden/>
-    <w:unhideWhenUsed/>
-    <w:tblPr>
-      <w:tblInd w:w="0" w:type="dxa"/>
-      <w:tblCellMar>
-        <w:top w:w="0" w:type="dxa"/>
-        <w:left w:w="108" w:type="dxa"/>
-        <w:bottom w:w="0" w:type="dxa"/>
-        <w:right w:w="108" w:type="dxa"/>
-      </w:tblCellMar>
-    </w:tblPr>
-  </w:style>
-  <w:style w:type="numbering" w:default="1" w:styleId="Sinlista">
-    <w:name w:val="No List"/>
-    <w:uiPriority w:val="99"/>
-    <w:semiHidden/>
-    <w:unhideWhenUsed/>
-  </w:style>
-  <w:style w:type="paragraph" w:styleId="Ttulo">
-    <w:name w:val="Title"/>
-    <w:basedOn w:val="Normal"/>
-    <w:link w:val="TtuloCar"/>
-    <w:qFormat/>
-    <w:pPr>
-      <w:jc w:val="center"/>
-    </w:pPr>
-    <w:rPr>
-      <w:rFonts w:ascii="Arial" w:hAnsi="Arial" w:cs="Arial"/>
-      <w:b/>
-      <w:bCs/>
-      <w:sz w:val="28"/>
-    </w:rPr>
-  </w:style>
-  <w:style w:type="paragraph" w:styleId="Textoindependiente">
-    <w:name w:val="Body Text"/>
-    <w:basedOn w:val="Normal"/>
-    <w:pPr>
-      <w:jc w:val="both"/>
-    </w:pPr>
-    <w:rPr>
-      <w:rFonts w:ascii="Arial" w:hAnsi="Arial" w:cs="Arial"/>
-      <w:sz w:val="20"/>
-    </w:rPr>
-  </w:style>
-  <w:style w:type="paragraph" w:styleId="Textodeglobo">
-    <w:name w:val="Balloon Text"/>
-    <w:basedOn w:val="Normal"/>
-    <w:semiHidden/>
-    <w:rsid w:val="000A7EE4"/>
-    <w:rPr>
-      <w:rFonts w:ascii="Tahoma" w:hAnsi="Tahoma" w:cs="Tahoma"/>
-      <w:sz w:val="16"/>
-      <w:szCs w:val="16"/>
-      <w:lang w:val="es-ES_tradnl" w:eastAsia="es-PE"/>
-    </w:rPr>
-  </w:style>
-  <w:style w:type="character" w:customStyle="1" w:styleId="TtuloCar">
-    <w:name w:val="Título Car"/>
-    <w:link w:val="Ttulo"/>
-    <w:rsid w:val="007F6E0D"/>
-    <w:rPr>
-      <w:rFonts w:ascii="Arial" w:hAnsi="Arial" w:cs="Arial"/>
-      <w:b/>
-      <w:bCs/>
-      <w:sz w:val="28"/>
-      <w:szCs w:val="24"/>
-      <w:lang w:val="es-ES" w:eastAsia="es-ES"/>
-    </w:rPr>
-  </w:style>
-</w:styles>
-</file>
-
-<file path=word/stylesWithEffects.xml><?xml version="1.0" encoding="utf-8"?>
-<w:styles xmlns:wpc="http://schemas.microsoft.com/office/word/2010/wordprocessingCanvas" xmlns:mc="http://schemas.openxmlformats.org/markup-compatibility/2006" xmlns:o="urn:schemas-microsoft-com:office:office" xmlns:r="http://schemas.openxmlformats.org/officeDocument/2006/relationships" xmlns:m="http://schemas.openxmlformats.org/officeDocument/2006/math" xmlns:v="urn:schemas-microsoft-com:vml" xmlns:wp14="http://schemas.microsoft.com/office/word/2010/wordprocessingDrawing" xmlns:wp="http://schemas.openxmlformats.org/drawingml/2006/wordprocessingDrawing" xmlns:w10="urn:schemas-microsoft-com:office:word" xmlns:w="http://schemas.openxmlformats.org/wordprocessingml/2006/main" xmlns:w14="http://schemas.microsoft.com/office/word/2010/wordml" xmlns:wpg="http://schemas.microsoft.com/office/word/2010/wordprocessingGroup" xmlns:wpi="http://schemas.microsoft.com/office/word/2010/wordprocessingInk" xmlns:wne="http://schemas.microsoft.com/office/word/2006/wordml" xmlns:wps="http://schemas.microsoft.com/office/word/2010/wordprocessingShape" mc:Ignorable="w14 wp14">
-  <w:docDefaults>
-    <w:rPrDefault>
-      <w:rPr>
-        <w:rFonts w:ascii="Times New Roman" w:eastAsia="Times New Roman" w:hAnsi="Times New Roman" w:cs="Times New Roman"/>
-        <w:lang w:val="es-PE" w:eastAsia="es-PE" w:bidi="ar-SA"/>
-      </w:rPr>
-    </w:rPrDefault>
-    <w:pPrDefault/>
-  </w:docDefaults>
-  <w:latentStyles w:defLockedState="0" w:defUIPriority="0" w:defSemiHidden="1" w:defUnhideWhenUsed="1" w:defQFormat="0" w:count="267">
-    <w:lsdException w:name="Normal" w:semiHidden="0" w:unhideWhenUsed="0" w:qFormat="1"/>
-    <w:lsdException w:name="heading 1" w:semiHidden="0" w:unhideWhenUsed="0" w:qFormat="1"/>
-    <w:lsdException w:name="heading 2" w:semiHidden="0" w:unhideWhenUsed="0" w:qFormat="1"/>
-    <w:lsdException w:name="heading 3" w:qFormat="1"/>
-    <w:lsdException w:name="heading 4" w:qFormat="1"/>
-    <w:lsdException w:name="heading 5" w:qFormat="1"/>
-    <w:lsdException w:name="heading 6" w:qFormat="1"/>
-    <w:lsdException w:name="heading 7" w:qFormat="1"/>
-    <w:lsdException w:name="heading 8" w:qFormat="1"/>
-    <w:lsdException w:name="heading 9" w:qFormat="1"/>
-    <w:lsdException w:name="caption" w:qFormat="1"/>
-    <w:lsdException w:name="List Number" w:semiHidden="0" w:unhideWhenUsed="0"/>
-    <w:lsdException w:name="List 4" w:semiHidden="0" w:unhideWhenUsed="0"/>
-    <w:lsdException w:name="List 5" w:semiHidden="0" w:unhideWhenUsed="0"/>
-    <w:lsdException w:name="Title" w:semiHidden="0" w:unhideWhenUsed="0" w:qFormat="1"/>
-    <w:lsdException w:name="Subtitle" w:semiHidden="0" w:unhideWhenUsed="0" w:qFormat="1"/>
-    <w:lsdException w:name="Salutation" w:semiHidden="0" w:unhideWhenUsed="0"/>
-    <w:lsdException w:name="Date" w:semiHidden="0" w:unhideWhenUsed="0"/>
-    <w:lsdException w:name="Body Text First Indent" w:semiHidden="0" w:unhideWhenUsed="0"/>
-    <w:lsdException w:name="Strong" w:semiHidden="0" w:unhideWhenUsed="0" w:qFormat="1"/>
-    <w:lsdException w:name="Emphasis" w:semiHidden="0" w:unhideWhenUsed="0" w:qFormat="1"/>
-    <w:lsdException w:name="Placeholder Text" w:uiPriority="99" w:unhideWhenUsed="0"/>
-    <w:lsdException w:name="No Spacing" w:semiHidden="0" w:uiPriority="1" w:unhideWhenUsed="0" w:qFormat="1"/>
-    <w:lsdException w:name="Light Shading" w:semiHidden="0" w:uiPriority="60" w:unhideWhenUsed="0"/>
-    <w:lsdException w:name="Light List" w:semiHidden="0" w:uiPriority="61" w:unhideWhenUsed="0"/>
-    <w:lsdException w:name="Light Grid" w:semiHidden="0" w:uiPriority="62" w:unhideWhenUsed="0"/>
-    <w:lsdException w:name="Medium Shading 1" w:semiHidden="0" w:uiPriority="63" w:unhideWhenUsed="0"/>
-    <w:lsdException w:name="Medium Shading 2" w:semiHidden="0" w:uiPriority="64" w:unhideWhenUsed="0"/>
-    <w:lsdException w:name="Medium List 1" w:semiHidden="0" w:uiPriority="65" w:unhideWhenUsed="0"/>
-    <w:lsdException w:name="Medium List 2" w:semiHidden="0" w:uiPriority="66" w:unhideWhenUsed="0"/>
-    <w:lsdException w:name="Medium Grid 1" w:semiHidden="0" w:uiPriority="67" w:unhideWhenUsed="0"/>
-    <w:lsdException w:name="Medium Grid 2" w:semiHidden="0" w:uiPriority="68" w:unhideWhenUsed="0"/>
-    <w:lsdException w:name="Medium Grid 3" w:semiHidden="0" w:uiPriority="69" w:unhideWhenUsed="0"/>
-    <w:lsdException w:name="Dark List" w:semiHidden="0" w:uiPriority="70" w:unhideWhenUsed="0"/>
-    <w:lsdException w:name="Colorful Shading" w:semiHidden="0" w:uiPriority="71" w:unhideWhenUsed="0"/>
-    <w:lsdException w:name="Colorful List" w:semiHidden="0" w:uiPriority="72" w:unhideWhenUsed="0"/>
-    <w:lsdException w:name="Colorful Grid" w:semiHidden="0" w:uiPriority="73" w:unhideWhenUsed="0"/>
-    <w:lsdException w:name="Light Shading Accent 1" w:semiHidden="0" w:uiPriority="60" w:unhideWhenUsed="0"/>
-    <w:lsdException w:name="Light List Accent 1" w:semiHidden="0" w:uiPriority="61" w:unhideWhenUsed="0"/>
-    <w:lsdException w:name="Light Grid Accent 1" w:semiHidden="0" w:uiPriority="62" w:unhideWhenUsed="0"/>
-    <w:lsdException w:name="Medium Shading 1 Accent 1" w:semiHidden="0" w:uiPriority="63" w:unhideWhenUsed="0"/>
-    <w:lsdException w:name="Medium Shading 2 Accent 1" w:semiHidden="0" w:uiPriority="64" w:unhideWhenUsed="0"/>
-    <w:lsdException w:name="Medium List 1 Accent 1" w:semiHidden="0" w:uiPriority="65" w:unhideWhenUsed="0"/>
-    <w:lsdException w:name="Revision" w:uiPriority="99" w:unhideWhenUsed="0"/>
-    <w:lsdException w:name="List Paragraph" w:semiHidden="0" w:uiPriority="34" w:unhideWhenUsed="0" w:qFormat="1"/>
-    <w:lsdException w:name="Quote" w:semiHidden="0" w:uiPriority="29" w:unhideWhenUsed="0" w:qFormat="1"/>
-    <w:lsdException w:name="Intense Quote" w:semiHidden="0" w:uiPriority="30" w:unhideWhenUsed="0" w:qFormat="1"/>
-    <w:lsdException w:name="Medium List 2 Accent 1" w:semiHidden="0" w:uiPriority="66" w:unhideWhenUsed="0"/>
-    <w:lsdException w:name="Medium Grid 1 Accent 1" w:semiHidden="0" w:uiPriority="67" w:unhideWhenUsed="0"/>
-    <w:lsdException w:name="Medium Grid 2 Accent 1" w:semiHidden="0" w:uiPriority="68" w:unhideWhenUsed="0"/>
-    <w:lsdException w:name="Medium Grid 3 Accent 1" w:semiHidden="0" w:uiPriority="69" w:unhideWhenUsed="0"/>
-    <w:lsdException w:name="Dark List Accent 1" w:semiHidden="0" w:uiPriority="70" w:unhideWhenUsed="0"/>
-    <w:lsdException w:name="Colorful Shading Accent 1" w:semiHidden="0" w:uiPriority="71" w:unhideWhenUsed="0"/>
-    <w:lsdException w:name="Colorful List Accent 1" w:semiHidden="0" w:uiPriority="72" w:unhideWhenUsed="0"/>
-    <w:lsdException w:name="Colorful Grid Accent 1" w:semiHidden="0" w:uiPriority="73" w:unhideWhenUsed="0"/>
-    <w:lsdException w:name="Light Shading Accent 2" w:semiHidden="0" w:uiPriority="60" w:unhideWhenUsed="0"/>
-    <w:lsdException w:name="Light List Accent 2" w:semiHidden="0" w:uiPriority="61" w:unhideWhenUsed="0"/>
-    <w:lsdException w:name="Light Grid Accent 2" w:semiHidden="0" w:uiPriority="62" w:unhideWhenUsed="0"/>
-    <w:lsdException w:name="Medium Shading 1 Accent 2" w:semiHidden="0" w:uiPriority="63" w:unhideWhenUsed="0"/>
-    <w:lsdException w:name="Medium Shading 2 Accent 2" w:semiHidden="0" w:uiPriority="64" w:unhideWhenUsed="0"/>
-    <w:lsdException w:name="Medium List 1 Accent 2" w:semiHidden="0" w:uiPriority="65" w:unhideWhenUsed="0"/>
-    <w:lsdException w:name="Medium List 2 Accent 2" w:semiHidden="0" w:uiPriority="66" w:unhideWhenUsed="0"/>
-    <w:lsdException w:name="Medium Grid 1 Accent 2" w:semiHidden="0" w:uiPriority="67" w:unhideWhenUsed="0"/>
-    <w:lsdException w:name="Medium Grid 2 Accent 2" w:semiHidden="0" w:uiPriority="68" w:unhideWhenUsed="0"/>
-    <w:lsdException w:name="Medium Grid 3 Accent 2" w:semiHidden="0" w:uiPriority="69" w:unhideWhenUsed="0"/>
-    <w:lsdException w:name="Dark List Accent 2" w:semiHidden="0" w:uiPriority="70" w:unhideWhenUsed="0"/>
-    <w:lsdException w:name="Colorful Shading Accent 2" w:semiHidden="0" w:uiPriority="71" w:unhideWhenUsed="0"/>
-    <w:lsdException w:name="Colorful List Accent 2" w:semiHidden="0" w:uiPriority="72" w:unhideWhenUsed="0"/>
-    <w:lsdException w:name="Colorful Grid Accent 2" w:semiHidden="0" w:uiPriority="73" w:unhideWhenUsed="0"/>
-    <w:lsdException w:name="Light Shading Accent 3" w:semiHidden="0" w:uiPriority="60" w:unhideWhenUsed="0"/>
-    <w:lsdException w:name="Light List Accent 3" w:semiHidden="0" w:uiPriority="61" w:unhideWhenUsed="0"/>
-    <w:lsdException w:name="Light Grid Accent 3" w:semiHidden="0" w:uiPriority="62" w:unhideWhenUsed="0"/>
-    <w:lsdException w:name="Medium Shading 1 Accent 3" w:semiHidden="0" w:uiPriority="63" w:unhideWhenUsed="0"/>
-    <w:lsdException w:name="Medium Shading 2 Accent 3" w:semiHidden="0" w:uiPriority="64" w:unhideWhenUsed="0"/>
-    <w:lsdException w:name="Medium List 1 Accent 3" w:semiHidden="0" w:uiPriority="65" w:unhideWhenUsed="0"/>
-    <w:lsdException w:name="Medium List 2 Accent 3" w:semiHidden="0" w:uiPriority="66" w:unhideWhenUsed="0"/>
-    <w:lsdException w:name="Medium Grid 1 Accent 3" w:semiHidden="0" w:uiPriority="67" w:unhideWhenUsed="0"/>
-    <w:lsdException w:name="Medium Grid 2 Accent 3" w:semiHidden="0" w:uiPriority="68" w:unhideWhenUsed="0"/>
-    <w:lsdException w:name="Medium Grid 3 Accent 3" w:semiHidden="0" w:uiPriority="69" w:unhideWhenUsed="0"/>
-    <w:lsdException w:name="Dark List Accent 3" w:semiHidden="0" w:uiPriority="70" w:unhideWhenUsed="0"/>
-    <w:lsdException w:name="Colorful Shading Accent 3" w:semiHidden="0" w:uiPriority="71" w:unhideWhenUsed="0"/>
-    <w:lsdException w:name="Colorful List Accent 3" w:semiHidden="0" w:uiPriority="72" w:unhideWhenUsed="0"/>
-    <w:lsdException w:name="Colorful Grid Accent 3" w:semiHidden="0" w:uiPriority="73" w:unhideWhenUsed="0"/>
-    <w:lsdException w:name="Light Shading Accent 4" w:semiHidden="0" w:uiPriority="60" w:unhideWhenUsed="0"/>
-    <w:lsdException w:name="Light List Accent 4" w:semiHidden="0" w:uiPriority="61" w:unhideWhenUsed="0"/>
-    <w:lsdException w:name="Light Grid Accent 4" w:semiHidden="0" w:uiPriority="62" w:unhideWhenUsed="0"/>
-    <w:lsdException w:name="Medium Shading 1 Accent 4" w:semiHidden="0" w:uiPriority="63" w:unhideWhenUsed="0"/>
-    <w:lsdException w:name="Medium Shading 2 Accent 4" w:semiHidden="0" w:uiPriority="64" w:unhideWhenUsed="0"/>
-    <w:lsdException w:name="Medium List 1 Accent 4" w:semiHidden="0" w:uiPriority="65" w:unhideWhenUsed="0"/>
-    <w:lsdException w:name="Medium List 2 Accent 4" w:semiHidden="0" w:uiPriority="66" w:unhideWhenUsed="0"/>
-    <w:lsdException w:name="Medium Grid 1 Accent 4" w:semiHidden="0" w:uiPriority="67" w:unhideWhenUsed="0"/>
-    <w:lsdException w:name="Medium Grid 2 Accent 4" w:semiHidden="0" w:uiPriority="68" w:unhideWhenUsed="0"/>
-    <w:lsdException w:name="Medium Grid 3 Accent 4" w:semiHidden="0" w:uiPriority="69" w:unhideWhenUsed="0"/>
-    <w:lsdException w:name="Dark List Accent 4" w:semiHidden="0" w:uiPriority="70" w:unhideWhenUsed="0"/>
-    <w:lsdException w:name="Colorful Shading Accent 4" w:semiHidden="0" w:uiPriority="71" w:unhideWhenUsed="0"/>
-    <w:lsdException w:name="Colorful List Accent 4" w:semiHidden="0" w:uiPriority="72" w:unhideWhenUsed="0"/>
-    <w:lsdException w:name="Colorful Grid Accent 4" w:semiHidden="0" w:uiPriority="73" w:unhideWhenUsed="0"/>
-    <w:lsdException w:name="Light Shading Accent 5" w:semiHidden="0" w:uiPriority="60" w:unhideWhenUsed="0"/>
-    <w:lsdException w:name="Light List Accent 5" w:semiHidden="0" w:uiPriority="61" w:unhideWhenUsed="0"/>
-    <w:lsdException w:name="Light Grid Accent 5" w:semiHidden="0" w:uiPriority="62" w:unhideWhenUsed="0"/>
-    <w:lsdException w:name="Medium Shading 1 Accent 5" w:semiHidden="0" w:uiPriority="63" w:unhideWhenUsed="0"/>
-    <w:lsdException w:name="Medium Shading 2 Accent 5" w:semiHidden="0" w:uiPriority="64" w:unhideWhenUsed="0"/>
-    <w:lsdException w:name="Medium List 1 Accent 5" w:semiHidden="0" w:uiPriority="65" w:unhideWhenUsed="0"/>
-    <w:lsdException w:name="Medium List 2 Accent 5" w:semiHidden="0" w:uiPriority="66" w:unhideWhenUsed="0"/>
-    <w:lsdException w:name="Medium Grid 1 Accent 5" w:semiHidden="0" w:uiPriority="67" w:unhideWhenUsed="0"/>
-    <w:lsdException w:name="Medium Grid 2 Accent 5" w:semiHidden="0" w:uiPriority="68" w:unhideWhenUsed="0"/>
-    <w:lsdException w:name="Medium Grid 3 Accent 5" w:semiHidden="0" w:uiPriority="69" w:unhideWhenUsed="0"/>
-    <w:lsdException w:name="Dark List Accent 5" w:semiHidden="0" w:uiPriority="70" w:unhideWhenUsed="0"/>
-    <w:lsdException w:name="Colorful Shading Accent 5" w:semiHidden="0" w:uiPriority="71" w:unhideWhenUsed="0"/>
-    <w:lsdException w:name="Colorful List Accent 5" w:semiHidden="0" w:uiPriority="72" w:unhideWhenUsed="0"/>
-    <w:lsdException w:name="Colorful Grid Accent 5" w:semiHidden="0" w:uiPriority="73" w:unhideWhenUsed="0"/>
-    <w:lsdException w:name="Light Shading Accent 6" w:semiHidden="0" w:uiPriority="60" w:unhideWhenUsed="0"/>
-    <w:lsdException w:name="Light List Accent 6" w:semiHidden="0" w:uiPriority="61" w:unhideWhenUsed="0"/>
-    <w:lsdException w:name="Light Grid Accent 6" w:semiHidden="0" w:uiPriority="62" w:unhideWhenUsed="0"/>
-    <w:lsdException w:name="Medium Shading 1 Accent 6" w:semiHidden="0" w:uiPriority="63" w:unhideWhenUsed="0"/>
-    <w:lsdException w:name="Medium Shading 2 Accent 6" w:semiHidden="0" w:uiPriority="64" w:unhideWhenUsed="0"/>
-    <w:lsdException w:name="Medium List 1 Accent 6" w:semiHidden="0" w:uiPriority="65" w:unhideWhenUsed="0"/>
-    <w:lsdException w:name="Medium List 2 Accent 6" w:semiHidden="0" w:uiPriority="66" w:unhideWhenUsed="0"/>
-    <w:lsdException w:name="Medium Grid 1 Accent 6" w:semiHidden="0" w:uiPriority="67" w:unhideWhenUsed="0"/>
-    <w:lsdException w:name="Medium Grid 2 Accent 6" w:semiHidden="0" w:uiPriority="68" w:unhideWhenUsed="0"/>
-    <w:lsdException w:name="Medium Grid 3 Accent 6" w:semiHidden="0" w:uiPriority="69" w:unhideWhenUsed="0"/>
-    <w:lsdException w:name="Dark List Accent 6" w:semiHidden="0" w:uiPriority="70" w:unhideWhenUsed="0"/>
-    <w:lsdException w:name="Colorful Shading Accent 6" w:semiHidden="0" w:uiPriority="71" w:unhideWhenUsed="0"/>
-    <w:lsdException w:name="Colorful List Accent 6" w:semiHidden="0" w:uiPriority="72" w:unhideWhenUsed="0"/>
-    <w:lsdException w:name="Colorful Grid Accent 6" w:semiHidden="0" w:uiPriority="73" w:unhideWhenUsed="0"/>
-    <w:lsdException w:name="Subtle Emphasis" w:semiHidden="0" w:uiPriority="19" w:unhideWhenUsed="0" w:qFormat="1"/>
-    <w:lsdException w:name="Intense Emphasis" w:semiHidden="0" w:uiPriority="21" w:unhideWhenUsed="0" w:qFormat="1"/>
-    <w:lsdException w:name="Subtle Reference" w:semiHidden="0" w:uiPriority="31" w:unhideWhenUsed="0" w:qFormat="1"/>
-    <w:lsdException w:name="Intense Reference" w:semiHidden="0" w:uiPriority="32" w:unhideWhenUsed="0" w:qFormat="1"/>
-    <w:lsdException w:name="Book Title" w:semiHidden="0" w:uiPriority="33" w:unhideWhenUsed="0" w:qFormat="1"/>
-    <w:lsdException w:name="Bibliography" w:uiPriority="37"/>
-    <w:lsdException w:name="TOC Heading" w:uiPriority="39" w:qFormat="1"/>
-  </w:latentStyles>
-  <w:style w:type="paragraph" w:default="1" w:styleId="Normal">
-    <w:name w:val="Normal"/>
-    <w:qFormat/>
-    <w:rPr>
-      <w:sz w:val="24"/>
-      <w:szCs w:val="24"/>
-      <w:lang w:val="es-ES" w:eastAsia="es-ES"/>
-    </w:rPr>
-  </w:style>
-  <w:style w:type="paragraph" w:styleId="Ttulo1">
-    <w:name w:val="heading 1"/>
-    <w:basedOn w:val="Normal"/>
-    <w:next w:val="Normal"/>
-    <w:qFormat/>
-    <w:pPr>
-      <w:keepNext/>
-      <w:outlineLvl w:val="0"/>
-    </w:pPr>
-    <w:rPr>
-      <w:rFonts w:ascii="Arial" w:hAnsi="Arial" w:cs="Arial"/>
-      <w:b/>
-      <w:bCs/>
-    </w:rPr>
-  </w:style>
-  <w:style w:type="paragraph" w:styleId="Ttulo2">
-    <w:name w:val="heading 2"/>
-    <w:basedOn w:val="Normal"/>
-    <w:next w:val="Normal"/>
-    <w:qFormat/>
-    <w:pPr>
-      <w:keepNext/>
-      <w:ind w:left="4248"/>
-      <w:jc w:val="both"/>
-      <w:outlineLvl w:val="1"/>
-    </w:pPr>
-    <w:rPr>
-      <w:rFonts w:ascii="Arial" w:hAnsi="Arial" w:cs="Arial"/>
-      <w:b/>
-      <w:bCs/>
-      <w:sz w:val="18"/>
-    </w:rPr>
-  </w:style>
-  <w:style w:type="character" w:default="1" w:styleId="Fuentedeprrafopredeter">
-    <w:name w:val="Default Paragraph Font"/>
-    <w:uiPriority w:val="1"/>
     <w:unhideWhenUsed/>
   </w:style>
   <w:style w:type="table" w:default="1" w:styleId="Tablanormal">
